--- a/CV.docx
+++ b/CV.docx
@@ -230,13 +230,41 @@
                 <w:szCs w:val="20"/>
               </w:rPr>
             </w:pPr>
+            <w:proofErr w:type="spellStart"/>
             <w:r>
               <w:rPr>
                 <w:rFonts w:asciiTheme="majorBidi" w:hAnsiTheme="majorBidi" w:cstheme="majorBidi"/>
                 <w:sz w:val="20"/>
                 <w:szCs w:val="20"/>
               </w:rPr>
-              <w:t>Tarbiat Modares University, Tehran</w:t>
+              <w:t>Tarbiat</w:t>
+            </w:r>
+            <w:proofErr w:type="spellEnd"/>
+            <w:r>
+              <w:rPr>
+                <w:rFonts w:asciiTheme="majorBidi" w:hAnsiTheme="majorBidi" w:cstheme="majorBidi"/>
+                <w:sz w:val="20"/>
+                <w:szCs w:val="20"/>
+              </w:rPr>
+              <w:t xml:space="preserve"> </w:t>
+            </w:r>
+            <w:proofErr w:type="spellStart"/>
+            <w:r>
+              <w:rPr>
+                <w:rFonts w:asciiTheme="majorBidi" w:hAnsiTheme="majorBidi" w:cstheme="majorBidi"/>
+                <w:sz w:val="20"/>
+                <w:szCs w:val="20"/>
+              </w:rPr>
+              <w:t>Modares</w:t>
+            </w:r>
+            <w:proofErr w:type="spellEnd"/>
+            <w:r>
+              <w:rPr>
+                <w:rFonts w:asciiTheme="majorBidi" w:hAnsiTheme="majorBidi" w:cstheme="majorBidi"/>
+                <w:sz w:val="20"/>
+                <w:szCs w:val="20"/>
+              </w:rPr>
+              <w:t xml:space="preserve"> University, Tehran</w:t>
             </w:r>
           </w:p>
           <w:p>
@@ -409,14 +437,52 @@
                 <w:szCs w:val="20"/>
               </w:rPr>
             </w:pPr>
+            <w:proofErr w:type="spellStart"/>
             <w:r>
               <w:rPr>
                 <w:rFonts w:asciiTheme="majorBidi" w:hAnsiTheme="majorBidi" w:cstheme="majorBidi"/>
                 <w:sz w:val="20"/>
                 <w:szCs w:val="20"/>
               </w:rPr>
-              <w:t>Babol Noshirvani University of Technology, Babol</w:t>
+              <w:t>Babol</w:t>
             </w:r>
+            <w:proofErr w:type="spellEnd"/>
+            <w:r>
+              <w:rPr>
+                <w:rFonts w:asciiTheme="majorBidi" w:hAnsiTheme="majorBidi" w:cstheme="majorBidi"/>
+                <w:sz w:val="20"/>
+                <w:szCs w:val="20"/>
+              </w:rPr>
+              <w:t xml:space="preserve"> </w:t>
+            </w:r>
+            <w:proofErr w:type="spellStart"/>
+            <w:r>
+              <w:rPr>
+                <w:rFonts w:asciiTheme="majorBidi" w:hAnsiTheme="majorBidi" w:cstheme="majorBidi"/>
+                <w:sz w:val="20"/>
+                <w:szCs w:val="20"/>
+              </w:rPr>
+              <w:t>Noshirvani</w:t>
+            </w:r>
+            <w:proofErr w:type="spellEnd"/>
+            <w:r>
+              <w:rPr>
+                <w:rFonts w:asciiTheme="majorBidi" w:hAnsiTheme="majorBidi" w:cstheme="majorBidi"/>
+                <w:sz w:val="20"/>
+                <w:szCs w:val="20"/>
+              </w:rPr>
+              <w:t xml:space="preserve"> University of Technology, </w:t>
+            </w:r>
+            <w:proofErr w:type="spellStart"/>
+            <w:r>
+              <w:rPr>
+                <w:rFonts w:asciiTheme="majorBidi" w:hAnsiTheme="majorBidi" w:cstheme="majorBidi"/>
+                <w:sz w:val="20"/>
+                <w:szCs w:val="20"/>
+              </w:rPr>
+              <w:t>Babol</w:t>
+            </w:r>
+            <w:proofErr w:type="spellEnd"/>
           </w:p>
           <w:p>
             <w:pPr>
@@ -607,8 +673,18 @@
                 <w:sz w:val="20"/>
                 <w:szCs w:val="20"/>
               </w:rPr>
-              <w:t>Dr. Sakhaei</w:t>
+              <w:t xml:space="preserve">Dr. </w:t>
             </w:r>
+            <w:proofErr w:type="spellStart"/>
+            <w:r>
+              <w:rPr>
+                <w:rFonts w:asciiTheme="majorBidi" w:hAnsiTheme="majorBidi" w:cstheme="majorBidi"/>
+                <w:sz w:val="20"/>
+                <w:szCs w:val="20"/>
+              </w:rPr>
+              <w:t>Sakhaei</w:t>
+            </w:r>
+            <w:proofErr w:type="spellEnd"/>
           </w:p>
           <w:p>
             <w:pPr>
@@ -751,7 +827,43 @@
           <w:sz w:val="20"/>
           <w:szCs w:val="20"/>
         </w:rPr>
-        <w:t>Ranked 1st at Computer Engineering Dept., Tarbiat Modares University, Tehran, Iran</w:t>
+        <w:t xml:space="preserve">Ranked 1st at Computer Engineering Dept., </w:t>
+      </w:r>
+      <w:proofErr w:type="spellStart"/>
+      <w:r>
+        <w:rPr>
+          <w:rFonts w:asciiTheme="majorBidi" w:hAnsiTheme="majorBidi" w:cstheme="majorBidi"/>
+          <w:sz w:val="20"/>
+          <w:szCs w:val="20"/>
+        </w:rPr>
+        <w:t>Tarbiat</w:t>
+      </w:r>
+      <w:proofErr w:type="spellEnd"/>
+      <w:r>
+        <w:rPr>
+          <w:rFonts w:asciiTheme="majorBidi" w:hAnsiTheme="majorBidi" w:cstheme="majorBidi"/>
+          <w:sz w:val="20"/>
+          <w:szCs w:val="20"/>
+        </w:rPr>
+        <w:t xml:space="preserve"> </w:t>
+      </w:r>
+      <w:proofErr w:type="spellStart"/>
+      <w:r>
+        <w:rPr>
+          <w:rFonts w:asciiTheme="majorBidi" w:hAnsiTheme="majorBidi" w:cstheme="majorBidi"/>
+          <w:sz w:val="20"/>
+          <w:szCs w:val="20"/>
+        </w:rPr>
+        <w:t>Modares</w:t>
+      </w:r>
+      <w:proofErr w:type="spellEnd"/>
+      <w:r>
+        <w:rPr>
+          <w:rFonts w:asciiTheme="majorBidi" w:hAnsiTheme="majorBidi" w:cstheme="majorBidi"/>
+          <w:sz w:val="20"/>
+          <w:szCs w:val="20"/>
+        </w:rPr>
+        <w:t xml:space="preserve"> University, Tehran, Iran</w:t>
       </w:r>
       <w:r>
         <w:rPr>
@@ -811,13 +923,41 @@
         </w:rPr>
         <w:t xml:space="preserve">c in Software Engineering study at </w:t>
       </w:r>
-      <w:r>
-        <w:rPr>
-          <w:rFonts w:asciiTheme="majorBidi" w:hAnsiTheme="majorBidi" w:cstheme="majorBidi"/>
-          <w:sz w:val="20"/>
-          <w:szCs w:val="20"/>
-        </w:rPr>
-        <w:t>Tarbiat Modares University</w:t>
+      <w:proofErr w:type="spellStart"/>
+      <w:r>
+        <w:rPr>
+          <w:rFonts w:asciiTheme="majorBidi" w:hAnsiTheme="majorBidi" w:cstheme="majorBidi"/>
+          <w:sz w:val="20"/>
+          <w:szCs w:val="20"/>
+        </w:rPr>
+        <w:t>Tarbiat</w:t>
+      </w:r>
+      <w:proofErr w:type="spellEnd"/>
+      <w:r>
+        <w:rPr>
+          <w:rFonts w:asciiTheme="majorBidi" w:hAnsiTheme="majorBidi" w:cstheme="majorBidi"/>
+          <w:sz w:val="20"/>
+          <w:szCs w:val="20"/>
+        </w:rPr>
+        <w:t xml:space="preserve"> </w:t>
+      </w:r>
+      <w:proofErr w:type="spellStart"/>
+      <w:r>
+        <w:rPr>
+          <w:rFonts w:asciiTheme="majorBidi" w:hAnsiTheme="majorBidi" w:cstheme="majorBidi"/>
+          <w:sz w:val="20"/>
+          <w:szCs w:val="20"/>
+        </w:rPr>
+        <w:t>Modares</w:t>
+      </w:r>
+      <w:proofErr w:type="spellEnd"/>
+      <w:r>
+        <w:rPr>
+          <w:rFonts w:asciiTheme="majorBidi" w:hAnsiTheme="majorBidi" w:cstheme="majorBidi"/>
+          <w:sz w:val="20"/>
+          <w:szCs w:val="20"/>
+        </w:rPr>
+        <w:t xml:space="preserve"> University</w:t>
       </w:r>
     </w:p>
     <w:p>
@@ -853,13 +993,41 @@
         </w:rPr>
         <w:t xml:space="preserve">cholarship for BSc in Software Engineering study at </w:t>
       </w:r>
-      <w:r>
-        <w:rPr>
-          <w:rFonts w:asciiTheme="majorBidi" w:hAnsiTheme="majorBidi" w:cstheme="majorBidi"/>
-          <w:sz w:val="20"/>
-          <w:szCs w:val="20"/>
-        </w:rPr>
-        <w:t>Babol Noshirvani University of Technology</w:t>
+      <w:proofErr w:type="spellStart"/>
+      <w:r>
+        <w:rPr>
+          <w:rFonts w:asciiTheme="majorBidi" w:hAnsiTheme="majorBidi" w:cstheme="majorBidi"/>
+          <w:sz w:val="20"/>
+          <w:szCs w:val="20"/>
+        </w:rPr>
+        <w:t>Babol</w:t>
+      </w:r>
+      <w:proofErr w:type="spellEnd"/>
+      <w:r>
+        <w:rPr>
+          <w:rFonts w:asciiTheme="majorBidi" w:hAnsiTheme="majorBidi" w:cstheme="majorBidi"/>
+          <w:sz w:val="20"/>
+          <w:szCs w:val="20"/>
+        </w:rPr>
+        <w:t xml:space="preserve"> </w:t>
+      </w:r>
+      <w:proofErr w:type="spellStart"/>
+      <w:r>
+        <w:rPr>
+          <w:rFonts w:asciiTheme="majorBidi" w:hAnsiTheme="majorBidi" w:cstheme="majorBidi"/>
+          <w:sz w:val="20"/>
+          <w:szCs w:val="20"/>
+        </w:rPr>
+        <w:t>Noshirvani</w:t>
+      </w:r>
+      <w:proofErr w:type="spellEnd"/>
+      <w:r>
+        <w:rPr>
+          <w:rFonts w:asciiTheme="majorBidi" w:hAnsiTheme="majorBidi" w:cstheme="majorBidi"/>
+          <w:sz w:val="20"/>
+          <w:szCs w:val="20"/>
+        </w:rPr>
+        <w:t xml:space="preserve"> University of Technology</w:t>
       </w:r>
     </w:p>
     <w:p>
@@ -910,7 +1078,43 @@
           <w:sz w:val="20"/>
           <w:szCs w:val="20"/>
         </w:rPr>
-        <w:t>Iran Chess Premier League, 1st with Asa Saraye Sameh Team</w:t>
+        <w:t xml:space="preserve">Iran Chess Premier League, 1st with Asa </w:t>
+      </w:r>
+      <w:proofErr w:type="spellStart"/>
+      <w:r>
+        <w:rPr>
+          <w:rFonts w:asciiTheme="majorBidi" w:hAnsiTheme="majorBidi" w:cstheme="majorBidi"/>
+          <w:sz w:val="20"/>
+          <w:szCs w:val="20"/>
+        </w:rPr>
+        <w:t>Saraye</w:t>
+      </w:r>
+      <w:proofErr w:type="spellEnd"/>
+      <w:r>
+        <w:rPr>
+          <w:rFonts w:asciiTheme="majorBidi" w:hAnsiTheme="majorBidi" w:cstheme="majorBidi"/>
+          <w:sz w:val="20"/>
+          <w:szCs w:val="20"/>
+        </w:rPr>
+        <w:t xml:space="preserve"> </w:t>
+      </w:r>
+      <w:proofErr w:type="spellStart"/>
+      <w:r>
+        <w:rPr>
+          <w:rFonts w:asciiTheme="majorBidi" w:hAnsiTheme="majorBidi" w:cstheme="majorBidi"/>
+          <w:sz w:val="20"/>
+          <w:szCs w:val="20"/>
+        </w:rPr>
+        <w:t>Sameh</w:t>
+      </w:r>
+      <w:proofErr w:type="spellEnd"/>
+      <w:r>
+        <w:rPr>
+          <w:rFonts w:asciiTheme="majorBidi" w:hAnsiTheme="majorBidi" w:cstheme="majorBidi"/>
+          <w:sz w:val="20"/>
+          <w:szCs w:val="20"/>
+        </w:rPr>
+        <w:t xml:space="preserve"> Team</w:t>
       </w:r>
       <w:r>
         <w:rPr>
@@ -970,7 +1174,43 @@
           <w:sz w:val="20"/>
           <w:szCs w:val="20"/>
         </w:rPr>
-        <w:t>Iran Chess League One,3rd with Asa Saraye Sameh Team, 2011</w:t>
+        <w:t xml:space="preserve">Iran Chess League One,3rd with Asa </w:t>
+      </w:r>
+      <w:proofErr w:type="spellStart"/>
+      <w:r>
+        <w:rPr>
+          <w:rFonts w:asciiTheme="majorBidi" w:hAnsiTheme="majorBidi" w:cstheme="majorBidi"/>
+          <w:sz w:val="20"/>
+          <w:szCs w:val="20"/>
+        </w:rPr>
+        <w:t>Saraye</w:t>
+      </w:r>
+      <w:proofErr w:type="spellEnd"/>
+      <w:r>
+        <w:rPr>
+          <w:rFonts w:asciiTheme="majorBidi" w:hAnsiTheme="majorBidi" w:cstheme="majorBidi"/>
+          <w:sz w:val="20"/>
+          <w:szCs w:val="20"/>
+        </w:rPr>
+        <w:t xml:space="preserve"> </w:t>
+      </w:r>
+      <w:proofErr w:type="spellStart"/>
+      <w:r>
+        <w:rPr>
+          <w:rFonts w:asciiTheme="majorBidi" w:hAnsiTheme="majorBidi" w:cstheme="majorBidi"/>
+          <w:sz w:val="20"/>
+          <w:szCs w:val="20"/>
+        </w:rPr>
+        <w:t>Sameh</w:t>
+      </w:r>
+      <w:proofErr w:type="spellEnd"/>
+      <w:r>
+        <w:rPr>
+          <w:rFonts w:asciiTheme="majorBidi" w:hAnsiTheme="majorBidi" w:cstheme="majorBidi"/>
+          <w:sz w:val="20"/>
+          <w:szCs w:val="20"/>
+        </w:rPr>
+        <w:t xml:space="preserve"> Team, 2011</w:t>
       </w:r>
     </w:p>
     <w:p>
@@ -1232,15 +1472,113 @@
           <w:sz w:val="20"/>
           <w:szCs w:val="20"/>
         </w:rPr>
-        <w:t>A heuristic function for improving the prediction accuracy of fault revealing mutants, 9th Iranian Joint Congress on Fuzzy and Intelligent Systems, 202</w:t>
-      </w:r>
-      <w:r>
-        <w:rPr>
-          <w:rFonts w:asciiTheme="majorBidi" w:hAnsiTheme="majorBidi" w:cstheme="majorBidi"/>
-          <w:sz w:val="20"/>
-          <w:szCs w:val="20"/>
-        </w:rPr>
-        <w:t>2</w:t>
+        <w:t xml:space="preserve">T. Rostami, </w:t>
+      </w:r>
+      <w:r>
+        <w:rPr>
+          <w:rFonts w:asciiTheme="majorBidi" w:hAnsiTheme="majorBidi" w:cstheme="majorBidi"/>
+          <w:sz w:val="20"/>
+          <w:szCs w:val="20"/>
+        </w:rPr>
+        <w:t>H</w:t>
+      </w:r>
+      <w:r>
+        <w:rPr>
+          <w:rFonts w:asciiTheme="majorBidi" w:hAnsiTheme="majorBidi" w:cstheme="majorBidi"/>
+          <w:sz w:val="20"/>
+          <w:szCs w:val="20"/>
+        </w:rPr>
+        <w:t xml:space="preserve">. </w:t>
+      </w:r>
+      <w:proofErr w:type="spellStart"/>
+      <w:r>
+        <w:rPr>
+          <w:rFonts w:asciiTheme="majorBidi" w:hAnsiTheme="majorBidi" w:cstheme="majorBidi"/>
+          <w:sz w:val="20"/>
+          <w:szCs w:val="20"/>
+        </w:rPr>
+        <w:t>Omranpour</w:t>
+      </w:r>
+      <w:proofErr w:type="spellEnd"/>
+      <w:r>
+        <w:rPr>
+          <w:rFonts w:asciiTheme="majorBidi" w:hAnsiTheme="majorBidi" w:cstheme="majorBidi"/>
+          <w:sz w:val="20"/>
+          <w:szCs w:val="20"/>
+        </w:rPr>
+        <w:t xml:space="preserve">, </w:t>
+      </w:r>
+      <w:r>
+        <w:rPr>
+          <w:rFonts w:asciiTheme="majorBidi" w:hAnsiTheme="majorBidi" w:cstheme="majorBidi"/>
+          <w:sz w:val="20"/>
+          <w:szCs w:val="20"/>
+        </w:rPr>
+        <w:t>"</w:t>
+      </w:r>
+      <w:r>
+        <w:rPr>
+          <w:rFonts w:asciiTheme="majorBidi" w:hAnsiTheme="majorBidi" w:cstheme="majorBidi"/>
+          <w:sz w:val="20"/>
+          <w:szCs w:val="20"/>
+        </w:rPr>
+        <w:t>An interpretable model for predicting non-trivial equivalent mutants of the MART</w:t>
+      </w:r>
+      <w:r>
+        <w:rPr>
+          <w:rFonts w:asciiTheme="majorBidi" w:hAnsiTheme="majorBidi" w:cstheme="majorBidi"/>
+          <w:sz w:val="20"/>
+          <w:szCs w:val="20"/>
+        </w:rPr>
+        <w:t>,</w:t>
+      </w:r>
+      <w:r>
+        <w:rPr>
+          <w:rFonts w:asciiTheme="majorBidi" w:hAnsiTheme="majorBidi" w:cstheme="majorBidi"/>
+          <w:sz w:val="20"/>
+          <w:szCs w:val="20"/>
+        </w:rPr>
+        <w:t>"</w:t>
+      </w:r>
+      <w:r>
+        <w:rPr>
+          <w:rFonts w:asciiTheme="majorBidi" w:hAnsiTheme="majorBidi" w:cstheme="majorBidi"/>
+          <w:sz w:val="20"/>
+          <w:szCs w:val="20"/>
+        </w:rPr>
+        <w:t xml:space="preserve"> </w:t>
+      </w:r>
+      <w:r>
+        <w:rPr>
+          <w:rFonts w:asciiTheme="majorBidi" w:hAnsiTheme="majorBidi" w:cstheme="majorBidi"/>
+          <w:sz w:val="20"/>
+          <w:szCs w:val="20"/>
+        </w:rPr>
+        <w:t>p</w:t>
+      </w:r>
+      <w:r>
+        <w:rPr>
+          <w:rFonts w:asciiTheme="majorBidi" w:hAnsiTheme="majorBidi" w:cstheme="majorBidi"/>
+          <w:sz w:val="20"/>
+          <w:szCs w:val="20"/>
+        </w:rPr>
+        <w:t>repared, would be submitted in the coming week</w:t>
+      </w:r>
+      <w:r>
+        <w:rPr>
+          <w:rFonts w:asciiTheme="majorBidi" w:hAnsiTheme="majorBidi" w:cstheme="majorBidi"/>
+          <w:sz w:val="20"/>
+          <w:szCs w:val="20"/>
+        </w:rPr>
+        <w:t>, 202</w:t>
+      </w:r>
+      <w:r>
+        <w:rPr>
+          <w:rFonts w:asciiTheme="majorBidi" w:hAnsiTheme="majorBidi" w:cstheme="majorBidi"/>
+          <w:sz w:val="20"/>
+          <w:szCs w:val="20"/>
+        </w:rPr>
+        <w:t>3</w:t>
       </w:r>
     </w:p>
     <w:p>
@@ -1267,32 +1605,113 @@
           <w:sz w:val="20"/>
           <w:szCs w:val="20"/>
         </w:rPr>
-        <w:t>A method for improving predictive mutation testing that considers the impacts of missing data, 12th International Conference on Information and Knowledge Technology, 2021</w:t>
-      </w:r>
-    </w:p>
-    <w:p>
-      <w:pPr>
-        <w:pBdr>
-          <w:bottom w:val="single" w:sz="6" w:space="1" w:color="auto"/>
-        </w:pBdr>
-        <w:bidi w:val="0"/>
-        <w:spacing w:line="240" w:lineRule="auto"/>
-        <w:jc w:val="both"/>
-        <w:rPr>
-          <w:rFonts w:asciiTheme="majorBidi" w:hAnsiTheme="majorBidi" w:cstheme="majorBidi"/>
-          <w:b/>
-          <w:bCs/>
-          <w:szCs w:val="22"/>
-        </w:rPr>
-      </w:pPr>
-      <w:r>
-        <w:rPr>
-          <w:rFonts w:asciiTheme="majorBidi" w:hAnsiTheme="majorBidi" w:cstheme="majorBidi"/>
-          <w:b/>
-          <w:bCs/>
-          <w:szCs w:val="22"/>
-        </w:rPr>
-        <w:t>Selected Academic Projects</w:t>
+        <w:t xml:space="preserve">T. Rostami, S. </w:t>
+      </w:r>
+      <w:r>
+        <w:rPr>
+          <w:rFonts w:asciiTheme="majorBidi" w:hAnsiTheme="majorBidi" w:cstheme="majorBidi"/>
+          <w:sz w:val="20"/>
+          <w:szCs w:val="20"/>
+        </w:rPr>
+        <w:t>Jalili</w:t>
+      </w:r>
+      <w:r>
+        <w:rPr>
+          <w:rFonts w:asciiTheme="majorBidi" w:hAnsiTheme="majorBidi" w:cstheme="majorBidi"/>
+          <w:sz w:val="20"/>
+          <w:szCs w:val="20"/>
+        </w:rPr>
+        <w:t xml:space="preserve">, </w:t>
+      </w:r>
+      <w:r>
+        <w:rPr>
+          <w:rFonts w:asciiTheme="majorBidi" w:hAnsiTheme="majorBidi" w:cstheme="majorBidi"/>
+          <w:sz w:val="20"/>
+          <w:szCs w:val="20"/>
+        </w:rPr>
+        <w:t>"</w:t>
+      </w:r>
+      <w:r>
+        <w:rPr>
+          <w:rFonts w:asciiTheme="majorBidi" w:hAnsiTheme="majorBidi" w:cstheme="majorBidi"/>
+          <w:sz w:val="20"/>
+          <w:szCs w:val="20"/>
+        </w:rPr>
+        <w:t xml:space="preserve">Predicting useful mutants by fine-tuning the </w:t>
+      </w:r>
+      <w:proofErr w:type="spellStart"/>
+      <w:r>
+        <w:rPr>
+          <w:rFonts w:asciiTheme="majorBidi" w:hAnsiTheme="majorBidi" w:cstheme="majorBidi"/>
+          <w:sz w:val="20"/>
+          <w:szCs w:val="20"/>
+        </w:rPr>
+        <w:t>UniXcoder</w:t>
+      </w:r>
+      <w:proofErr w:type="spellEnd"/>
+      <w:r>
+        <w:rPr>
+          <w:rFonts w:asciiTheme="majorBidi" w:hAnsiTheme="majorBidi" w:cstheme="majorBidi"/>
+          <w:sz w:val="20"/>
+          <w:szCs w:val="20"/>
+        </w:rPr>
+        <w:t xml:space="preserve"> pre-trained model</w:t>
+      </w:r>
+      <w:r>
+        <w:rPr>
+          <w:rFonts w:asciiTheme="majorBidi" w:hAnsiTheme="majorBidi" w:cstheme="majorBidi"/>
+          <w:sz w:val="20"/>
+          <w:szCs w:val="20"/>
+        </w:rPr>
+        <w:t>,</w:t>
+      </w:r>
+      <w:r>
+        <w:rPr>
+          <w:rFonts w:asciiTheme="majorBidi" w:hAnsiTheme="majorBidi" w:cstheme="majorBidi"/>
+          <w:sz w:val="20"/>
+          <w:szCs w:val="20"/>
+        </w:rPr>
+        <w:t>"</w:t>
+      </w:r>
+      <w:r>
+        <w:rPr>
+          <w:rFonts w:asciiTheme="majorBidi" w:hAnsiTheme="majorBidi" w:cstheme="majorBidi"/>
+          <w:sz w:val="20"/>
+          <w:szCs w:val="20"/>
+        </w:rPr>
+        <w:t xml:space="preserve"> </w:t>
+      </w:r>
+      <w:r>
+        <w:rPr>
+          <w:rFonts w:asciiTheme="majorBidi" w:hAnsiTheme="majorBidi" w:cstheme="majorBidi"/>
+          <w:sz w:val="20"/>
+          <w:szCs w:val="20"/>
+        </w:rPr>
+        <w:t>p</w:t>
+      </w:r>
+      <w:r>
+        <w:rPr>
+          <w:rFonts w:asciiTheme="majorBidi" w:hAnsiTheme="majorBidi" w:cstheme="majorBidi"/>
+          <w:sz w:val="20"/>
+          <w:szCs w:val="20"/>
+        </w:rPr>
+        <w:t>repared not submitted yet</w:t>
+      </w:r>
+      <w:r>
+        <w:rPr>
+          <w:rFonts w:asciiTheme="majorBidi" w:hAnsiTheme="majorBidi" w:cstheme="majorBidi"/>
+          <w:sz w:val="20"/>
+          <w:szCs w:val="20"/>
+        </w:rPr>
+        <w:t>, 202</w:t>
+      </w:r>
+      <w:r>
+        <w:rPr>
+          <w:rFonts w:asciiTheme="majorBidi" w:hAnsiTheme="majorBidi" w:cstheme="majorBidi"/>
+          <w:sz w:val="20"/>
+          <w:szCs w:val="20"/>
+        </w:rPr>
+        <w:t>3</w:t>
       </w:r>
     </w:p>
     <w:p>
@@ -1319,15 +1738,95 @@
           <w:sz w:val="20"/>
           <w:szCs w:val="20"/>
         </w:rPr>
-        <w:t>DeepRL_EmotionRecognition_UsingEEGsignals: This is a project that I collaborated on with a friend. We used Deep Reinforcement Learning for recognizing emotions based on EEG signals</w:t>
-      </w:r>
-      <w:r>
-        <w:rPr>
-          <w:rFonts w:asciiTheme="majorBidi" w:hAnsiTheme="majorBidi" w:cstheme="majorBidi"/>
-          <w:sz w:val="20"/>
-          <w:szCs w:val="20"/>
-        </w:rPr>
-        <w:t>, 2021</w:t>
+        <w:t xml:space="preserve">T. Rostami, S. </w:t>
+      </w:r>
+      <w:r>
+        <w:rPr>
+          <w:rFonts w:asciiTheme="majorBidi" w:hAnsiTheme="majorBidi" w:cstheme="majorBidi"/>
+          <w:sz w:val="20"/>
+          <w:szCs w:val="20"/>
+        </w:rPr>
+        <w:t>Jalili</w:t>
+      </w:r>
+      <w:r>
+        <w:rPr>
+          <w:rFonts w:asciiTheme="majorBidi" w:hAnsiTheme="majorBidi" w:cstheme="majorBidi"/>
+          <w:sz w:val="20"/>
+          <w:szCs w:val="20"/>
+        </w:rPr>
+        <w:t xml:space="preserve">, </w:t>
+      </w:r>
+      <w:r>
+        <w:rPr>
+          <w:rFonts w:asciiTheme="majorBidi" w:hAnsiTheme="majorBidi" w:cstheme="majorBidi"/>
+          <w:sz w:val="20"/>
+          <w:szCs w:val="20"/>
+        </w:rPr>
+        <w:t>"</w:t>
+      </w:r>
+      <w:r>
+        <w:rPr>
+          <w:rFonts w:asciiTheme="majorBidi" w:hAnsiTheme="majorBidi" w:cstheme="majorBidi"/>
+          <w:sz w:val="20"/>
+          <w:szCs w:val="20"/>
+        </w:rPr>
+        <w:t>Predicting fault-revealing mutants by estimating the difficulty of killing them</w:t>
+      </w:r>
+      <w:r>
+        <w:rPr>
+          <w:rFonts w:asciiTheme="majorBidi" w:hAnsiTheme="majorBidi" w:cstheme="majorBidi"/>
+          <w:sz w:val="20"/>
+          <w:szCs w:val="20"/>
+        </w:rPr>
+        <w:t>,</w:t>
+      </w:r>
+      <w:r>
+        <w:rPr>
+          <w:rFonts w:asciiTheme="majorBidi" w:hAnsiTheme="majorBidi" w:cstheme="majorBidi"/>
+          <w:sz w:val="20"/>
+          <w:szCs w:val="20"/>
+        </w:rPr>
+        <w:t>"</w:t>
+      </w:r>
+      <w:r>
+        <w:rPr>
+          <w:rFonts w:asciiTheme="majorBidi" w:hAnsiTheme="majorBidi" w:cstheme="majorBidi"/>
+          <w:sz w:val="20"/>
+          <w:szCs w:val="20"/>
+        </w:rPr>
+        <w:t xml:space="preserve"> </w:t>
+      </w:r>
+      <w:r>
+        <w:rPr>
+          <w:rFonts w:asciiTheme="majorBidi" w:hAnsiTheme="majorBidi" w:cstheme="majorBidi"/>
+          <w:sz w:val="20"/>
+          <w:szCs w:val="20"/>
+        </w:rPr>
+        <w:t>p</w:t>
+      </w:r>
+      <w:r>
+        <w:rPr>
+          <w:rFonts w:asciiTheme="majorBidi" w:hAnsiTheme="majorBidi" w:cstheme="majorBidi"/>
+          <w:sz w:val="20"/>
+          <w:szCs w:val="20"/>
+        </w:rPr>
+        <w:t>repared not submitted yet</w:t>
+      </w:r>
+      <w:r>
+        <w:rPr>
+          <w:rFonts w:asciiTheme="majorBidi" w:hAnsiTheme="majorBidi" w:cstheme="majorBidi"/>
+          <w:sz w:val="20"/>
+          <w:szCs w:val="20"/>
+        </w:rPr>
+        <w:t>, 202</w:t>
+      </w:r>
+      <w:r>
+        <w:rPr>
+          <w:rFonts w:asciiTheme="majorBidi" w:hAnsiTheme="majorBidi" w:cstheme="majorBidi"/>
+          <w:sz w:val="20"/>
+          <w:szCs w:val="20"/>
+        </w:rPr>
+        <w:t>3</w:t>
       </w:r>
     </w:p>
     <w:p>
@@ -1348,39 +1847,21 @@
           <w:szCs w:val="20"/>
         </w:rPr>
       </w:pPr>
-      <w:proofErr w:type="gramStart"/>
-      <w:r>
-        <w:rPr>
-          <w:rFonts w:asciiTheme="majorBidi" w:hAnsiTheme="majorBidi" w:cstheme="majorBidi"/>
-          <w:sz w:val="20"/>
-          <w:szCs w:val="20"/>
-        </w:rPr>
-        <w:t>B.Sc</w:t>
-      </w:r>
-      <w:proofErr w:type="gramEnd"/>
-      <w:r>
-        <w:rPr>
-          <w:rFonts w:asciiTheme="majorBidi" w:hAnsiTheme="majorBidi" w:cstheme="majorBidi"/>
-          <w:sz w:val="20"/>
-          <w:szCs w:val="20"/>
-        </w:rPr>
-        <w:t xml:space="preserve"> project (Harif): Design and Implementation of a graph-based automatic course-selection system that recommends schedules based on student’s preferences</w:t>
-      </w:r>
-      <w:r>
-        <w:rPr>
-          <w:rFonts w:asciiTheme="majorBidi" w:hAnsiTheme="majorBidi" w:cstheme="majorBidi"/>
-          <w:sz w:val="20"/>
-          <w:szCs w:val="20"/>
-        </w:rPr>
-        <w:t>, 20</w:t>
-      </w:r>
-      <w:r>
-        <w:rPr>
-          <w:rFonts w:asciiTheme="majorBidi" w:hAnsiTheme="majorBidi" w:cstheme="majorBidi"/>
-          <w:sz w:val="20"/>
-          <w:szCs w:val="20"/>
-        </w:rPr>
-        <w:t>18</w:t>
+      <w:r>
+        <w:rPr>
+          <w:rFonts w:asciiTheme="majorBidi" w:hAnsiTheme="majorBidi" w:cstheme="majorBidi"/>
+          <w:sz w:val="20"/>
+          <w:szCs w:val="20"/>
+        </w:rPr>
+        <w:t>A heuristic function for improving the prediction accuracy of fault revealing mutants, 9th Iranian Joint Congress on Fuzzy and Intelligent Systems, 202</w:t>
+      </w:r>
+      <w:r>
+        <w:rPr>
+          <w:rFonts w:asciiTheme="majorBidi" w:hAnsiTheme="majorBidi" w:cstheme="majorBidi"/>
+          <w:sz w:val="20"/>
+          <w:szCs w:val="20"/>
+        </w:rPr>
+        <w:t>2</w:t>
       </w:r>
     </w:p>
     <w:p>
@@ -1407,15 +1888,7 @@
           <w:sz w:val="20"/>
           <w:szCs w:val="20"/>
         </w:rPr>
-        <w:t>NitPhoneBook: Design and Implementation of Algorithm and Software for Babol Noshirvani University of Technology to Solve their problem with their out-of-the date phone-book tools</w:t>
-      </w:r>
-      <w:r>
-        <w:rPr>
-          <w:rFonts w:asciiTheme="majorBidi" w:hAnsiTheme="majorBidi" w:cstheme="majorBidi"/>
-          <w:sz w:val="20"/>
-          <w:szCs w:val="20"/>
-        </w:rPr>
-        <w:t>, 2018</w:t>
+        <w:t>A method for improving predictive mutation testing that considers the impacts of missing data, 12th International Conference on Information and Knowledge Technology, 2021</w:t>
       </w:r>
     </w:p>
     <w:p>
@@ -1440,7 +1913,7 @@
           <w:bCs/>
           <w:szCs w:val="22"/>
         </w:rPr>
-        <w:t>Work Experience</w:t>
+        <w:t>Selected Academic Projects</w:t>
       </w:r>
     </w:p>
     <w:p>
@@ -1461,23 +1934,23 @@
           <w:szCs w:val="20"/>
         </w:rPr>
       </w:pPr>
-      <w:r>
-        <w:rPr>
-          <w:rFonts w:asciiTheme="majorBidi" w:hAnsiTheme="majorBidi" w:cstheme="majorBidi"/>
-          <w:sz w:val="20"/>
-          <w:szCs w:val="20"/>
-        </w:rPr>
-        <w:t xml:space="preserve">Faradars– Teaching Consuming Web Services in C# at a Well-known Educational Website </w:t>
-      </w:r>
-      <w:r>
-        <w:rPr>
-          <w:rFonts w:asciiTheme="majorBidi" w:hAnsiTheme="majorBidi" w:cstheme="majorBidi"/>
-          <w:i/>
-          <w:iCs/>
-          <w:sz w:val="20"/>
-          <w:szCs w:val="20"/>
-        </w:rPr>
-        <w:t>Faradars</w:t>
+      <w:proofErr w:type="spellStart"/>
+      <w:r>
+        <w:rPr>
+          <w:rFonts w:asciiTheme="majorBidi" w:hAnsiTheme="majorBidi" w:cstheme="majorBidi"/>
+          <w:sz w:val="20"/>
+          <w:szCs w:val="20"/>
+        </w:rPr>
+        <w:t>DeepRL_EmotionRecognition_UsingEEGsignals</w:t>
+      </w:r>
+      <w:proofErr w:type="spellEnd"/>
+      <w:r>
+        <w:rPr>
+          <w:rFonts w:asciiTheme="majorBidi" w:hAnsiTheme="majorBidi" w:cstheme="majorBidi"/>
+          <w:sz w:val="20"/>
+          <w:szCs w:val="20"/>
+        </w:rPr>
+        <w:t>: This is a project that I collaborated on with a friend. We used Deep Reinforcement Learning for recognizing emotions based on EEG signals</w:t>
       </w:r>
       <w:r>
         <w:rPr>
@@ -1506,13 +1979,41 @@
           <w:szCs w:val="20"/>
         </w:rPr>
       </w:pPr>
-      <w:r>
-        <w:rPr>
-          <w:rFonts w:asciiTheme="majorBidi" w:hAnsiTheme="majorBidi" w:cstheme="majorBidi"/>
-          <w:sz w:val="20"/>
-          <w:szCs w:val="20"/>
-        </w:rPr>
-        <w:t>RADMAN- Web Developer as an Intern</w:t>
+      <w:proofErr w:type="spellStart"/>
+      <w:r>
+        <w:rPr>
+          <w:rFonts w:asciiTheme="majorBidi" w:hAnsiTheme="majorBidi" w:cstheme="majorBidi"/>
+          <w:sz w:val="20"/>
+          <w:szCs w:val="20"/>
+        </w:rPr>
+        <w:t>B.Sc</w:t>
+      </w:r>
+      <w:proofErr w:type="spellEnd"/>
+      <w:r>
+        <w:rPr>
+          <w:rFonts w:asciiTheme="majorBidi" w:hAnsiTheme="majorBidi" w:cstheme="majorBidi"/>
+          <w:sz w:val="20"/>
+          <w:szCs w:val="20"/>
+        </w:rPr>
+        <w:t xml:space="preserve"> project (</w:t>
+      </w:r>
+      <w:proofErr w:type="spellStart"/>
+      <w:r>
+        <w:rPr>
+          <w:rFonts w:asciiTheme="majorBidi" w:hAnsiTheme="majorBidi" w:cstheme="majorBidi"/>
+          <w:sz w:val="20"/>
+          <w:szCs w:val="20"/>
+        </w:rPr>
+        <w:t>Harif</w:t>
+      </w:r>
+      <w:proofErr w:type="spellEnd"/>
+      <w:r>
+        <w:rPr>
+          <w:rFonts w:asciiTheme="majorBidi" w:hAnsiTheme="majorBidi" w:cstheme="majorBidi"/>
+          <w:sz w:val="20"/>
+          <w:szCs w:val="20"/>
+        </w:rPr>
+        <w:t>): Design and Implementation of a graph-based automatic course-selection system that recommends schedules based on student’s preferences</w:t>
       </w:r>
       <w:r>
         <w:rPr>
@@ -1528,7 +2029,7 @@
           <w:sz w:val="20"/>
           <w:szCs w:val="20"/>
         </w:rPr>
-        <w:t>19</w:t>
+        <w:t>18</w:t>
       </w:r>
     </w:p>
     <w:p>
@@ -1549,21 +2050,92 @@
           <w:szCs w:val="20"/>
         </w:rPr>
       </w:pPr>
-      <w:r>
-        <w:rPr>
-          <w:rFonts w:asciiTheme="majorBidi" w:hAnsiTheme="majorBidi" w:cstheme="majorBidi"/>
-          <w:sz w:val="20"/>
-          <w:szCs w:val="20"/>
-        </w:rPr>
-        <w:t>Teaching Assistant Advanced Programming</w:t>
-      </w:r>
-      <w:r>
-        <w:rPr>
-          <w:rFonts w:asciiTheme="majorBidi" w:hAnsiTheme="majorBidi" w:cstheme="majorBidi"/>
-          <w:sz w:val="20"/>
-          <w:szCs w:val="20"/>
-        </w:rPr>
-        <w:t>, 2017</w:t>
+      <w:proofErr w:type="spellStart"/>
+      <w:r>
+        <w:rPr>
+          <w:rFonts w:asciiTheme="majorBidi" w:hAnsiTheme="majorBidi" w:cstheme="majorBidi"/>
+          <w:sz w:val="20"/>
+          <w:szCs w:val="20"/>
+        </w:rPr>
+        <w:t>NitPhoneBook</w:t>
+      </w:r>
+      <w:proofErr w:type="spellEnd"/>
+      <w:r>
+        <w:rPr>
+          <w:rFonts w:asciiTheme="majorBidi" w:hAnsiTheme="majorBidi" w:cstheme="majorBidi"/>
+          <w:sz w:val="20"/>
+          <w:szCs w:val="20"/>
+        </w:rPr>
+        <w:t xml:space="preserve">: Design and Implementation of Algorithm and Software for </w:t>
+      </w:r>
+      <w:proofErr w:type="spellStart"/>
+      <w:r>
+        <w:rPr>
+          <w:rFonts w:asciiTheme="majorBidi" w:hAnsiTheme="majorBidi" w:cstheme="majorBidi"/>
+          <w:sz w:val="20"/>
+          <w:szCs w:val="20"/>
+        </w:rPr>
+        <w:t>Babol</w:t>
+      </w:r>
+      <w:proofErr w:type="spellEnd"/>
+      <w:r>
+        <w:rPr>
+          <w:rFonts w:asciiTheme="majorBidi" w:hAnsiTheme="majorBidi" w:cstheme="majorBidi"/>
+          <w:sz w:val="20"/>
+          <w:szCs w:val="20"/>
+        </w:rPr>
+        <w:t xml:space="preserve"> </w:t>
+      </w:r>
+      <w:proofErr w:type="spellStart"/>
+      <w:r>
+        <w:rPr>
+          <w:rFonts w:asciiTheme="majorBidi" w:hAnsiTheme="majorBidi" w:cstheme="majorBidi"/>
+          <w:sz w:val="20"/>
+          <w:szCs w:val="20"/>
+        </w:rPr>
+        <w:t>Noshirvani</w:t>
+      </w:r>
+      <w:proofErr w:type="spellEnd"/>
+      <w:r>
+        <w:rPr>
+          <w:rFonts w:asciiTheme="majorBidi" w:hAnsiTheme="majorBidi" w:cstheme="majorBidi"/>
+          <w:sz w:val="20"/>
+          <w:szCs w:val="20"/>
+        </w:rPr>
+        <w:t xml:space="preserve"> University of Technology to Solve their problem with their out-of-the date phone-book tools</w:t>
+      </w:r>
+      <w:r>
+        <w:rPr>
+          <w:rFonts w:asciiTheme="majorBidi" w:hAnsiTheme="majorBidi" w:cstheme="majorBidi"/>
+          <w:sz w:val="20"/>
+          <w:szCs w:val="20"/>
+        </w:rPr>
+        <w:t>, 2018</w:t>
+      </w:r>
+    </w:p>
+    <w:p>
+      <w:pPr>
+        <w:pBdr>
+          <w:bottom w:val="single" w:sz="6" w:space="1" w:color="auto"/>
+        </w:pBdr>
+        <w:bidi w:val="0"/>
+        <w:spacing w:line="240" w:lineRule="auto"/>
+        <w:jc w:val="both"/>
+        <w:rPr>
+          <w:rFonts w:asciiTheme="majorBidi" w:hAnsiTheme="majorBidi" w:cstheme="majorBidi"/>
+          <w:b/>
+          <w:bCs/>
+          <w:szCs w:val="22"/>
+        </w:rPr>
+      </w:pPr>
+      <w:r>
+        <w:rPr>
+          <w:rFonts w:asciiTheme="majorBidi" w:hAnsiTheme="majorBidi" w:cstheme="majorBidi"/>
+          <w:b/>
+          <w:bCs/>
+          <w:szCs w:val="22"/>
+        </w:rPr>
+        <w:t>Work Experience</w:t>
       </w:r>
     </w:p>
     <w:p>
@@ -1584,29 +2156,43 @@
           <w:szCs w:val="20"/>
         </w:rPr>
       </w:pPr>
-      <w:r>
-        <w:rPr>
-          <w:rFonts w:asciiTheme="majorBidi" w:hAnsiTheme="majorBidi" w:cstheme="majorBidi"/>
-          <w:sz w:val="20"/>
-          <w:szCs w:val="20"/>
-        </w:rPr>
-        <w:t>Behineh System- Software Developer</w:t>
-      </w:r>
-      <w:r>
-        <w:rPr>
-          <w:rFonts w:asciiTheme="majorBidi" w:hAnsiTheme="majorBidi" w:cstheme="majorBidi"/>
-          <w:sz w:val="20"/>
-          <w:szCs w:val="20"/>
-        </w:rPr>
-        <w:t xml:space="preserve"> as an Intern</w:t>
-      </w:r>
-      <w:r>
-        <w:rPr>
-          <w:rFonts w:asciiTheme="majorBidi" w:hAnsiTheme="majorBidi" w:cstheme="majorBidi"/>
-          <w:sz w:val="20"/>
-          <w:szCs w:val="20"/>
-        </w:rPr>
-        <w:t>, 2015</w:t>
+      <w:proofErr w:type="spellStart"/>
+      <w:r>
+        <w:rPr>
+          <w:rFonts w:asciiTheme="majorBidi" w:hAnsiTheme="majorBidi" w:cstheme="majorBidi"/>
+          <w:sz w:val="20"/>
+          <w:szCs w:val="20"/>
+        </w:rPr>
+        <w:t>Faradars</w:t>
+      </w:r>
+      <w:proofErr w:type="spellEnd"/>
+      <w:r>
+        <w:rPr>
+          <w:rFonts w:asciiTheme="majorBidi" w:hAnsiTheme="majorBidi" w:cstheme="majorBidi"/>
+          <w:sz w:val="20"/>
+          <w:szCs w:val="20"/>
+        </w:rPr>
+        <w:t xml:space="preserve">– Teaching Consuming Web Services in C# at a Well-known Educational Website </w:t>
+      </w:r>
+      <w:proofErr w:type="spellStart"/>
+      <w:r>
+        <w:rPr>
+          <w:rFonts w:asciiTheme="majorBidi" w:hAnsiTheme="majorBidi" w:cstheme="majorBidi"/>
+          <w:i/>
+          <w:iCs/>
+          <w:sz w:val="20"/>
+          <w:szCs w:val="20"/>
+        </w:rPr>
+        <w:t>Faradars</w:t>
+      </w:r>
+      <w:proofErr w:type="spellEnd"/>
+      <w:r>
+        <w:rPr>
+          <w:rFonts w:asciiTheme="majorBidi" w:hAnsiTheme="majorBidi" w:cstheme="majorBidi"/>
+          <w:sz w:val="20"/>
+          <w:szCs w:val="20"/>
+        </w:rPr>
+        <w:t>, 2021</w:t>
       </w:r>
     </w:p>
     <w:p>
@@ -1633,7 +2219,148 @@
           <w:sz w:val="20"/>
           <w:szCs w:val="20"/>
         </w:rPr>
-        <w:t>Asasaraye Same- Chess Player</w:t>
+        <w:t>RADMAN- Web Developer as an Intern</w:t>
+      </w:r>
+      <w:r>
+        <w:rPr>
+          <w:rFonts w:asciiTheme="majorBidi" w:hAnsiTheme="majorBidi" w:cstheme="majorBidi"/>
+          <w:sz w:val="20"/>
+          <w:szCs w:val="20"/>
+        </w:rPr>
+        <w:t>, 20</w:t>
+      </w:r>
+      <w:r>
+        <w:rPr>
+          <w:rFonts w:asciiTheme="majorBidi" w:hAnsiTheme="majorBidi" w:cstheme="majorBidi"/>
+          <w:sz w:val="20"/>
+          <w:szCs w:val="20"/>
+        </w:rPr>
+        <w:t>19</w:t>
+      </w:r>
+    </w:p>
+    <w:p>
+      <w:pPr>
+        <w:pStyle w:val="ListParagraph"/>
+        <w:numPr>
+          <w:ilvl w:val="0"/>
+          <w:numId w:val="7"/>
+        </w:numPr>
+        <w:bidi w:val="0"/>
+        <w:spacing w:line="240" w:lineRule="auto"/>
+        <w:ind w:left="714" w:hanging="357"/>
+        <w:contextualSpacing w:val="0"/>
+        <w:jc w:val="both"/>
+        <w:rPr>
+          <w:rFonts w:asciiTheme="majorBidi" w:hAnsiTheme="majorBidi" w:cstheme="majorBidi"/>
+          <w:sz w:val="20"/>
+          <w:szCs w:val="20"/>
+        </w:rPr>
+      </w:pPr>
+      <w:r>
+        <w:rPr>
+          <w:rFonts w:asciiTheme="majorBidi" w:hAnsiTheme="majorBidi" w:cstheme="majorBidi"/>
+          <w:sz w:val="20"/>
+          <w:szCs w:val="20"/>
+        </w:rPr>
+        <w:t>Teaching Assistant Advanced Programming</w:t>
+      </w:r>
+      <w:r>
+        <w:rPr>
+          <w:rFonts w:asciiTheme="majorBidi" w:hAnsiTheme="majorBidi" w:cstheme="majorBidi"/>
+          <w:sz w:val="20"/>
+          <w:szCs w:val="20"/>
+        </w:rPr>
+        <w:t>, 2017</w:t>
+      </w:r>
+    </w:p>
+    <w:p>
+      <w:pPr>
+        <w:pStyle w:val="ListParagraph"/>
+        <w:numPr>
+          <w:ilvl w:val="0"/>
+          <w:numId w:val="7"/>
+        </w:numPr>
+        <w:bidi w:val="0"/>
+        <w:spacing w:line="240" w:lineRule="auto"/>
+        <w:ind w:left="714" w:hanging="357"/>
+        <w:contextualSpacing w:val="0"/>
+        <w:jc w:val="both"/>
+        <w:rPr>
+          <w:rFonts w:asciiTheme="majorBidi" w:hAnsiTheme="majorBidi" w:cstheme="majorBidi"/>
+          <w:sz w:val="20"/>
+          <w:szCs w:val="20"/>
+        </w:rPr>
+      </w:pPr>
+      <w:proofErr w:type="spellStart"/>
+      <w:r>
+        <w:rPr>
+          <w:rFonts w:asciiTheme="majorBidi" w:hAnsiTheme="majorBidi" w:cstheme="majorBidi"/>
+          <w:sz w:val="20"/>
+          <w:szCs w:val="20"/>
+        </w:rPr>
+        <w:t>Behineh</w:t>
+      </w:r>
+      <w:proofErr w:type="spellEnd"/>
+      <w:r>
+        <w:rPr>
+          <w:rFonts w:asciiTheme="majorBidi" w:hAnsiTheme="majorBidi" w:cstheme="majorBidi"/>
+          <w:sz w:val="20"/>
+          <w:szCs w:val="20"/>
+        </w:rPr>
+        <w:t xml:space="preserve"> System- Software Developer</w:t>
+      </w:r>
+      <w:r>
+        <w:rPr>
+          <w:rFonts w:asciiTheme="majorBidi" w:hAnsiTheme="majorBidi" w:cstheme="majorBidi"/>
+          <w:sz w:val="20"/>
+          <w:szCs w:val="20"/>
+        </w:rPr>
+        <w:t xml:space="preserve"> as an Intern</w:t>
+      </w:r>
+      <w:r>
+        <w:rPr>
+          <w:rFonts w:asciiTheme="majorBidi" w:hAnsiTheme="majorBidi" w:cstheme="majorBidi"/>
+          <w:sz w:val="20"/>
+          <w:szCs w:val="20"/>
+        </w:rPr>
+        <w:t>, 2015</w:t>
+      </w:r>
+    </w:p>
+    <w:p>
+      <w:pPr>
+        <w:pStyle w:val="ListParagraph"/>
+        <w:numPr>
+          <w:ilvl w:val="0"/>
+          <w:numId w:val="7"/>
+        </w:numPr>
+        <w:bidi w:val="0"/>
+        <w:spacing w:line="240" w:lineRule="auto"/>
+        <w:ind w:left="714" w:hanging="357"/>
+        <w:contextualSpacing w:val="0"/>
+        <w:jc w:val="both"/>
+        <w:rPr>
+          <w:rFonts w:asciiTheme="majorBidi" w:hAnsiTheme="majorBidi" w:cstheme="majorBidi"/>
+          <w:sz w:val="20"/>
+          <w:szCs w:val="20"/>
+        </w:rPr>
+      </w:pPr>
+      <w:proofErr w:type="spellStart"/>
+      <w:r>
+        <w:rPr>
+          <w:rFonts w:asciiTheme="majorBidi" w:hAnsiTheme="majorBidi" w:cstheme="majorBidi"/>
+          <w:sz w:val="20"/>
+          <w:szCs w:val="20"/>
+        </w:rPr>
+        <w:t>Asasaraye</w:t>
+      </w:r>
+      <w:proofErr w:type="spellEnd"/>
+      <w:r>
+        <w:rPr>
+          <w:rFonts w:asciiTheme="majorBidi" w:hAnsiTheme="majorBidi" w:cstheme="majorBidi"/>
+          <w:sz w:val="20"/>
+          <w:szCs w:val="20"/>
+        </w:rPr>
+        <w:t xml:space="preserve"> Same- Chess Player</w:t>
       </w:r>
       <w:r>
         <w:rPr>

--- a/CV.docx
+++ b/CV.docx
@@ -264,7 +264,23 @@
                 <w:sz w:val="20"/>
                 <w:szCs w:val="20"/>
               </w:rPr>
-              <w:t xml:space="preserve"> University, Tehran</w:t>
+              <w:t xml:space="preserve"> University</w:t>
+            </w:r>
+            <w:r>
+              <w:rPr>
+                <w:rFonts w:asciiTheme="majorBidi" w:hAnsiTheme="majorBidi" w:cstheme="majorBidi"/>
+                <w:sz w:val="20"/>
+                <w:szCs w:val="20"/>
+              </w:rPr>
+              <w:t xml:space="preserve"> (TMU)</w:t>
+            </w:r>
+            <w:r>
+              <w:rPr>
+                <w:rFonts w:asciiTheme="majorBidi" w:hAnsiTheme="majorBidi" w:cstheme="majorBidi"/>
+                <w:sz w:val="20"/>
+                <w:szCs w:val="20"/>
+              </w:rPr>
+              <w:t>, Tehran</w:t>
             </w:r>
           </w:p>
           <w:p>
@@ -471,7 +487,23 @@
                 <w:sz w:val="20"/>
                 <w:szCs w:val="20"/>
               </w:rPr>
-              <w:t xml:space="preserve"> University of Technology, </w:t>
+              <w:t xml:space="preserve"> University of Technology</w:t>
+            </w:r>
+            <w:r>
+              <w:rPr>
+                <w:rFonts w:asciiTheme="majorBidi" w:hAnsiTheme="majorBidi" w:cstheme="majorBidi"/>
+                <w:sz w:val="20"/>
+                <w:szCs w:val="20"/>
+              </w:rPr>
+              <w:t xml:space="preserve"> (BNUT)</w:t>
+            </w:r>
+            <w:r>
+              <w:rPr>
+                <w:rFonts w:asciiTheme="majorBidi" w:hAnsiTheme="majorBidi" w:cstheme="majorBidi"/>
+                <w:sz w:val="20"/>
+                <w:szCs w:val="20"/>
+              </w:rPr>
+              <w:t xml:space="preserve">, </w:t>
             </w:r>
             <w:proofErr w:type="spellStart"/>
             <w:r>
@@ -829,41 +861,21 @@
         </w:rPr>
         <w:t xml:space="preserve">Ranked 1st at Computer Engineering Dept., </w:t>
       </w:r>
-      <w:proofErr w:type="spellStart"/>
-      <w:r>
-        <w:rPr>
-          <w:rFonts w:asciiTheme="majorBidi" w:hAnsiTheme="majorBidi" w:cstheme="majorBidi"/>
-          <w:sz w:val="20"/>
-          <w:szCs w:val="20"/>
-        </w:rPr>
-        <w:t>Tarbiat</w:t>
-      </w:r>
-      <w:proofErr w:type="spellEnd"/>
-      <w:r>
-        <w:rPr>
-          <w:rFonts w:asciiTheme="majorBidi" w:hAnsiTheme="majorBidi" w:cstheme="majorBidi"/>
-          <w:sz w:val="20"/>
-          <w:szCs w:val="20"/>
-        </w:rPr>
-        <w:t xml:space="preserve"> </w:t>
-      </w:r>
-      <w:proofErr w:type="spellStart"/>
-      <w:r>
-        <w:rPr>
-          <w:rFonts w:asciiTheme="majorBidi" w:hAnsiTheme="majorBidi" w:cstheme="majorBidi"/>
-          <w:sz w:val="20"/>
-          <w:szCs w:val="20"/>
-        </w:rPr>
-        <w:t>Modares</w:t>
-      </w:r>
-      <w:proofErr w:type="spellEnd"/>
-      <w:r>
-        <w:rPr>
-          <w:rFonts w:asciiTheme="majorBidi" w:hAnsiTheme="majorBidi" w:cstheme="majorBidi"/>
-          <w:sz w:val="20"/>
-          <w:szCs w:val="20"/>
-        </w:rPr>
-        <w:t xml:space="preserve"> University, Tehran, Iran</w:t>
+      <w:r>
+        <w:rPr>
+          <w:rFonts w:asciiTheme="majorBidi" w:hAnsiTheme="majorBidi" w:cstheme="majorBidi"/>
+          <w:sz w:val="20"/>
+          <w:szCs w:val="20"/>
+        </w:rPr>
+        <w:t>TMU</w:t>
+      </w:r>
+      <w:r>
+        <w:rPr>
+          <w:rFonts w:asciiTheme="majorBidi" w:hAnsiTheme="majorBidi" w:cstheme="majorBidi"/>
+          <w:sz w:val="20"/>
+          <w:szCs w:val="20"/>
+        </w:rPr>
+        <w:t>, Tehran, Iran</w:t>
       </w:r>
       <w:r>
         <w:rPr>
@@ -923,16 +935,22 @@
         </w:rPr>
         <w:t xml:space="preserve">c in Software Engineering study at </w:t>
       </w:r>
-      <w:proofErr w:type="spellStart"/>
-      <w:r>
-        <w:rPr>
-          <w:rFonts w:asciiTheme="majorBidi" w:hAnsiTheme="majorBidi" w:cstheme="majorBidi"/>
-          <w:sz w:val="20"/>
-          <w:szCs w:val="20"/>
-        </w:rPr>
-        <w:t>Tarbiat</w:t>
-      </w:r>
-      <w:proofErr w:type="spellEnd"/>
+      <w:r>
+        <w:rPr>
+          <w:rFonts w:asciiTheme="majorBidi" w:hAnsiTheme="majorBidi" w:cstheme="majorBidi"/>
+          <w:sz w:val="20"/>
+          <w:szCs w:val="20"/>
+        </w:rPr>
+        <w:t>TMU</w:t>
+      </w:r>
+      <w:r>
+        <w:rPr>
+          <w:rFonts w:asciiTheme="majorBidi" w:hAnsiTheme="majorBidi" w:cstheme="majorBidi"/>
+          <w:sz w:val="20"/>
+          <w:szCs w:val="20"/>
+        </w:rPr>
+        <w:t>,</w:t>
+      </w:r>
       <w:r>
         <w:rPr>
           <w:rFonts w:asciiTheme="majorBidi" w:hAnsiTheme="majorBidi" w:cstheme="majorBidi"/>
@@ -941,23 +959,13 @@
         </w:rPr>
         <w:t xml:space="preserve"> </w:t>
       </w:r>
-      <w:proofErr w:type="spellStart"/>
-      <w:r>
-        <w:rPr>
-          <w:rFonts w:asciiTheme="majorBidi" w:hAnsiTheme="majorBidi" w:cstheme="majorBidi"/>
-          <w:sz w:val="20"/>
-          <w:szCs w:val="20"/>
-        </w:rPr>
-        <w:t>Modares</w:t>
-      </w:r>
-      <w:proofErr w:type="spellEnd"/>
-      <w:r>
-        <w:rPr>
-          <w:rFonts w:asciiTheme="majorBidi" w:hAnsiTheme="majorBidi" w:cstheme="majorBidi"/>
-          <w:sz w:val="20"/>
-          <w:szCs w:val="20"/>
-        </w:rPr>
-        <w:t xml:space="preserve"> University</w:t>
+      <w:r>
+        <w:rPr>
+          <w:rFonts w:asciiTheme="majorBidi" w:hAnsiTheme="majorBidi" w:cstheme="majorBidi"/>
+          <w:sz w:val="20"/>
+          <w:szCs w:val="20"/>
+        </w:rPr>
+        <w:t>2019</w:t>
       </w:r>
     </w:p>
     <w:p>
@@ -993,41 +1001,21 @@
         </w:rPr>
         <w:t xml:space="preserve">cholarship for BSc in Software Engineering study at </w:t>
       </w:r>
-      <w:proofErr w:type="spellStart"/>
-      <w:r>
-        <w:rPr>
-          <w:rFonts w:asciiTheme="majorBidi" w:hAnsiTheme="majorBidi" w:cstheme="majorBidi"/>
-          <w:sz w:val="20"/>
-          <w:szCs w:val="20"/>
-        </w:rPr>
-        <w:t>Babol</w:t>
-      </w:r>
-      <w:proofErr w:type="spellEnd"/>
-      <w:r>
-        <w:rPr>
-          <w:rFonts w:asciiTheme="majorBidi" w:hAnsiTheme="majorBidi" w:cstheme="majorBidi"/>
-          <w:sz w:val="20"/>
-          <w:szCs w:val="20"/>
-        </w:rPr>
-        <w:t xml:space="preserve"> </w:t>
-      </w:r>
-      <w:proofErr w:type="spellStart"/>
-      <w:r>
-        <w:rPr>
-          <w:rFonts w:asciiTheme="majorBidi" w:hAnsiTheme="majorBidi" w:cstheme="majorBidi"/>
-          <w:sz w:val="20"/>
-          <w:szCs w:val="20"/>
-        </w:rPr>
-        <w:t>Noshirvani</w:t>
-      </w:r>
-      <w:proofErr w:type="spellEnd"/>
-      <w:r>
-        <w:rPr>
-          <w:rFonts w:asciiTheme="majorBidi" w:hAnsiTheme="majorBidi" w:cstheme="majorBidi"/>
-          <w:sz w:val="20"/>
-          <w:szCs w:val="20"/>
-        </w:rPr>
-        <w:t xml:space="preserve"> University of Technology</w:t>
+      <w:r>
+        <w:rPr>
+          <w:rFonts w:asciiTheme="majorBidi" w:hAnsiTheme="majorBidi" w:cstheme="majorBidi"/>
+          <w:sz w:val="20"/>
+          <w:szCs w:val="20"/>
+        </w:rPr>
+        <w:t>BNUT</w:t>
+      </w:r>
+      <w:r>
+        <w:rPr>
+          <w:rFonts w:asciiTheme="majorBidi" w:hAnsiTheme="majorBidi" w:cstheme="majorBidi"/>
+          <w:sz w:val="20"/>
+          <w:szCs w:val="20"/>
+        </w:rPr>
+        <w:t>, 2014</w:t>
       </w:r>
     </w:p>
     <w:p>
@@ -2172,7 +2160,23 @@
           <w:sz w:val="20"/>
           <w:szCs w:val="20"/>
         </w:rPr>
-        <w:t xml:space="preserve">– Teaching Consuming Web Services in C# at a Well-known Educational Website </w:t>
+        <w:t>–</w:t>
+      </w:r>
+      <w:r>
+        <w:rPr>
+          <w:rFonts w:asciiTheme="majorBidi" w:hAnsiTheme="majorBidi" w:cstheme="majorBidi"/>
+          <w:sz w:val="20"/>
+          <w:szCs w:val="20"/>
+        </w:rPr>
+        <w:t xml:space="preserve"> </w:t>
+      </w:r>
+      <w:r>
+        <w:rPr>
+          <w:rFonts w:asciiTheme="majorBidi" w:hAnsiTheme="majorBidi" w:cstheme="majorBidi"/>
+          <w:sz w:val="20"/>
+          <w:szCs w:val="20"/>
+        </w:rPr>
+        <w:t xml:space="preserve">Teaching Consuming Web Services in C# at a Well-known Educational Website </w:t>
       </w:r>
       <w:proofErr w:type="spellStart"/>
       <w:r>
@@ -2219,7 +2223,23 @@
           <w:sz w:val="20"/>
           <w:szCs w:val="20"/>
         </w:rPr>
-        <w:t>RADMAN- Web Developer as an Intern</w:t>
+        <w:t>RADMAN</w:t>
+      </w:r>
+      <w:r>
+        <w:rPr>
+          <w:rFonts w:asciiTheme="majorBidi" w:hAnsiTheme="majorBidi" w:cstheme="majorBidi"/>
+          <w:sz w:val="20"/>
+          <w:szCs w:val="20"/>
+        </w:rPr>
+        <w:t>-</w:t>
+      </w:r>
+      <w:r>
+        <w:rPr>
+          <w:rFonts w:asciiTheme="majorBidi" w:hAnsiTheme="majorBidi" w:cstheme="majorBidi"/>
+          <w:sz w:val="20"/>
+          <w:szCs w:val="20"/>
+        </w:rPr>
+        <w:t xml:space="preserve"> Web Developer as an Intern</w:t>
       </w:r>
       <w:r>
         <w:rPr>
@@ -2262,6 +2282,30 @@
           <w:sz w:val="20"/>
           <w:szCs w:val="20"/>
         </w:rPr>
+        <w:t>BNUT</w:t>
+      </w:r>
+      <w:r>
+        <w:rPr>
+          <w:rFonts w:asciiTheme="majorBidi" w:hAnsiTheme="majorBidi" w:cstheme="majorBidi"/>
+          <w:sz w:val="20"/>
+          <w:szCs w:val="20"/>
+        </w:rPr>
+        <w:t>-</w:t>
+      </w:r>
+      <w:r>
+        <w:rPr>
+          <w:rFonts w:asciiTheme="majorBidi" w:hAnsiTheme="majorBidi" w:cstheme="majorBidi"/>
+          <w:sz w:val="20"/>
+          <w:szCs w:val="20"/>
+        </w:rPr>
+        <w:t xml:space="preserve"> </w:t>
+      </w:r>
+      <w:r>
+        <w:rPr>
+          <w:rFonts w:asciiTheme="majorBidi" w:hAnsiTheme="majorBidi" w:cstheme="majorBidi"/>
+          <w:sz w:val="20"/>
+          <w:szCs w:val="20"/>
+        </w:rPr>
         <w:t>Teaching Assistant Advanced Programming</w:t>
       </w:r>
       <w:r>
@@ -2415,6 +2459,333 @@
         </w:rPr>
         <w:t>Persian, English</w:t>
       </w:r>
+    </w:p>
+    <w:p>
+      <w:pPr>
+        <w:pBdr>
+          <w:bottom w:val="single" w:sz="6" w:space="1" w:color="auto"/>
+        </w:pBdr>
+        <w:bidi w:val="0"/>
+        <w:spacing w:line="240" w:lineRule="auto"/>
+        <w:jc w:val="both"/>
+        <w:rPr>
+          <w:rFonts w:asciiTheme="majorBidi" w:hAnsiTheme="majorBidi" w:cstheme="majorBidi"/>
+          <w:b/>
+          <w:bCs/>
+          <w:szCs w:val="22"/>
+        </w:rPr>
+      </w:pPr>
+      <w:r>
+        <w:rPr>
+          <w:rFonts w:asciiTheme="majorBidi" w:hAnsiTheme="majorBidi" w:cstheme="majorBidi"/>
+          <w:b/>
+          <w:bCs/>
+          <w:szCs w:val="22"/>
+        </w:rPr>
+        <w:t>R</w:t>
+      </w:r>
+      <w:r>
+        <w:rPr>
+          <w:rFonts w:asciiTheme="majorBidi" w:hAnsiTheme="majorBidi" w:cstheme="majorBidi"/>
+          <w:b/>
+          <w:bCs/>
+          <w:szCs w:val="22"/>
+        </w:rPr>
+        <w:t>eferences</w:t>
+      </w:r>
+    </w:p>
+    <w:p>
+      <w:pPr>
+        <w:pStyle w:val="ListParagraph"/>
+        <w:numPr>
+          <w:ilvl w:val="0"/>
+          <w:numId w:val="7"/>
+        </w:numPr>
+        <w:bidi w:val="0"/>
+        <w:spacing w:line="240" w:lineRule="auto"/>
+        <w:ind w:left="714" w:hanging="357"/>
+        <w:contextualSpacing w:val="0"/>
+        <w:jc w:val="both"/>
+        <w:rPr>
+          <w:rFonts w:asciiTheme="majorBidi" w:hAnsiTheme="majorBidi" w:cstheme="majorBidi"/>
+          <w:sz w:val="20"/>
+          <w:szCs w:val="20"/>
+        </w:rPr>
+      </w:pPr>
+      <w:r>
+        <w:rPr>
+          <w:rFonts w:asciiTheme="majorBidi" w:hAnsiTheme="majorBidi" w:cstheme="majorBidi"/>
+          <w:sz w:val="20"/>
+          <w:szCs w:val="20"/>
+        </w:rPr>
+        <w:t>Saeed Jalili</w:t>
+      </w:r>
+      <w:r>
+        <w:rPr>
+          <w:rFonts w:asciiTheme="majorBidi" w:hAnsiTheme="majorBidi" w:cstheme="majorBidi"/>
+          <w:sz w:val="20"/>
+          <w:szCs w:val="20"/>
+        </w:rPr>
+        <w:t xml:space="preserve">, </w:t>
+      </w:r>
+      <w:r>
+        <w:rPr>
+          <w:rFonts w:asciiTheme="majorBidi" w:hAnsiTheme="majorBidi" w:cstheme="majorBidi"/>
+          <w:sz w:val="20"/>
+          <w:szCs w:val="20"/>
+        </w:rPr>
+        <w:t>Assistant Professor of Computer Science</w:t>
+      </w:r>
+      <w:r>
+        <w:rPr>
+          <w:rFonts w:asciiTheme="majorBidi" w:hAnsiTheme="majorBidi" w:cstheme="majorBidi"/>
+          <w:sz w:val="20"/>
+          <w:szCs w:val="20"/>
+        </w:rPr>
+        <w:t xml:space="preserve">, </w:t>
+      </w:r>
+      <w:r>
+        <w:rPr>
+          <w:rFonts w:asciiTheme="majorBidi" w:hAnsiTheme="majorBidi" w:cstheme="majorBidi"/>
+          <w:sz w:val="20"/>
+          <w:szCs w:val="20"/>
+        </w:rPr>
+        <w:t xml:space="preserve">TMU, </w:t>
+      </w:r>
+      <w:hyperlink r:id="rId7" w:history="1">
+        <w:r>
+          <w:rPr>
+            <w:rStyle w:val="Hyperlink"/>
+            <w:rFonts w:asciiTheme="majorBidi" w:hAnsiTheme="majorBidi" w:cstheme="majorBidi"/>
+            <w:color w:val="auto"/>
+            <w:sz w:val="20"/>
+            <w:szCs w:val="20"/>
+            <w:u w:val="none"/>
+          </w:rPr>
+          <w:t>sjalili@modares.ac.ir</w:t>
+        </w:r>
+      </w:hyperlink>
+    </w:p>
+    <w:p>
+      <w:pPr>
+        <w:pStyle w:val="ListParagraph"/>
+        <w:numPr>
+          <w:ilvl w:val="0"/>
+          <w:numId w:val="7"/>
+        </w:numPr>
+        <w:bidi w:val="0"/>
+        <w:spacing w:line="240" w:lineRule="auto"/>
+        <w:ind w:left="714" w:hanging="357"/>
+        <w:contextualSpacing w:val="0"/>
+        <w:jc w:val="both"/>
+        <w:rPr>
+          <w:rFonts w:asciiTheme="majorBidi" w:hAnsiTheme="majorBidi" w:cstheme="majorBidi"/>
+          <w:sz w:val="20"/>
+          <w:szCs w:val="20"/>
+        </w:rPr>
+      </w:pPr>
+      <w:r>
+        <w:rPr>
+          <w:rFonts w:asciiTheme="majorBidi" w:hAnsiTheme="majorBidi" w:cstheme="majorBidi"/>
+          <w:sz w:val="20"/>
+          <w:szCs w:val="20"/>
+        </w:rPr>
+        <w:t xml:space="preserve">Ali </w:t>
+      </w:r>
+      <w:proofErr w:type="spellStart"/>
+      <w:r>
+        <w:rPr>
+          <w:rFonts w:asciiTheme="majorBidi" w:hAnsiTheme="majorBidi" w:cstheme="majorBidi"/>
+          <w:sz w:val="20"/>
+          <w:szCs w:val="20"/>
+        </w:rPr>
+        <w:t>Gholami</w:t>
+      </w:r>
+      <w:proofErr w:type="spellEnd"/>
+      <w:r>
+        <w:rPr>
+          <w:rFonts w:asciiTheme="majorBidi" w:hAnsiTheme="majorBidi" w:cstheme="majorBidi"/>
+          <w:sz w:val="20"/>
+          <w:szCs w:val="20"/>
+        </w:rPr>
+        <w:t xml:space="preserve"> Rudi</w:t>
+      </w:r>
+      <w:r>
+        <w:rPr>
+          <w:rFonts w:asciiTheme="majorBidi" w:hAnsiTheme="majorBidi" w:cstheme="majorBidi"/>
+          <w:sz w:val="20"/>
+          <w:szCs w:val="20"/>
+        </w:rPr>
+        <w:t xml:space="preserve">, </w:t>
+      </w:r>
+      <w:r>
+        <w:rPr>
+          <w:rFonts w:asciiTheme="majorBidi" w:hAnsiTheme="majorBidi" w:cstheme="majorBidi"/>
+          <w:sz w:val="20"/>
+          <w:szCs w:val="20"/>
+        </w:rPr>
+        <w:t>Associate Professor of Computer Science</w:t>
+      </w:r>
+      <w:r>
+        <w:rPr>
+          <w:rFonts w:asciiTheme="majorBidi" w:hAnsiTheme="majorBidi" w:cstheme="majorBidi"/>
+          <w:sz w:val="20"/>
+          <w:szCs w:val="20"/>
+        </w:rPr>
+        <w:t>, BNUT</w:t>
+      </w:r>
+      <w:r>
+        <w:rPr>
+          <w:rFonts w:asciiTheme="majorBidi" w:hAnsiTheme="majorBidi" w:cstheme="majorBidi"/>
+          <w:sz w:val="20"/>
+          <w:szCs w:val="20"/>
+        </w:rPr>
+        <w:t xml:space="preserve">, </w:t>
+      </w:r>
+      <w:r>
+        <w:rPr>
+          <w:rFonts w:asciiTheme="majorBidi" w:hAnsiTheme="majorBidi" w:cstheme="majorBidi"/>
+          <w:sz w:val="20"/>
+          <w:szCs w:val="20"/>
+        </w:rPr>
+        <w:t>gholamirudi</w:t>
+      </w:r>
+      <w:r>
+        <w:rPr>
+          <w:rFonts w:asciiTheme="majorBidi" w:hAnsiTheme="majorBidi" w:cstheme="majorBidi"/>
+          <w:sz w:val="20"/>
+          <w:szCs w:val="20"/>
+        </w:rPr>
+        <w:t>@</w:t>
+      </w:r>
+      <w:r>
+        <w:rPr>
+          <w:rFonts w:asciiTheme="majorBidi" w:hAnsiTheme="majorBidi" w:cstheme="majorBidi"/>
+          <w:sz w:val="20"/>
+          <w:szCs w:val="20"/>
+        </w:rPr>
+        <w:t>nit.ac.ir</w:t>
+      </w:r>
+    </w:p>
+    <w:p>
+      <w:pPr>
+        <w:pStyle w:val="ListParagraph"/>
+        <w:numPr>
+          <w:ilvl w:val="0"/>
+          <w:numId w:val="7"/>
+        </w:numPr>
+        <w:bidi w:val="0"/>
+        <w:spacing w:line="240" w:lineRule="auto"/>
+        <w:ind w:left="714" w:hanging="357"/>
+        <w:contextualSpacing w:val="0"/>
+        <w:jc w:val="both"/>
+        <w:rPr>
+          <w:rFonts w:asciiTheme="majorBidi" w:hAnsiTheme="majorBidi" w:cstheme="majorBidi"/>
+          <w:sz w:val="20"/>
+          <w:szCs w:val="20"/>
+        </w:rPr>
+      </w:pPr>
+      <w:proofErr w:type="spellStart"/>
+      <w:r>
+        <w:rPr>
+          <w:rFonts w:asciiTheme="majorBidi" w:hAnsiTheme="majorBidi" w:cstheme="majorBidi"/>
+          <w:sz w:val="20"/>
+          <w:szCs w:val="20"/>
+        </w:rPr>
+        <w:t>Hesam</w:t>
+      </w:r>
+      <w:proofErr w:type="spellEnd"/>
+      <w:r>
+        <w:rPr>
+          <w:rFonts w:asciiTheme="majorBidi" w:hAnsiTheme="majorBidi" w:cstheme="majorBidi"/>
+          <w:sz w:val="20"/>
+          <w:szCs w:val="20"/>
+        </w:rPr>
+        <w:t xml:space="preserve"> </w:t>
+      </w:r>
+      <w:proofErr w:type="spellStart"/>
+      <w:r>
+        <w:rPr>
+          <w:rFonts w:asciiTheme="majorBidi" w:hAnsiTheme="majorBidi" w:cstheme="majorBidi"/>
+          <w:sz w:val="20"/>
+          <w:szCs w:val="20"/>
+        </w:rPr>
+        <w:t>Omranpour</w:t>
+      </w:r>
+      <w:proofErr w:type="spellEnd"/>
+      <w:r>
+        <w:rPr>
+          <w:rFonts w:asciiTheme="majorBidi" w:hAnsiTheme="majorBidi" w:cstheme="majorBidi"/>
+          <w:sz w:val="20"/>
+          <w:szCs w:val="20"/>
+        </w:rPr>
+        <w:t xml:space="preserve">, </w:t>
+      </w:r>
+      <w:r>
+        <w:rPr>
+          <w:rFonts w:asciiTheme="majorBidi" w:hAnsiTheme="majorBidi" w:cstheme="majorBidi"/>
+          <w:sz w:val="20"/>
+          <w:szCs w:val="20"/>
+        </w:rPr>
+        <w:t>Associate Professor of Computer Science</w:t>
+      </w:r>
+      <w:r>
+        <w:rPr>
+          <w:rFonts w:asciiTheme="majorBidi" w:hAnsiTheme="majorBidi" w:cstheme="majorBidi"/>
+          <w:sz w:val="20"/>
+          <w:szCs w:val="20"/>
+        </w:rPr>
+        <w:t>,</w:t>
+      </w:r>
+      <w:r>
+        <w:rPr>
+          <w:rFonts w:asciiTheme="majorBidi" w:hAnsiTheme="majorBidi" w:cstheme="majorBidi"/>
+          <w:sz w:val="20"/>
+          <w:szCs w:val="20"/>
+        </w:rPr>
+        <w:t xml:space="preserve"> BNUT</w:t>
+      </w:r>
+      <w:r>
+        <w:rPr>
+          <w:rFonts w:asciiTheme="majorBidi" w:hAnsiTheme="majorBidi" w:cstheme="majorBidi"/>
+          <w:sz w:val="20"/>
+          <w:szCs w:val="20"/>
+        </w:rPr>
+        <w:t>,</w:t>
+      </w:r>
+      <w:r>
+        <w:rPr>
+          <w:rFonts w:asciiTheme="majorBidi" w:hAnsiTheme="majorBidi" w:cstheme="majorBidi"/>
+          <w:sz w:val="20"/>
+          <w:szCs w:val="20"/>
+        </w:rPr>
+        <w:t xml:space="preserve"> </w:t>
+      </w:r>
+      <w:hyperlink r:id="rId8" w:history="1">
+        <w:r>
+          <w:rPr>
+            <w:rStyle w:val="Hyperlink"/>
+            <w:rFonts w:asciiTheme="majorBidi" w:hAnsiTheme="majorBidi" w:cstheme="majorBidi"/>
+            <w:color w:val="auto"/>
+            <w:sz w:val="20"/>
+            <w:szCs w:val="20"/>
+            <w:u w:val="none"/>
+          </w:rPr>
+          <w:t>h.omranpour@nit.ac.ir</w:t>
+        </w:r>
+      </w:hyperlink>
+    </w:p>
+    <w:p>
+      <w:pPr>
+        <w:bidi w:val="0"/>
+        <w:spacing w:line="240" w:lineRule="auto"/>
+        <w:jc w:val="both"/>
+        <w:rPr>
+          <w:rFonts w:asciiTheme="majorBidi" w:hAnsiTheme="majorBidi" w:cstheme="majorBidi"/>
+          <w:sz w:val="20"/>
+          <w:szCs w:val="20"/>
+        </w:rPr>
+      </w:pPr>
     </w:p>
     <w:p>
       <w:pPr>
@@ -3665,7 +4036,7 @@
   <w:style w:type="paragraph" w:default="1" w:styleId="Normal">
     <w:name w:val="Normal"/>
     <w:qFormat/>
-    <w:rsid w:val="00BB685A"/>
+    <w:rsid w:val="00A464BA"/>
     <w:rPr>
       <w:rFonts w:cs="B Zar"/>
       <w:szCs w:val="26"/>
@@ -3717,7 +4088,6 @@
   <w:style w:type="character" w:default="1" w:styleId="DefaultParagraphFont">
     <w:name w:val="Default Paragraph Font"/>
     <w:uiPriority w:val="1"/>
-    <w:semiHidden/>
     <w:unhideWhenUsed/>
   </w:style>
   <w:style w:type="table" w:default="1" w:styleId="TableNormal">

--- a/CV.docx
+++ b/CV.docx
@@ -230,41 +230,13 @@
                 <w:szCs w:val="20"/>
               </w:rPr>
             </w:pPr>
-            <w:proofErr w:type="spellStart"/>
             <w:r>
               <w:rPr>
                 <w:rFonts w:asciiTheme="majorBidi" w:hAnsiTheme="majorBidi" w:cstheme="majorBidi"/>
                 <w:sz w:val="20"/>
                 <w:szCs w:val="20"/>
               </w:rPr>
-              <w:t>Tarbiat</w:t>
-            </w:r>
-            <w:proofErr w:type="spellEnd"/>
-            <w:r>
-              <w:rPr>
-                <w:rFonts w:asciiTheme="majorBidi" w:hAnsiTheme="majorBidi" w:cstheme="majorBidi"/>
-                <w:sz w:val="20"/>
-                <w:szCs w:val="20"/>
-              </w:rPr>
-              <w:t xml:space="preserve"> </w:t>
-            </w:r>
-            <w:proofErr w:type="spellStart"/>
-            <w:r>
-              <w:rPr>
-                <w:rFonts w:asciiTheme="majorBidi" w:hAnsiTheme="majorBidi" w:cstheme="majorBidi"/>
-                <w:sz w:val="20"/>
-                <w:szCs w:val="20"/>
-              </w:rPr>
-              <w:t>Modares</w:t>
-            </w:r>
-            <w:proofErr w:type="spellEnd"/>
-            <w:r>
-              <w:rPr>
-                <w:rFonts w:asciiTheme="majorBidi" w:hAnsiTheme="majorBidi" w:cstheme="majorBidi"/>
-                <w:sz w:val="20"/>
-                <w:szCs w:val="20"/>
-              </w:rPr>
-              <w:t xml:space="preserve"> University</w:t>
+              <w:t>Tarbiat Modares University</w:t>
             </w:r>
             <w:r>
               <w:rPr>
@@ -453,41 +425,13 @@
                 <w:szCs w:val="20"/>
               </w:rPr>
             </w:pPr>
-            <w:proofErr w:type="spellStart"/>
             <w:r>
               <w:rPr>
                 <w:rFonts w:asciiTheme="majorBidi" w:hAnsiTheme="majorBidi" w:cstheme="majorBidi"/>
                 <w:sz w:val="20"/>
                 <w:szCs w:val="20"/>
               </w:rPr>
-              <w:t>Babol</w:t>
-            </w:r>
-            <w:proofErr w:type="spellEnd"/>
-            <w:r>
-              <w:rPr>
-                <w:rFonts w:asciiTheme="majorBidi" w:hAnsiTheme="majorBidi" w:cstheme="majorBidi"/>
-                <w:sz w:val="20"/>
-                <w:szCs w:val="20"/>
-              </w:rPr>
-              <w:t xml:space="preserve"> </w:t>
-            </w:r>
-            <w:proofErr w:type="spellStart"/>
-            <w:r>
-              <w:rPr>
-                <w:rFonts w:asciiTheme="majorBidi" w:hAnsiTheme="majorBidi" w:cstheme="majorBidi"/>
-                <w:sz w:val="20"/>
-                <w:szCs w:val="20"/>
-              </w:rPr>
-              <w:t>Noshirvani</w:t>
-            </w:r>
-            <w:proofErr w:type="spellEnd"/>
-            <w:r>
-              <w:rPr>
-                <w:rFonts w:asciiTheme="majorBidi" w:hAnsiTheme="majorBidi" w:cstheme="majorBidi"/>
-                <w:sz w:val="20"/>
-                <w:szCs w:val="20"/>
-              </w:rPr>
-              <w:t xml:space="preserve"> University of Technology</w:t>
+              <w:t>Babol Noshirvani University of Technology</w:t>
             </w:r>
             <w:r>
               <w:rPr>
@@ -503,18 +447,8 @@
                 <w:sz w:val="20"/>
                 <w:szCs w:val="20"/>
               </w:rPr>
-              <w:t xml:space="preserve">, </w:t>
+              <w:t>, Babol</w:t>
             </w:r>
-            <w:proofErr w:type="spellStart"/>
-            <w:r>
-              <w:rPr>
-                <w:rFonts w:asciiTheme="majorBidi" w:hAnsiTheme="majorBidi" w:cstheme="majorBidi"/>
-                <w:sz w:val="20"/>
-                <w:szCs w:val="20"/>
-              </w:rPr>
-              <w:t>Babol</w:t>
-            </w:r>
-            <w:proofErr w:type="spellEnd"/>
           </w:p>
           <w:p>
             <w:pPr>
@@ -705,18 +639,8 @@
                 <w:sz w:val="20"/>
                 <w:szCs w:val="20"/>
               </w:rPr>
-              <w:t xml:space="preserve">Dr. </w:t>
+              <w:t>Dr. Sakhaei</w:t>
             </w:r>
-            <w:proofErr w:type="spellStart"/>
-            <w:r>
-              <w:rPr>
-                <w:rFonts w:asciiTheme="majorBidi" w:hAnsiTheme="majorBidi" w:cstheme="majorBidi"/>
-                <w:sz w:val="20"/>
-                <w:szCs w:val="20"/>
-              </w:rPr>
-              <w:t>Sakhaei</w:t>
-            </w:r>
-            <w:proofErr w:type="spellEnd"/>
           </w:p>
           <w:p>
             <w:pPr>
@@ -1066,43 +990,7 @@
           <w:sz w:val="20"/>
           <w:szCs w:val="20"/>
         </w:rPr>
-        <w:t xml:space="preserve">Iran Chess Premier League, 1st with Asa </w:t>
-      </w:r>
-      <w:proofErr w:type="spellStart"/>
-      <w:r>
-        <w:rPr>
-          <w:rFonts w:asciiTheme="majorBidi" w:hAnsiTheme="majorBidi" w:cstheme="majorBidi"/>
-          <w:sz w:val="20"/>
-          <w:szCs w:val="20"/>
-        </w:rPr>
-        <w:t>Saraye</w:t>
-      </w:r>
-      <w:proofErr w:type="spellEnd"/>
-      <w:r>
-        <w:rPr>
-          <w:rFonts w:asciiTheme="majorBidi" w:hAnsiTheme="majorBidi" w:cstheme="majorBidi"/>
-          <w:sz w:val="20"/>
-          <w:szCs w:val="20"/>
-        </w:rPr>
-        <w:t xml:space="preserve"> </w:t>
-      </w:r>
-      <w:proofErr w:type="spellStart"/>
-      <w:r>
-        <w:rPr>
-          <w:rFonts w:asciiTheme="majorBidi" w:hAnsiTheme="majorBidi" w:cstheme="majorBidi"/>
-          <w:sz w:val="20"/>
-          <w:szCs w:val="20"/>
-        </w:rPr>
-        <w:t>Sameh</w:t>
-      </w:r>
-      <w:proofErr w:type="spellEnd"/>
-      <w:r>
-        <w:rPr>
-          <w:rFonts w:asciiTheme="majorBidi" w:hAnsiTheme="majorBidi" w:cstheme="majorBidi"/>
-          <w:sz w:val="20"/>
-          <w:szCs w:val="20"/>
-        </w:rPr>
-        <w:t xml:space="preserve"> Team</w:t>
+        <w:t>Iran Chess Premier League, 1st with Asa Saraye Sameh Team</w:t>
       </w:r>
       <w:r>
         <w:rPr>
@@ -1162,43 +1050,7 @@
           <w:sz w:val="20"/>
           <w:szCs w:val="20"/>
         </w:rPr>
-        <w:t xml:space="preserve">Iran Chess League One,3rd with Asa </w:t>
-      </w:r>
-      <w:proofErr w:type="spellStart"/>
-      <w:r>
-        <w:rPr>
-          <w:rFonts w:asciiTheme="majorBidi" w:hAnsiTheme="majorBidi" w:cstheme="majorBidi"/>
-          <w:sz w:val="20"/>
-          <w:szCs w:val="20"/>
-        </w:rPr>
-        <w:t>Saraye</w:t>
-      </w:r>
-      <w:proofErr w:type="spellEnd"/>
-      <w:r>
-        <w:rPr>
-          <w:rFonts w:asciiTheme="majorBidi" w:hAnsiTheme="majorBidi" w:cstheme="majorBidi"/>
-          <w:sz w:val="20"/>
-          <w:szCs w:val="20"/>
-        </w:rPr>
-        <w:t xml:space="preserve"> </w:t>
-      </w:r>
-      <w:proofErr w:type="spellStart"/>
-      <w:r>
-        <w:rPr>
-          <w:rFonts w:asciiTheme="majorBidi" w:hAnsiTheme="majorBidi" w:cstheme="majorBidi"/>
-          <w:sz w:val="20"/>
-          <w:szCs w:val="20"/>
-        </w:rPr>
-        <w:t>Sameh</w:t>
-      </w:r>
-      <w:proofErr w:type="spellEnd"/>
-      <w:r>
-        <w:rPr>
-          <w:rFonts w:asciiTheme="majorBidi" w:hAnsiTheme="majorBidi" w:cstheme="majorBidi"/>
-          <w:sz w:val="20"/>
-          <w:szCs w:val="20"/>
-        </w:rPr>
-        <w:t xml:space="preserve"> Team, 2011</w:t>
+        <w:t>Iran Chess League One,3rd with Asa Saraye Sameh Team, 2011</w:t>
       </w:r>
     </w:p>
     <w:p>
@@ -1478,7 +1330,6 @@
         </w:rPr>
         <w:t xml:space="preserve">. </w:t>
       </w:r>
-      <w:proofErr w:type="spellStart"/>
       <w:r>
         <w:rPr>
           <w:rFonts w:asciiTheme="majorBidi" w:hAnsiTheme="majorBidi" w:cstheme="majorBidi"/>
@@ -1487,7 +1338,6 @@
         </w:rPr>
         <w:t>Omranpour</w:t>
       </w:r>
-      <w:proofErr w:type="spellEnd"/>
       <w:r>
         <w:rPr>
           <w:rFonts w:asciiTheme="majorBidi" w:hAnsiTheme="majorBidi" w:cstheme="majorBidi"/>
@@ -1625,25 +1475,7 @@
           <w:sz w:val="20"/>
           <w:szCs w:val="20"/>
         </w:rPr>
-        <w:t xml:space="preserve">Predicting useful mutants by fine-tuning the </w:t>
-      </w:r>
-      <w:proofErr w:type="spellStart"/>
-      <w:r>
-        <w:rPr>
-          <w:rFonts w:asciiTheme="majorBidi" w:hAnsiTheme="majorBidi" w:cstheme="majorBidi"/>
-          <w:sz w:val="20"/>
-          <w:szCs w:val="20"/>
-        </w:rPr>
-        <w:t>UniXcoder</w:t>
-      </w:r>
-      <w:proofErr w:type="spellEnd"/>
-      <w:r>
-        <w:rPr>
-          <w:rFonts w:asciiTheme="majorBidi" w:hAnsiTheme="majorBidi" w:cstheme="majorBidi"/>
-          <w:sz w:val="20"/>
-          <w:szCs w:val="20"/>
-        </w:rPr>
-        <w:t xml:space="preserve"> pre-trained model</w:t>
+        <w:t>Predicting useful mutants by fine-tuning the UniXcoder pre-trained model</w:t>
       </w:r>
       <w:r>
         <w:rPr>
@@ -1841,7 +1673,63 @@
           <w:sz w:val="20"/>
           <w:szCs w:val="20"/>
         </w:rPr>
-        <w:t>A heuristic function for improving the prediction accuracy of fault revealing mutants, 9th Iranian Joint Congress on Fuzzy and Intelligent Systems, 202</w:t>
+        <w:t xml:space="preserve">T. Rostami, S. </w:t>
+      </w:r>
+      <w:r>
+        <w:rPr>
+          <w:rFonts w:asciiTheme="majorBidi" w:hAnsiTheme="majorBidi" w:cstheme="majorBidi"/>
+          <w:sz w:val="20"/>
+          <w:szCs w:val="20"/>
+        </w:rPr>
+        <w:t>Jalili</w:t>
+      </w:r>
+      <w:r>
+        <w:rPr>
+          <w:rFonts w:asciiTheme="majorBidi" w:hAnsiTheme="majorBidi" w:cstheme="majorBidi"/>
+          <w:sz w:val="20"/>
+          <w:szCs w:val="20"/>
+        </w:rPr>
+        <w:t xml:space="preserve">, </w:t>
+      </w:r>
+      <w:r>
+        <w:rPr>
+          <w:rFonts w:asciiTheme="majorBidi" w:hAnsiTheme="majorBidi" w:cstheme="majorBidi"/>
+          <w:sz w:val="20"/>
+          <w:szCs w:val="20"/>
+        </w:rPr>
+        <w:t>"</w:t>
+      </w:r>
+      <w:r>
+        <w:rPr>
+          <w:rFonts w:asciiTheme="majorBidi" w:hAnsiTheme="majorBidi" w:cstheme="majorBidi"/>
+          <w:sz w:val="20"/>
+          <w:szCs w:val="20"/>
+        </w:rPr>
+        <w:t>A heuristic function for improving the prediction accuracy of fault revealing mutants,</w:t>
+      </w:r>
+      <w:r>
+        <w:rPr>
+          <w:rFonts w:asciiTheme="majorBidi" w:hAnsiTheme="majorBidi" w:cstheme="majorBidi"/>
+          <w:sz w:val="20"/>
+          <w:szCs w:val="20"/>
+        </w:rPr>
+        <w:t>"</w:t>
+      </w:r>
+      <w:r>
+        <w:rPr>
+          <w:rFonts w:asciiTheme="majorBidi" w:hAnsiTheme="majorBidi" w:cstheme="majorBidi"/>
+          <w:sz w:val="20"/>
+          <w:szCs w:val="20"/>
+        </w:rPr>
+        <w:t xml:space="preserve"> in</w:t>
+      </w:r>
+      <w:r>
+        <w:rPr>
+          <w:rFonts w:asciiTheme="majorBidi" w:hAnsiTheme="majorBidi" w:cstheme="majorBidi"/>
+          <w:sz w:val="20"/>
+          <w:szCs w:val="20"/>
+        </w:rPr>
+        <w:t xml:space="preserve"> 9th Iranian Joint Congress on Fuzzy and Intelligent Systems, 202</w:t>
       </w:r>
       <w:r>
         <w:rPr>
@@ -1876,7 +1764,63 @@
           <w:sz w:val="20"/>
           <w:szCs w:val="20"/>
         </w:rPr>
-        <w:t>A method for improving predictive mutation testing that considers the impacts of missing data, 12th International Conference on Information and Knowledge Technology, 2021</w:t>
+        <w:t xml:space="preserve">T. Rostami, S. </w:t>
+      </w:r>
+      <w:r>
+        <w:rPr>
+          <w:rFonts w:asciiTheme="majorBidi" w:hAnsiTheme="majorBidi" w:cstheme="majorBidi"/>
+          <w:sz w:val="20"/>
+          <w:szCs w:val="20"/>
+        </w:rPr>
+        <w:t>Jalili</w:t>
+      </w:r>
+      <w:r>
+        <w:rPr>
+          <w:rFonts w:asciiTheme="majorBidi" w:hAnsiTheme="majorBidi" w:cstheme="majorBidi"/>
+          <w:sz w:val="20"/>
+          <w:szCs w:val="20"/>
+        </w:rPr>
+        <w:t xml:space="preserve">, </w:t>
+      </w:r>
+      <w:r>
+        <w:rPr>
+          <w:rFonts w:asciiTheme="majorBidi" w:hAnsiTheme="majorBidi" w:cstheme="majorBidi"/>
+          <w:sz w:val="20"/>
+          <w:szCs w:val="20"/>
+        </w:rPr>
+        <w:t>"</w:t>
+      </w:r>
+      <w:r>
+        <w:rPr>
+          <w:rFonts w:asciiTheme="majorBidi" w:hAnsiTheme="majorBidi" w:cstheme="majorBidi"/>
+          <w:sz w:val="20"/>
+          <w:szCs w:val="20"/>
+        </w:rPr>
+        <w:t>A method for improving predictive mutation testing that considers the impacts of missing data,</w:t>
+      </w:r>
+      <w:r>
+        <w:rPr>
+          <w:rFonts w:asciiTheme="majorBidi" w:hAnsiTheme="majorBidi" w:cstheme="majorBidi"/>
+          <w:sz w:val="20"/>
+          <w:szCs w:val="20"/>
+        </w:rPr>
+        <w:t>"</w:t>
+      </w:r>
+      <w:r>
+        <w:rPr>
+          <w:rFonts w:asciiTheme="majorBidi" w:hAnsiTheme="majorBidi" w:cstheme="majorBidi"/>
+          <w:sz w:val="20"/>
+          <w:szCs w:val="20"/>
+        </w:rPr>
+        <w:t xml:space="preserve"> in</w:t>
+      </w:r>
+      <w:r>
+        <w:rPr>
+          <w:rFonts w:asciiTheme="majorBidi" w:hAnsiTheme="majorBidi" w:cstheme="majorBidi"/>
+          <w:sz w:val="20"/>
+          <w:szCs w:val="20"/>
+        </w:rPr>
+        <w:t xml:space="preserve"> 12th International Conference on Information and Knowledge Technology, 2021</w:t>
       </w:r>
     </w:p>
     <w:p>
@@ -1922,23 +1866,13 @@
           <w:szCs w:val="20"/>
         </w:rPr>
       </w:pPr>
-      <w:proofErr w:type="spellStart"/>
-      <w:r>
-        <w:rPr>
-          <w:rFonts w:asciiTheme="majorBidi" w:hAnsiTheme="majorBidi" w:cstheme="majorBidi"/>
-          <w:sz w:val="20"/>
-          <w:szCs w:val="20"/>
-        </w:rPr>
-        <w:t>DeepRL_EmotionRecognition_UsingEEGsignals</w:t>
-      </w:r>
-      <w:proofErr w:type="spellEnd"/>
-      <w:r>
-        <w:rPr>
-          <w:rFonts w:asciiTheme="majorBidi" w:hAnsiTheme="majorBidi" w:cstheme="majorBidi"/>
-          <w:sz w:val="20"/>
-          <w:szCs w:val="20"/>
-        </w:rPr>
-        <w:t>: This is a project that I collaborated on with a friend. We used Deep Reinforcement Learning for recognizing emotions based on EEG signals</w:t>
+      <w:r>
+        <w:rPr>
+          <w:rFonts w:asciiTheme="majorBidi" w:hAnsiTheme="majorBidi" w:cstheme="majorBidi"/>
+          <w:sz w:val="20"/>
+          <w:szCs w:val="20"/>
+        </w:rPr>
+        <w:t>DeepRL_EmotionRecognition_UsingEEGsignals: This is a project that I collaborated on with a friend. We used Deep Reinforcement Learning for recognizing emotions based on EEG signals</w:t>
       </w:r>
       <w:r>
         <w:rPr>
@@ -1967,41 +1901,13 @@
           <w:szCs w:val="20"/>
         </w:rPr>
       </w:pPr>
-      <w:proofErr w:type="spellStart"/>
-      <w:r>
-        <w:rPr>
-          <w:rFonts w:asciiTheme="majorBidi" w:hAnsiTheme="majorBidi" w:cstheme="majorBidi"/>
-          <w:sz w:val="20"/>
-          <w:szCs w:val="20"/>
-        </w:rPr>
-        <w:t>B.Sc</w:t>
-      </w:r>
-      <w:proofErr w:type="spellEnd"/>
-      <w:r>
-        <w:rPr>
-          <w:rFonts w:asciiTheme="majorBidi" w:hAnsiTheme="majorBidi" w:cstheme="majorBidi"/>
-          <w:sz w:val="20"/>
-          <w:szCs w:val="20"/>
-        </w:rPr>
-        <w:t xml:space="preserve"> project (</w:t>
-      </w:r>
-      <w:proofErr w:type="spellStart"/>
-      <w:r>
-        <w:rPr>
-          <w:rFonts w:asciiTheme="majorBidi" w:hAnsiTheme="majorBidi" w:cstheme="majorBidi"/>
-          <w:sz w:val="20"/>
-          <w:szCs w:val="20"/>
-        </w:rPr>
-        <w:t>Harif</w:t>
-      </w:r>
-      <w:proofErr w:type="spellEnd"/>
-      <w:r>
-        <w:rPr>
-          <w:rFonts w:asciiTheme="majorBidi" w:hAnsiTheme="majorBidi" w:cstheme="majorBidi"/>
-          <w:sz w:val="20"/>
-          <w:szCs w:val="20"/>
-        </w:rPr>
-        <w:t>): Design and Implementation of a graph-based automatic course-selection system that recommends schedules based on student’s preferences</w:t>
+      <w:r>
+        <w:rPr>
+          <w:rFonts w:asciiTheme="majorBidi" w:hAnsiTheme="majorBidi" w:cstheme="majorBidi"/>
+          <w:sz w:val="20"/>
+          <w:szCs w:val="20"/>
+        </w:rPr>
+        <w:t>B.Sc project (Harif): Design and Implementation of a graph-based automatic course-selection system that recommends schedules based on student’s preferences</w:t>
       </w:r>
       <w:r>
         <w:rPr>
@@ -2038,59 +1944,13 @@
           <w:szCs w:val="20"/>
         </w:rPr>
       </w:pPr>
-      <w:proofErr w:type="spellStart"/>
-      <w:r>
-        <w:rPr>
-          <w:rFonts w:asciiTheme="majorBidi" w:hAnsiTheme="majorBidi" w:cstheme="majorBidi"/>
-          <w:sz w:val="20"/>
-          <w:szCs w:val="20"/>
-        </w:rPr>
-        <w:t>NitPhoneBook</w:t>
-      </w:r>
-      <w:proofErr w:type="spellEnd"/>
-      <w:r>
-        <w:rPr>
-          <w:rFonts w:asciiTheme="majorBidi" w:hAnsiTheme="majorBidi" w:cstheme="majorBidi"/>
-          <w:sz w:val="20"/>
-          <w:szCs w:val="20"/>
-        </w:rPr>
-        <w:t xml:space="preserve">: Design and Implementation of Algorithm and Software for </w:t>
-      </w:r>
-      <w:proofErr w:type="spellStart"/>
-      <w:r>
-        <w:rPr>
-          <w:rFonts w:asciiTheme="majorBidi" w:hAnsiTheme="majorBidi" w:cstheme="majorBidi"/>
-          <w:sz w:val="20"/>
-          <w:szCs w:val="20"/>
-        </w:rPr>
-        <w:t>Babol</w:t>
-      </w:r>
-      <w:proofErr w:type="spellEnd"/>
-      <w:r>
-        <w:rPr>
-          <w:rFonts w:asciiTheme="majorBidi" w:hAnsiTheme="majorBidi" w:cstheme="majorBidi"/>
-          <w:sz w:val="20"/>
-          <w:szCs w:val="20"/>
-        </w:rPr>
-        <w:t xml:space="preserve"> </w:t>
-      </w:r>
-      <w:proofErr w:type="spellStart"/>
-      <w:r>
-        <w:rPr>
-          <w:rFonts w:asciiTheme="majorBidi" w:hAnsiTheme="majorBidi" w:cstheme="majorBidi"/>
-          <w:sz w:val="20"/>
-          <w:szCs w:val="20"/>
-        </w:rPr>
-        <w:t>Noshirvani</w:t>
-      </w:r>
-      <w:proofErr w:type="spellEnd"/>
-      <w:r>
-        <w:rPr>
-          <w:rFonts w:asciiTheme="majorBidi" w:hAnsiTheme="majorBidi" w:cstheme="majorBidi"/>
-          <w:sz w:val="20"/>
-          <w:szCs w:val="20"/>
-        </w:rPr>
-        <w:t xml:space="preserve"> University of Technology to Solve their problem with their out-of-the date phone-book tools</w:t>
+      <w:r>
+        <w:rPr>
+          <w:rFonts w:asciiTheme="majorBidi" w:hAnsiTheme="majorBidi" w:cstheme="majorBidi"/>
+          <w:sz w:val="20"/>
+          <w:szCs w:val="20"/>
+        </w:rPr>
+        <w:t>NitPhoneBook: Design and Implementation of Algorithm and Software for Babol Noshirvani University of Technology to Solve their problem with their out-of-the date phone-book tools</w:t>
       </w:r>
       <w:r>
         <w:rPr>
@@ -2144,23 +2004,13 @@
           <w:szCs w:val="20"/>
         </w:rPr>
       </w:pPr>
-      <w:proofErr w:type="spellStart"/>
-      <w:r>
-        <w:rPr>
-          <w:rFonts w:asciiTheme="majorBidi" w:hAnsiTheme="majorBidi" w:cstheme="majorBidi"/>
-          <w:sz w:val="20"/>
-          <w:szCs w:val="20"/>
-        </w:rPr>
-        <w:t>Faradars</w:t>
-      </w:r>
-      <w:proofErr w:type="spellEnd"/>
-      <w:r>
-        <w:rPr>
-          <w:rFonts w:asciiTheme="majorBidi" w:hAnsiTheme="majorBidi" w:cstheme="majorBidi"/>
-          <w:sz w:val="20"/>
-          <w:szCs w:val="20"/>
-        </w:rPr>
-        <w:t>–</w:t>
+      <w:r>
+        <w:rPr>
+          <w:rFonts w:asciiTheme="majorBidi" w:hAnsiTheme="majorBidi" w:cstheme="majorBidi"/>
+          <w:sz w:val="20"/>
+          <w:szCs w:val="20"/>
+        </w:rPr>
+        <w:t>Faradars–</w:t>
       </w:r>
       <w:r>
         <w:rPr>
@@ -2178,7 +2028,6 @@
         </w:rPr>
         <w:t xml:space="preserve">Teaching Consuming Web Services in C# at a Well-known Educational Website </w:t>
       </w:r>
-      <w:proofErr w:type="spellStart"/>
       <w:r>
         <w:rPr>
           <w:rFonts w:asciiTheme="majorBidi" w:hAnsiTheme="majorBidi" w:cstheme="majorBidi"/>
@@ -2189,7 +2038,6 @@
         </w:rPr>
         <w:t>Faradars</w:t>
       </w:r>
-      <w:proofErr w:type="spellEnd"/>
       <w:r>
         <w:rPr>
           <w:rFonts w:asciiTheme="majorBidi" w:hAnsiTheme="majorBidi" w:cstheme="majorBidi"/>
@@ -2282,15 +2130,7 @@
           <w:sz w:val="20"/>
           <w:szCs w:val="20"/>
         </w:rPr>
-        <w:t>BNUT</w:t>
-      </w:r>
-      <w:r>
-        <w:rPr>
-          <w:rFonts w:asciiTheme="majorBidi" w:hAnsiTheme="majorBidi" w:cstheme="majorBidi"/>
-          <w:sz w:val="20"/>
-          <w:szCs w:val="20"/>
-        </w:rPr>
-        <w:t>-</w:t>
+        <w:t>BNUT-</w:t>
       </w:r>
       <w:r>
         <w:rPr>
@@ -2335,23 +2175,13 @@
           <w:szCs w:val="20"/>
         </w:rPr>
       </w:pPr>
-      <w:proofErr w:type="spellStart"/>
-      <w:r>
-        <w:rPr>
-          <w:rFonts w:asciiTheme="majorBidi" w:hAnsiTheme="majorBidi" w:cstheme="majorBidi"/>
-          <w:sz w:val="20"/>
-          <w:szCs w:val="20"/>
-        </w:rPr>
-        <w:t>Behineh</w:t>
-      </w:r>
-      <w:proofErr w:type="spellEnd"/>
-      <w:r>
-        <w:rPr>
-          <w:rFonts w:asciiTheme="majorBidi" w:hAnsiTheme="majorBidi" w:cstheme="majorBidi"/>
-          <w:sz w:val="20"/>
-          <w:szCs w:val="20"/>
-        </w:rPr>
-        <w:t xml:space="preserve"> System- Software Developer</w:t>
+      <w:r>
+        <w:rPr>
+          <w:rFonts w:asciiTheme="majorBidi" w:hAnsiTheme="majorBidi" w:cstheme="majorBidi"/>
+          <w:sz w:val="20"/>
+          <w:szCs w:val="20"/>
+        </w:rPr>
+        <w:t>Behineh System- Software Developer</w:t>
       </w:r>
       <w:r>
         <w:rPr>
@@ -2388,23 +2218,13 @@
           <w:szCs w:val="20"/>
         </w:rPr>
       </w:pPr>
-      <w:proofErr w:type="spellStart"/>
-      <w:r>
-        <w:rPr>
-          <w:rFonts w:asciiTheme="majorBidi" w:hAnsiTheme="majorBidi" w:cstheme="majorBidi"/>
-          <w:sz w:val="20"/>
-          <w:szCs w:val="20"/>
-        </w:rPr>
-        <w:t>Asasaraye</w:t>
-      </w:r>
-      <w:proofErr w:type="spellEnd"/>
-      <w:r>
-        <w:rPr>
-          <w:rFonts w:asciiTheme="majorBidi" w:hAnsiTheme="majorBidi" w:cstheme="majorBidi"/>
-          <w:sz w:val="20"/>
-          <w:szCs w:val="20"/>
-        </w:rPr>
-        <w:t xml:space="preserve"> Same- Chess Player</w:t>
+      <w:r>
+        <w:rPr>
+          <w:rFonts w:asciiTheme="majorBidi" w:hAnsiTheme="majorBidi" w:cstheme="majorBidi"/>
+          <w:sz w:val="20"/>
+          <w:szCs w:val="20"/>
+        </w:rPr>
+        <w:t>Asasaraye Same- Chess Player</w:t>
       </w:r>
       <w:r>
         <w:rPr>
@@ -2590,25 +2410,7 @@
           <w:sz w:val="20"/>
           <w:szCs w:val="20"/>
         </w:rPr>
-        <w:t xml:space="preserve">Ali </w:t>
-      </w:r>
-      <w:proofErr w:type="spellStart"/>
-      <w:r>
-        <w:rPr>
-          <w:rFonts w:asciiTheme="majorBidi" w:hAnsiTheme="majorBidi" w:cstheme="majorBidi"/>
-          <w:sz w:val="20"/>
-          <w:szCs w:val="20"/>
-        </w:rPr>
-        <w:t>Gholami</w:t>
-      </w:r>
-      <w:proofErr w:type="spellEnd"/>
-      <w:r>
-        <w:rPr>
-          <w:rFonts w:asciiTheme="majorBidi" w:hAnsiTheme="majorBidi" w:cstheme="majorBidi"/>
-          <w:sz w:val="20"/>
-          <w:szCs w:val="20"/>
-        </w:rPr>
-        <w:t xml:space="preserve"> Rudi</w:t>
+        <w:t>Ali Gholami Rudi</w:t>
       </w:r>
       <w:r>
         <w:rPr>
@@ -2632,15 +2434,7 @@
           <w:sz w:val="20"/>
           <w:szCs w:val="20"/>
         </w:rPr>
-        <w:t>, BNUT</w:t>
-      </w:r>
-      <w:r>
-        <w:rPr>
-          <w:rFonts w:asciiTheme="majorBidi" w:hAnsiTheme="majorBidi" w:cstheme="majorBidi"/>
-          <w:sz w:val="20"/>
-          <w:szCs w:val="20"/>
-        </w:rPr>
-        <w:t xml:space="preserve">, </w:t>
+        <w:t xml:space="preserve">, BNUT, </w:t>
       </w:r>
       <w:r>
         <w:rPr>
@@ -2685,34 +2479,14 @@
           <w:szCs w:val="20"/>
         </w:rPr>
       </w:pPr>
-      <w:proofErr w:type="spellStart"/>
-      <w:r>
-        <w:rPr>
-          <w:rFonts w:asciiTheme="majorBidi" w:hAnsiTheme="majorBidi" w:cstheme="majorBidi"/>
-          <w:sz w:val="20"/>
-          <w:szCs w:val="20"/>
-        </w:rPr>
-        <w:t>Hesam</w:t>
-      </w:r>
-      <w:proofErr w:type="spellEnd"/>
-      <w:r>
-        <w:rPr>
-          <w:rFonts w:asciiTheme="majorBidi" w:hAnsiTheme="majorBidi" w:cstheme="majorBidi"/>
-          <w:sz w:val="20"/>
-          <w:szCs w:val="20"/>
-        </w:rPr>
-        <w:t xml:space="preserve"> </w:t>
-      </w:r>
-      <w:proofErr w:type="spellStart"/>
-      <w:r>
-        <w:rPr>
-          <w:rFonts w:asciiTheme="majorBidi" w:hAnsiTheme="majorBidi" w:cstheme="majorBidi"/>
-          <w:sz w:val="20"/>
-          <w:szCs w:val="20"/>
-        </w:rPr>
-        <w:t>Omranpour</w:t>
-      </w:r>
-      <w:proofErr w:type="spellEnd"/>
+      <w:r>
+        <w:rPr>
+          <w:rFonts w:asciiTheme="majorBidi" w:hAnsiTheme="majorBidi" w:cstheme="majorBidi"/>
+          <w:sz w:val="20"/>
+          <w:szCs w:val="20"/>
+        </w:rPr>
+        <w:t>Hesam Omranpour</w:t>
+      </w:r>
       <w:r>
         <w:rPr>
           <w:rFonts w:asciiTheme="majorBidi" w:hAnsiTheme="majorBidi" w:cstheme="majorBidi"/>
@@ -4088,6 +3862,7 @@
   <w:style w:type="character" w:default="1" w:styleId="DefaultParagraphFont">
     <w:name w:val="Default Paragraph Font"/>
     <w:uiPriority w:val="1"/>
+    <w:semiHidden/>
     <w:unhideWhenUsed/>
   </w:style>
   <w:style w:type="table" w:default="1" w:styleId="TableNormal">

--- a/CV.docx
+++ b/CV.docx
@@ -1320,38 +1320,6 @@
           <w:sz w:val="20"/>
           <w:szCs w:val="20"/>
         </w:rPr>
-        <w:t>H</w:t>
-      </w:r>
-      <w:r>
-        <w:rPr>
-          <w:rFonts w:asciiTheme="majorBidi" w:hAnsiTheme="majorBidi" w:cstheme="majorBidi"/>
-          <w:sz w:val="20"/>
-          <w:szCs w:val="20"/>
-        </w:rPr>
-        <w:t xml:space="preserve">. </w:t>
-      </w:r>
-      <w:r>
-        <w:rPr>
-          <w:rFonts w:asciiTheme="majorBidi" w:hAnsiTheme="majorBidi" w:cstheme="majorBidi"/>
-          <w:sz w:val="20"/>
-          <w:szCs w:val="20"/>
-        </w:rPr>
-        <w:t>Omranpour</w:t>
-      </w:r>
-      <w:r>
-        <w:rPr>
-          <w:rFonts w:asciiTheme="majorBidi" w:hAnsiTheme="majorBidi" w:cstheme="majorBidi"/>
-          <w:sz w:val="20"/>
-          <w:szCs w:val="20"/>
-        </w:rPr>
-        <w:t xml:space="preserve">, </w:t>
-      </w:r>
-      <w:r>
-        <w:rPr>
-          <w:rFonts w:asciiTheme="majorBidi" w:hAnsiTheme="majorBidi" w:cstheme="majorBidi"/>
-          <w:sz w:val="20"/>
-          <w:szCs w:val="20"/>
-        </w:rPr>
         <w:t>"</w:t>
       </w:r>
       <w:r>
@@ -1392,15 +1360,31 @@
           <w:sz w:val="20"/>
           <w:szCs w:val="20"/>
         </w:rPr>
-        <w:t>p</w:t>
-      </w:r>
-      <w:r>
-        <w:rPr>
-          <w:rFonts w:asciiTheme="majorBidi" w:hAnsiTheme="majorBidi" w:cstheme="majorBidi"/>
-          <w:sz w:val="20"/>
-          <w:szCs w:val="20"/>
-        </w:rPr>
-        <w:t>repared, would be submitted in the coming week</w:t>
+        <w:t>s</w:t>
+      </w:r>
+      <w:r>
+        <w:rPr>
+          <w:rFonts w:asciiTheme="majorBidi" w:hAnsiTheme="majorBidi" w:cstheme="majorBidi"/>
+          <w:sz w:val="20"/>
+          <w:szCs w:val="20"/>
+        </w:rPr>
+        <w:t>ubmitted</w:t>
+      </w:r>
+      <w:r>
+        <w:rPr>
+          <w:rFonts w:asciiTheme="majorBidi" w:hAnsiTheme="majorBidi" w:cstheme="majorBidi"/>
+          <w:sz w:val="20"/>
+          <w:szCs w:val="20"/>
+        </w:rPr>
+        <w:t xml:space="preserve"> to </w:t>
+      </w:r>
+      <w:r>
+        <w:rPr>
+          <w:rFonts w:asciiTheme="majorBidi" w:hAnsiTheme="majorBidi" w:cstheme="majorBidi"/>
+          <w:sz w:val="20"/>
+          <w:szCs w:val="20"/>
+        </w:rPr>
+        <w:t>The Journal of Systems &amp; Software</w:t>
       </w:r>
       <w:r>
         <w:rPr>

--- a/CV.docx
+++ b/CV.docx
@@ -1,6 +1,6 @@
 
 <file path=word/document.xml><?xml version="1.0" encoding="utf-8"?>
-<w:document xmlns:wpc="http://schemas.microsoft.com/office/word/2010/wordprocessingCanvas" xmlns:cx="http://schemas.microsoft.com/office/drawing/2014/chartex" xmlns:cx1="http://schemas.microsoft.com/office/drawing/2015/9/8/chartex" xmlns:cx2="http://schemas.microsoft.com/office/drawing/2015/10/21/chartex" xmlns:cx3="http://schemas.microsoft.com/office/drawing/2016/5/9/chartex" xmlns:cx4="http://schemas.microsoft.com/office/drawing/2016/5/10/chartex" xmlns:cx5="http://schemas.microsoft.com/office/drawing/2016/5/11/chartex" xmlns:cx6="http://schemas.microsoft.com/office/drawing/2016/5/12/chartex" xmlns:cx7="http://schemas.microsoft.com/office/drawing/2016/5/13/chartex" xmlns:cx8="http://schemas.microsoft.com/office/drawing/2016/5/14/chartex" xmlns:mc="http://schemas.openxmlformats.org/markup-compatibility/2006" xmlns:aink="http://schemas.microsoft.com/office/drawing/2016/ink" xmlns:am3d="http://schemas.microsoft.com/office/drawing/2017/model3d" xmlns:o="urn:schemas-microsoft-com:office:office" xmlns:oel="http://schemas.microsoft.com/office/2019/extlst" xmlns:r="http://schemas.openxmlformats.org/officeDocument/2006/relationships" xmlns:m="http://schemas.openxmlformats.org/officeDocument/2006/math" xmlns:v="urn:schemas-microsoft-com:vml" xmlns:wp14="http://schemas.microsoft.com/office/word/2010/wordprocessingDrawing" xmlns:wp="http://schemas.openxmlformats.org/drawingml/2006/wordprocessingDrawing" xmlns:w10="urn:schemas-microsoft-com:office:word" xmlns:w="http://schemas.openxmlformats.org/wordprocessingml/2006/main" xmlns:w14="http://schemas.microsoft.com/office/word/2010/wordml" xmlns:w15="http://schemas.microsoft.com/office/word/2012/wordml" xmlns:w16cex="http://schemas.microsoft.com/office/word/2018/wordml/cex" xmlns:w16cid="http://schemas.microsoft.com/office/word/2016/wordml/cid" xmlns:w16="http://schemas.microsoft.com/office/word/2018/wordml" xmlns:w16sdtdh="http://schemas.microsoft.com/office/word/2020/wordml/sdtdatahash" xmlns:w16se="http://schemas.microsoft.com/office/word/2015/wordml/symex" xmlns:wpg="http://schemas.microsoft.com/office/word/2010/wordprocessingGroup" xmlns:wpi="http://schemas.microsoft.com/office/word/2010/wordprocessingInk" xmlns:wne="http://schemas.microsoft.com/office/word/2006/wordml" xmlns:wps="http://schemas.microsoft.com/office/word/2010/wordprocessingShape" mc:Ignorable="w14 w15 w16se w16cid w16 w16cex w16sdtdh wp14">
+<w:document xmlns:wpc="http://schemas.microsoft.com/office/word/2010/wordprocessingCanvas" xmlns:cx="http://schemas.microsoft.com/office/drawing/2014/chartex" xmlns:cx1="http://schemas.microsoft.com/office/drawing/2015/9/8/chartex" xmlns:mc="http://schemas.openxmlformats.org/markup-compatibility/2006" xmlns:o="urn:schemas-microsoft-com:office:office" xmlns:r="http://schemas.openxmlformats.org/officeDocument/2006/relationships" xmlns:m="http://schemas.openxmlformats.org/officeDocument/2006/math" xmlns:v="urn:schemas-microsoft-com:vml" xmlns:wp14="http://schemas.microsoft.com/office/word/2010/wordprocessingDrawing" xmlns:wp="http://schemas.openxmlformats.org/drawingml/2006/wordprocessingDrawing" xmlns:w10="urn:schemas-microsoft-com:office:word" xmlns:w="http://schemas.openxmlformats.org/wordprocessingml/2006/main" xmlns:w14="http://schemas.microsoft.com/office/word/2010/wordml" xmlns:w15="http://schemas.microsoft.com/office/word/2012/wordml" xmlns:w16se="http://schemas.microsoft.com/office/word/2015/wordml/symex" xmlns:wpg="http://schemas.microsoft.com/office/word/2010/wordprocessingGroup" xmlns:wpi="http://schemas.microsoft.com/office/word/2010/wordprocessingInk" xmlns:wne="http://schemas.microsoft.com/office/word/2006/wordml" xmlns:wps="http://schemas.microsoft.com/office/word/2010/wordprocessingShape" mc:Ignorable="w14 w15 w16se wp14">
   <w:body>
     <w:p>
       <w:pPr>
@@ -18,6 +18,7 @@
           <w:szCs w:val="24"/>
         </w:rPr>
       </w:pPr>
+      <w:proofErr w:type="spellStart"/>
       <w:r>
         <w:rPr>
           <w:rFonts w:asciiTheme="majorBidi" w:hAnsiTheme="majorBidi" w:cstheme="majorBidi"/>
@@ -26,7 +27,18 @@
           <w:sz w:val="24"/>
           <w:szCs w:val="24"/>
         </w:rPr>
-        <w:t>Taha Rostami-Curriculum Vitae</w:t>
+        <w:t>Taha</w:t>
+      </w:r>
+      <w:proofErr w:type="spellEnd"/>
+      <w:r>
+        <w:rPr>
+          <w:rFonts w:asciiTheme="majorBidi" w:hAnsiTheme="majorBidi" w:cstheme="majorBidi"/>
+          <w:b/>
+          <w:bCs/>
+          <w:sz w:val="24"/>
+          <w:szCs w:val="24"/>
+        </w:rPr>
+        <w:t xml:space="preserve"> Rostami-Curriculum Vitae</w:t>
       </w:r>
     </w:p>
     <w:p>
@@ -230,13 +242,41 @@
                 <w:szCs w:val="20"/>
               </w:rPr>
             </w:pPr>
+            <w:proofErr w:type="spellStart"/>
             <w:r>
               <w:rPr>
                 <w:rFonts w:asciiTheme="majorBidi" w:hAnsiTheme="majorBidi" w:cstheme="majorBidi"/>
                 <w:sz w:val="20"/>
                 <w:szCs w:val="20"/>
               </w:rPr>
-              <w:t>Tarbiat Modares University</w:t>
+              <w:t>Tarbiat</w:t>
+            </w:r>
+            <w:proofErr w:type="spellEnd"/>
+            <w:r>
+              <w:rPr>
+                <w:rFonts w:asciiTheme="majorBidi" w:hAnsiTheme="majorBidi" w:cstheme="majorBidi"/>
+                <w:sz w:val="20"/>
+                <w:szCs w:val="20"/>
+              </w:rPr>
+              <w:t xml:space="preserve"> </w:t>
+            </w:r>
+            <w:proofErr w:type="spellStart"/>
+            <w:r>
+              <w:rPr>
+                <w:rFonts w:asciiTheme="majorBidi" w:hAnsiTheme="majorBidi" w:cstheme="majorBidi"/>
+                <w:sz w:val="20"/>
+                <w:szCs w:val="20"/>
+              </w:rPr>
+              <w:t>Modares</w:t>
+            </w:r>
+            <w:proofErr w:type="spellEnd"/>
+            <w:r>
+              <w:rPr>
+                <w:rFonts w:asciiTheme="majorBidi" w:hAnsiTheme="majorBidi" w:cstheme="majorBidi"/>
+                <w:sz w:val="20"/>
+                <w:szCs w:val="20"/>
+              </w:rPr>
+              <w:t xml:space="preserve"> University</w:t>
             </w:r>
             <w:r>
               <w:rPr>
@@ -364,8 +404,18 @@
                 <w:sz w:val="20"/>
                 <w:szCs w:val="20"/>
               </w:rPr>
-              <w:t>Supervisor: Dr. Jalili</w:t>
+              <w:t xml:space="preserve">Supervisor: Dr. </w:t>
             </w:r>
+            <w:proofErr w:type="spellStart"/>
+            <w:r>
+              <w:rPr>
+                <w:rFonts w:asciiTheme="majorBidi" w:hAnsiTheme="majorBidi" w:cstheme="majorBidi"/>
+                <w:sz w:val="20"/>
+                <w:szCs w:val="20"/>
+              </w:rPr>
+              <w:t>Jalili</w:t>
+            </w:r>
+            <w:proofErr w:type="spellEnd"/>
           </w:p>
         </w:tc>
         <w:tc>
@@ -425,13 +475,41 @@
                 <w:szCs w:val="20"/>
               </w:rPr>
             </w:pPr>
+            <w:proofErr w:type="spellStart"/>
             <w:r>
               <w:rPr>
                 <w:rFonts w:asciiTheme="majorBidi" w:hAnsiTheme="majorBidi" w:cstheme="majorBidi"/>
                 <w:sz w:val="20"/>
                 <w:szCs w:val="20"/>
               </w:rPr>
-              <w:t>Babol Noshirvani University of Technology</w:t>
+              <w:t>Babol</w:t>
+            </w:r>
+            <w:proofErr w:type="spellEnd"/>
+            <w:r>
+              <w:rPr>
+                <w:rFonts w:asciiTheme="majorBidi" w:hAnsiTheme="majorBidi" w:cstheme="majorBidi"/>
+                <w:sz w:val="20"/>
+                <w:szCs w:val="20"/>
+              </w:rPr>
+              <w:t xml:space="preserve"> </w:t>
+            </w:r>
+            <w:proofErr w:type="spellStart"/>
+            <w:r>
+              <w:rPr>
+                <w:rFonts w:asciiTheme="majorBidi" w:hAnsiTheme="majorBidi" w:cstheme="majorBidi"/>
+                <w:sz w:val="20"/>
+                <w:szCs w:val="20"/>
+              </w:rPr>
+              <w:t>Noshirvani</w:t>
+            </w:r>
+            <w:proofErr w:type="spellEnd"/>
+            <w:r>
+              <w:rPr>
+                <w:rFonts w:asciiTheme="majorBidi" w:hAnsiTheme="majorBidi" w:cstheme="majorBidi"/>
+                <w:sz w:val="20"/>
+                <w:szCs w:val="20"/>
+              </w:rPr>
+              <w:t xml:space="preserve"> University of Technology</w:t>
             </w:r>
             <w:r>
               <w:rPr>
@@ -447,8 +525,18 @@
                 <w:sz w:val="20"/>
                 <w:szCs w:val="20"/>
               </w:rPr>
-              <w:t>, Babol</w:t>
+              <w:t xml:space="preserve">, </w:t>
             </w:r>
+            <w:proofErr w:type="spellStart"/>
+            <w:r>
+              <w:rPr>
+                <w:rFonts w:asciiTheme="majorBidi" w:hAnsiTheme="majorBidi" w:cstheme="majorBidi"/>
+                <w:sz w:val="20"/>
+                <w:szCs w:val="20"/>
+              </w:rPr>
+              <w:t>Babol</w:t>
+            </w:r>
+            <w:proofErr w:type="spellEnd"/>
           </w:p>
           <w:p>
             <w:pPr>
@@ -639,8 +727,18 @@
                 <w:sz w:val="20"/>
                 <w:szCs w:val="20"/>
               </w:rPr>
-              <w:t>Dr. Sakhaei</w:t>
+              <w:t xml:space="preserve">Dr. </w:t>
             </w:r>
+            <w:proofErr w:type="spellStart"/>
+            <w:r>
+              <w:rPr>
+                <w:rFonts w:asciiTheme="majorBidi" w:hAnsiTheme="majorBidi" w:cstheme="majorBidi"/>
+                <w:sz w:val="20"/>
+                <w:szCs w:val="20"/>
+              </w:rPr>
+              <w:t>Sakhaei</w:t>
+            </w:r>
+            <w:proofErr w:type="spellEnd"/>
           </w:p>
           <w:p>
             <w:pPr>
@@ -783,7 +881,15 @@
           <w:sz w:val="20"/>
           <w:szCs w:val="20"/>
         </w:rPr>
-        <w:t xml:space="preserve">Ranked 1st at Computer Engineering Dept., </w:t>
+        <w:t>Outstanding student, r</w:t>
+      </w:r>
+      <w:r>
+        <w:rPr>
+          <w:rFonts w:asciiTheme="majorBidi" w:hAnsiTheme="majorBidi" w:cstheme="majorBidi"/>
+          <w:sz w:val="20"/>
+          <w:szCs w:val="20"/>
+        </w:rPr>
+        <w:t xml:space="preserve">anked 1st at Computer Engineering Dept., </w:t>
       </w:r>
       <w:r>
         <w:rPr>
@@ -990,7 +1096,61 @@
           <w:sz w:val="20"/>
           <w:szCs w:val="20"/>
         </w:rPr>
-        <w:t>Iran Chess Premier League, 1st with Asa Saraye Sameh Team</w:t>
+        <w:t xml:space="preserve">Iran Chess Premier League, 1st with </w:t>
+      </w:r>
+      <w:proofErr w:type="spellStart"/>
+      <w:r>
+        <w:rPr>
+          <w:rFonts w:asciiTheme="majorBidi" w:hAnsiTheme="majorBidi" w:cstheme="majorBidi"/>
+          <w:sz w:val="20"/>
+          <w:szCs w:val="20"/>
+        </w:rPr>
+        <w:t>Asa</w:t>
+      </w:r>
+      <w:proofErr w:type="spellEnd"/>
+      <w:r>
+        <w:rPr>
+          <w:rFonts w:asciiTheme="majorBidi" w:hAnsiTheme="majorBidi" w:cstheme="majorBidi"/>
+          <w:sz w:val="20"/>
+          <w:szCs w:val="20"/>
+        </w:rPr>
+        <w:t xml:space="preserve"> </w:t>
+      </w:r>
+      <w:proofErr w:type="spellStart"/>
+      <w:r>
+        <w:rPr>
+          <w:rFonts w:asciiTheme="majorBidi" w:hAnsiTheme="majorBidi" w:cstheme="majorBidi"/>
+          <w:sz w:val="20"/>
+          <w:szCs w:val="20"/>
+        </w:rPr>
+        <w:t>Saraye</w:t>
+      </w:r>
+      <w:proofErr w:type="spellEnd"/>
+      <w:r>
+        <w:rPr>
+          <w:rFonts w:asciiTheme="majorBidi" w:hAnsiTheme="majorBidi" w:cstheme="majorBidi"/>
+          <w:sz w:val="20"/>
+          <w:szCs w:val="20"/>
+        </w:rPr>
+        <w:t xml:space="preserve"> </w:t>
+      </w:r>
+      <w:proofErr w:type="spellStart"/>
+      <w:r>
+        <w:rPr>
+          <w:rFonts w:asciiTheme="majorBidi" w:hAnsiTheme="majorBidi" w:cstheme="majorBidi"/>
+          <w:sz w:val="20"/>
+          <w:szCs w:val="20"/>
+        </w:rPr>
+        <w:t>Sameh</w:t>
+      </w:r>
+      <w:proofErr w:type="spellEnd"/>
+      <w:r>
+        <w:rPr>
+          <w:rFonts w:asciiTheme="majorBidi" w:hAnsiTheme="majorBidi" w:cstheme="majorBidi"/>
+          <w:sz w:val="20"/>
+          <w:szCs w:val="20"/>
+        </w:rPr>
+        <w:t xml:space="preserve"> Team</w:t>
       </w:r>
       <w:r>
         <w:rPr>
@@ -1024,7 +1184,25 @@
           <w:sz w:val="20"/>
           <w:szCs w:val="20"/>
         </w:rPr>
-        <w:t>Ranked 3rd place in Asian youth Blitz chess championships, with Iranian National Team, Southern, Sri Lanka, 2012</w:t>
+        <w:t xml:space="preserve">Ranked 3rd place in Asian </w:t>
+      </w:r>
+      <w:proofErr w:type="gramStart"/>
+      <w:r>
+        <w:rPr>
+          <w:rFonts w:asciiTheme="majorBidi" w:hAnsiTheme="majorBidi" w:cstheme="majorBidi"/>
+          <w:sz w:val="20"/>
+          <w:szCs w:val="20"/>
+        </w:rPr>
+        <w:t>youth</w:t>
+      </w:r>
+      <w:proofErr w:type="gramEnd"/>
+      <w:r>
+        <w:rPr>
+          <w:rFonts w:asciiTheme="majorBidi" w:hAnsiTheme="majorBidi" w:cstheme="majorBidi"/>
+          <w:sz w:val="20"/>
+          <w:szCs w:val="20"/>
+        </w:rPr>
+        <w:t xml:space="preserve"> Blitz chess championships, with Iranian National Team, Southern, Sri Lanka, 2012</w:t>
       </w:r>
     </w:p>
     <w:p>
@@ -1050,7 +1228,61 @@
           <w:sz w:val="20"/>
           <w:szCs w:val="20"/>
         </w:rPr>
-        <w:t>Iran Chess League One,3rd with Asa Saraye Sameh Team, 2011</w:t>
+        <w:t xml:space="preserve">Iran Chess League One,3rd with </w:t>
+      </w:r>
+      <w:proofErr w:type="spellStart"/>
+      <w:r>
+        <w:rPr>
+          <w:rFonts w:asciiTheme="majorBidi" w:hAnsiTheme="majorBidi" w:cstheme="majorBidi"/>
+          <w:sz w:val="20"/>
+          <w:szCs w:val="20"/>
+        </w:rPr>
+        <w:t>Asa</w:t>
+      </w:r>
+      <w:proofErr w:type="spellEnd"/>
+      <w:r>
+        <w:rPr>
+          <w:rFonts w:asciiTheme="majorBidi" w:hAnsiTheme="majorBidi" w:cstheme="majorBidi"/>
+          <w:sz w:val="20"/>
+          <w:szCs w:val="20"/>
+        </w:rPr>
+        <w:t xml:space="preserve"> </w:t>
+      </w:r>
+      <w:proofErr w:type="spellStart"/>
+      <w:r>
+        <w:rPr>
+          <w:rFonts w:asciiTheme="majorBidi" w:hAnsiTheme="majorBidi" w:cstheme="majorBidi"/>
+          <w:sz w:val="20"/>
+          <w:szCs w:val="20"/>
+        </w:rPr>
+        <w:t>Saraye</w:t>
+      </w:r>
+      <w:proofErr w:type="spellEnd"/>
+      <w:r>
+        <w:rPr>
+          <w:rFonts w:asciiTheme="majorBidi" w:hAnsiTheme="majorBidi" w:cstheme="majorBidi"/>
+          <w:sz w:val="20"/>
+          <w:szCs w:val="20"/>
+        </w:rPr>
+        <w:t xml:space="preserve"> </w:t>
+      </w:r>
+      <w:proofErr w:type="spellStart"/>
+      <w:r>
+        <w:rPr>
+          <w:rFonts w:asciiTheme="majorBidi" w:hAnsiTheme="majorBidi" w:cstheme="majorBidi"/>
+          <w:sz w:val="20"/>
+          <w:szCs w:val="20"/>
+        </w:rPr>
+        <w:t>Sameh</w:t>
+      </w:r>
+      <w:proofErr w:type="spellEnd"/>
+      <w:r>
+        <w:rPr>
+          <w:rFonts w:asciiTheme="majorBidi" w:hAnsiTheme="majorBidi" w:cstheme="majorBidi"/>
+          <w:sz w:val="20"/>
+          <w:szCs w:val="20"/>
+        </w:rPr>
+        <w:t xml:space="preserve"> Team, 2011</w:t>
       </w:r>
     </w:p>
     <w:p>
@@ -1159,7 +1391,7 @@
           <w:sz w:val="20"/>
           <w:szCs w:val="20"/>
         </w:rPr>
-        <w:t>Automated Software Testing</w:t>
+        <w:t>Software Testing</w:t>
       </w:r>
     </w:p>
     <w:p>
@@ -1312,7 +1544,25 @@
           <w:sz w:val="20"/>
           <w:szCs w:val="20"/>
         </w:rPr>
-        <w:t xml:space="preserve">T. Rostami, </w:t>
+        <w:t xml:space="preserve">T. Rostami, S. </w:t>
+      </w:r>
+      <w:proofErr w:type="spellStart"/>
+      <w:r>
+        <w:rPr>
+          <w:rFonts w:asciiTheme="majorBidi" w:hAnsiTheme="majorBidi" w:cstheme="majorBidi"/>
+          <w:sz w:val="20"/>
+          <w:szCs w:val="20"/>
+        </w:rPr>
+        <w:t>Jalili</w:t>
+      </w:r>
+      <w:proofErr w:type="spellEnd"/>
+      <w:r>
+        <w:rPr>
+          <w:rFonts w:asciiTheme="majorBidi" w:hAnsiTheme="majorBidi" w:cstheme="majorBidi"/>
+          <w:sz w:val="20"/>
+          <w:szCs w:val="20"/>
+        </w:rPr>
+        <w:t xml:space="preserve">, </w:t>
       </w:r>
       <w:r>
         <w:rPr>
@@ -1328,7 +1578,25 @@
           <w:sz w:val="20"/>
           <w:szCs w:val="20"/>
         </w:rPr>
-        <w:t>An interpretable model for predicting non-trivial equivalent mutants of the MART</w:t>
+        <w:t xml:space="preserve">Predicting useful mutants by fine-tuning the </w:t>
+      </w:r>
+      <w:proofErr w:type="spellStart"/>
+      <w:r>
+        <w:rPr>
+          <w:rFonts w:asciiTheme="majorBidi" w:hAnsiTheme="majorBidi" w:cstheme="majorBidi"/>
+          <w:sz w:val="20"/>
+          <w:szCs w:val="20"/>
+        </w:rPr>
+        <w:t>UniXcoder</w:t>
+      </w:r>
+      <w:proofErr w:type="spellEnd"/>
+      <w:r>
+        <w:rPr>
+          <w:rFonts w:asciiTheme="majorBidi" w:hAnsiTheme="majorBidi" w:cstheme="majorBidi"/>
+          <w:sz w:val="20"/>
+          <w:szCs w:val="20"/>
+        </w:rPr>
+        <w:t xml:space="preserve"> pre-trained model</w:t>
       </w:r>
       <w:r>
         <w:rPr>
@@ -1360,31 +1628,15 @@
           <w:sz w:val="20"/>
           <w:szCs w:val="20"/>
         </w:rPr>
-        <w:t>s</w:t>
-      </w:r>
-      <w:r>
-        <w:rPr>
-          <w:rFonts w:asciiTheme="majorBidi" w:hAnsiTheme="majorBidi" w:cstheme="majorBidi"/>
-          <w:sz w:val="20"/>
-          <w:szCs w:val="20"/>
-        </w:rPr>
-        <w:t>ubmitted</w:t>
-      </w:r>
-      <w:r>
-        <w:rPr>
-          <w:rFonts w:asciiTheme="majorBidi" w:hAnsiTheme="majorBidi" w:cstheme="majorBidi"/>
-          <w:sz w:val="20"/>
-          <w:szCs w:val="20"/>
-        </w:rPr>
-        <w:t xml:space="preserve"> to </w:t>
-      </w:r>
-      <w:r>
-        <w:rPr>
-          <w:rFonts w:asciiTheme="majorBidi" w:hAnsiTheme="majorBidi" w:cstheme="majorBidi"/>
-          <w:sz w:val="20"/>
-          <w:szCs w:val="20"/>
-        </w:rPr>
-        <w:t>The Journal of Systems &amp; Software</w:t>
+        <w:t>p</w:t>
+      </w:r>
+      <w:r>
+        <w:rPr>
+          <w:rFonts w:asciiTheme="majorBidi" w:hAnsiTheme="majorBidi" w:cstheme="majorBidi"/>
+          <w:sz w:val="20"/>
+          <w:szCs w:val="20"/>
+        </w:rPr>
+        <w:t>repared not submitted yet</w:t>
       </w:r>
       <w:r>
         <w:rPr>
@@ -1412,7 +1664,6 @@
         </w:numPr>
         <w:bidi w:val="0"/>
         <w:spacing w:line="240" w:lineRule="auto"/>
-        <w:ind w:left="714" w:hanging="357"/>
         <w:contextualSpacing w:val="0"/>
         <w:jc w:val="both"/>
         <w:rPr>
@@ -1429,6 +1680,7 @@
         </w:rPr>
         <w:t xml:space="preserve">T. Rostami, S. </w:t>
       </w:r>
+      <w:proofErr w:type="spellStart"/>
       <w:r>
         <w:rPr>
           <w:rFonts w:asciiTheme="majorBidi" w:hAnsiTheme="majorBidi" w:cstheme="majorBidi"/>
@@ -1437,6 +1689,7 @@
         </w:rPr>
         <w:t>Jalili</w:t>
       </w:r>
+      <w:proofErr w:type="spellEnd"/>
       <w:r>
         <w:rPr>
           <w:rFonts w:asciiTheme="majorBidi" w:hAnsiTheme="majorBidi" w:cstheme="majorBidi"/>
@@ -1459,7 +1712,7 @@
           <w:sz w:val="20"/>
           <w:szCs w:val="20"/>
         </w:rPr>
-        <w:t>Predicting useful mutants by fine-tuning the UniXcoder pre-trained model</w:t>
+        <w:t>Predicting fault-revealing mutants based on mutant killing severity</w:t>
       </w:r>
       <w:r>
         <w:rPr>
@@ -1491,15 +1744,31 @@
           <w:sz w:val="20"/>
           <w:szCs w:val="20"/>
         </w:rPr>
-        <w:t>p</w:t>
-      </w:r>
-      <w:r>
-        <w:rPr>
-          <w:rFonts w:asciiTheme="majorBidi" w:hAnsiTheme="majorBidi" w:cstheme="majorBidi"/>
-          <w:sz w:val="20"/>
-          <w:szCs w:val="20"/>
-        </w:rPr>
-        <w:t>repared not submitted yet</w:t>
+        <w:t>s</w:t>
+      </w:r>
+      <w:r>
+        <w:rPr>
+          <w:rFonts w:asciiTheme="majorBidi" w:hAnsiTheme="majorBidi" w:cstheme="majorBidi"/>
+          <w:sz w:val="20"/>
+          <w:szCs w:val="20"/>
+        </w:rPr>
+        <w:t>ubmitted to Information and Software Technology</w:t>
+      </w:r>
+      <w:r>
+        <w:rPr>
+          <w:rFonts w:asciiTheme="majorBidi" w:hAnsiTheme="majorBidi" w:cstheme="majorBidi"/>
+          <w:sz w:val="20"/>
+          <w:szCs w:val="20"/>
+        </w:rPr>
+        <w:t xml:space="preserve">, </w:t>
+      </w:r>
+      <w:r>
+        <w:rPr>
+          <w:rFonts w:asciiTheme="majorBidi" w:hAnsiTheme="majorBidi" w:cstheme="majorBidi"/>
+          <w:sz w:val="20"/>
+          <w:szCs w:val="20"/>
+        </w:rPr>
+        <w:t>Editor Received</w:t>
       </w:r>
       <w:r>
         <w:rPr>
@@ -1527,7 +1796,6 @@
         </w:numPr>
         <w:bidi w:val="0"/>
         <w:spacing w:line="240" w:lineRule="auto"/>
-        <w:ind w:left="714" w:hanging="357"/>
         <w:contextualSpacing w:val="0"/>
         <w:jc w:val="both"/>
         <w:rPr>
@@ -1542,23 +1810,7 @@
           <w:sz w:val="20"/>
           <w:szCs w:val="20"/>
         </w:rPr>
-        <w:t xml:space="preserve">T. Rostami, S. </w:t>
-      </w:r>
-      <w:r>
-        <w:rPr>
-          <w:rFonts w:asciiTheme="majorBidi" w:hAnsiTheme="majorBidi" w:cstheme="majorBidi"/>
-          <w:sz w:val="20"/>
-          <w:szCs w:val="20"/>
-        </w:rPr>
-        <w:t>Jalili</w:t>
-      </w:r>
-      <w:r>
-        <w:rPr>
-          <w:rFonts w:asciiTheme="majorBidi" w:hAnsiTheme="majorBidi" w:cstheme="majorBidi"/>
-          <w:sz w:val="20"/>
-          <w:szCs w:val="20"/>
-        </w:rPr>
-        <w:t xml:space="preserve">, </w:t>
+        <w:t xml:space="preserve">T. Rostami, </w:t>
       </w:r>
       <w:r>
         <w:rPr>
@@ -1574,7 +1826,7 @@
           <w:sz w:val="20"/>
           <w:szCs w:val="20"/>
         </w:rPr>
-        <w:t>Predicting fault-revealing mutants by estimating the difficulty of killing them</w:t>
+        <w:t>An interpretable model for predicting non-trivial equivalent mutants of the MART</w:t>
       </w:r>
       <w:r>
         <w:rPr>
@@ -1606,15 +1858,63 @@
           <w:sz w:val="20"/>
           <w:szCs w:val="20"/>
         </w:rPr>
-        <w:t>p</w:t>
-      </w:r>
-      <w:r>
-        <w:rPr>
-          <w:rFonts w:asciiTheme="majorBidi" w:hAnsiTheme="majorBidi" w:cstheme="majorBidi"/>
-          <w:sz w:val="20"/>
-          <w:szCs w:val="20"/>
-        </w:rPr>
-        <w:t>repared not submitted yet</w:t>
+        <w:t>s</w:t>
+      </w:r>
+      <w:r>
+        <w:rPr>
+          <w:rFonts w:asciiTheme="majorBidi" w:hAnsiTheme="majorBidi" w:cstheme="majorBidi"/>
+          <w:sz w:val="20"/>
+          <w:szCs w:val="20"/>
+        </w:rPr>
+        <w:t>ubmitted</w:t>
+      </w:r>
+      <w:r>
+        <w:rPr>
+          <w:rFonts w:asciiTheme="majorBidi" w:hAnsiTheme="majorBidi" w:cstheme="majorBidi"/>
+          <w:sz w:val="20"/>
+          <w:szCs w:val="20"/>
+        </w:rPr>
+        <w:t xml:space="preserve"> to </w:t>
+      </w:r>
+      <w:r>
+        <w:rPr>
+          <w:rFonts w:asciiTheme="majorBidi" w:hAnsiTheme="majorBidi" w:cstheme="majorBidi"/>
+          <w:sz w:val="20"/>
+          <w:szCs w:val="20"/>
+        </w:rPr>
+        <w:t>The Journal of Systems &amp; Software</w:t>
+      </w:r>
+      <w:r>
+        <w:rPr>
+          <w:rFonts w:asciiTheme="majorBidi" w:hAnsiTheme="majorBidi" w:cstheme="majorBidi"/>
+          <w:sz w:val="20"/>
+          <w:szCs w:val="20"/>
+        </w:rPr>
+        <w:t>, U</w:t>
+      </w:r>
+      <w:r>
+        <w:rPr>
+          <w:rFonts w:asciiTheme="majorBidi" w:hAnsiTheme="majorBidi" w:cstheme="majorBidi"/>
+          <w:sz w:val="20"/>
+          <w:szCs w:val="20"/>
+        </w:rPr>
+        <w:t xml:space="preserve">nder </w:t>
+      </w:r>
+      <w:r>
+        <w:rPr>
+          <w:rFonts w:asciiTheme="majorBidi" w:hAnsiTheme="majorBidi" w:cstheme="majorBidi"/>
+          <w:sz w:val="20"/>
+          <w:szCs w:val="20"/>
+        </w:rPr>
+        <w:t>R</w:t>
+      </w:r>
+      <w:r>
+        <w:rPr>
+          <w:rFonts w:asciiTheme="majorBidi" w:hAnsiTheme="majorBidi" w:cstheme="majorBidi"/>
+          <w:sz w:val="20"/>
+          <w:szCs w:val="20"/>
+        </w:rPr>
+        <w:t>eview</w:t>
       </w:r>
       <w:r>
         <w:rPr>
@@ -1659,6 +1959,7 @@
         </w:rPr>
         <w:t xml:space="preserve">T. Rostami, S. </w:t>
       </w:r>
+      <w:proofErr w:type="spellStart"/>
       <w:r>
         <w:rPr>
           <w:rFonts w:asciiTheme="majorBidi" w:hAnsiTheme="majorBidi" w:cstheme="majorBidi"/>
@@ -1667,6 +1968,7 @@
         </w:rPr>
         <w:t>Jalili</w:t>
       </w:r>
+      <w:proofErr w:type="spellEnd"/>
       <w:r>
         <w:rPr>
           <w:rFonts w:asciiTheme="majorBidi" w:hAnsiTheme="majorBidi" w:cstheme="majorBidi"/>
@@ -1750,6 +2052,7 @@
         </w:rPr>
         <w:t xml:space="preserve">T. Rostami, S. </w:t>
       </w:r>
+      <w:proofErr w:type="spellStart"/>
       <w:r>
         <w:rPr>
           <w:rFonts w:asciiTheme="majorBidi" w:hAnsiTheme="majorBidi" w:cstheme="majorBidi"/>
@@ -1758,6 +2061,7 @@
         </w:rPr>
         <w:t>Jalili</w:t>
       </w:r>
+      <w:proofErr w:type="spellEnd"/>
       <w:r>
         <w:rPr>
           <w:rFonts w:asciiTheme="majorBidi" w:hAnsiTheme="majorBidi" w:cstheme="majorBidi"/>
@@ -1850,13 +2154,39 @@
           <w:szCs w:val="20"/>
         </w:rPr>
       </w:pPr>
-      <w:r>
-        <w:rPr>
-          <w:rFonts w:asciiTheme="majorBidi" w:hAnsiTheme="majorBidi" w:cstheme="majorBidi"/>
-          <w:sz w:val="20"/>
-          <w:szCs w:val="20"/>
-        </w:rPr>
-        <w:t>DeepRL_EmotionRecognition_UsingEEGsignals: This is a project that I collaborated on with a friend. We used Deep Reinforcement Learning for recognizing emotions based on EEG signals</w:t>
+      <w:proofErr w:type="spellStart"/>
+      <w:r>
+        <w:rPr>
+          <w:rFonts w:asciiTheme="majorBidi" w:hAnsiTheme="majorBidi" w:cstheme="majorBidi"/>
+          <w:sz w:val="20"/>
+          <w:szCs w:val="20"/>
+        </w:rPr>
+        <w:t>DeepRL_EmotionRecognition_UsingEEGsignals</w:t>
+      </w:r>
+      <w:proofErr w:type="spellEnd"/>
+      <w:r>
+        <w:rPr>
+          <w:rFonts w:asciiTheme="majorBidi" w:hAnsiTheme="majorBidi" w:cstheme="majorBidi"/>
+          <w:sz w:val="20"/>
+          <w:szCs w:val="20"/>
+        </w:rPr>
+        <w:t xml:space="preserve">: This is a project that I collaborated on with a friend. We used Deep Reinforcement Learning </w:t>
+      </w:r>
+      <w:r>
+        <w:rPr>
+          <w:rFonts w:asciiTheme="majorBidi" w:hAnsiTheme="majorBidi" w:cstheme="majorBidi"/>
+          <w:sz w:val="20"/>
+          <w:szCs w:val="20"/>
+        </w:rPr>
+        <w:t>to recognize</w:t>
+      </w:r>
+      <w:r>
+        <w:rPr>
+          <w:rFonts w:asciiTheme="majorBidi" w:hAnsiTheme="majorBidi" w:cstheme="majorBidi"/>
+          <w:sz w:val="20"/>
+          <w:szCs w:val="20"/>
+        </w:rPr>
+        <w:t xml:space="preserve"> emotions based on EEG signals</w:t>
       </w:r>
       <w:r>
         <w:rPr>
@@ -1885,13 +2215,43 @@
           <w:szCs w:val="20"/>
         </w:rPr>
       </w:pPr>
-      <w:r>
-        <w:rPr>
-          <w:rFonts w:asciiTheme="majorBidi" w:hAnsiTheme="majorBidi" w:cstheme="majorBidi"/>
-          <w:sz w:val="20"/>
-          <w:szCs w:val="20"/>
-        </w:rPr>
-        <w:t>B.Sc project (Harif): Design and Implementation of a graph-based automatic course-selection system that recommends schedules based on student’s preferences</w:t>
+      <w:proofErr w:type="spellStart"/>
+      <w:proofErr w:type="gramStart"/>
+      <w:r>
+        <w:rPr>
+          <w:rFonts w:asciiTheme="majorBidi" w:hAnsiTheme="majorBidi" w:cstheme="majorBidi"/>
+          <w:sz w:val="20"/>
+          <w:szCs w:val="20"/>
+        </w:rPr>
+        <w:t>B.Sc</w:t>
+      </w:r>
+      <w:proofErr w:type="spellEnd"/>
+      <w:proofErr w:type="gramEnd"/>
+      <w:r>
+        <w:rPr>
+          <w:rFonts w:asciiTheme="majorBidi" w:hAnsiTheme="majorBidi" w:cstheme="majorBidi"/>
+          <w:sz w:val="20"/>
+          <w:szCs w:val="20"/>
+        </w:rPr>
+        <w:t xml:space="preserve"> project (</w:t>
+      </w:r>
+      <w:proofErr w:type="spellStart"/>
+      <w:r>
+        <w:rPr>
+          <w:rFonts w:asciiTheme="majorBidi" w:hAnsiTheme="majorBidi" w:cstheme="majorBidi"/>
+          <w:sz w:val="20"/>
+          <w:szCs w:val="20"/>
+        </w:rPr>
+        <w:t>Harif</w:t>
+      </w:r>
+      <w:proofErr w:type="spellEnd"/>
+      <w:r>
+        <w:rPr>
+          <w:rFonts w:asciiTheme="majorBidi" w:hAnsiTheme="majorBidi" w:cstheme="majorBidi"/>
+          <w:sz w:val="20"/>
+          <w:szCs w:val="20"/>
+        </w:rPr>
+        <w:t>): Design and Implementation of a graph-based automatic course-selection system that recommends schedules based on student’s preferences</w:t>
       </w:r>
       <w:r>
         <w:rPr>
@@ -1928,13 +2288,125 @@
           <w:szCs w:val="20"/>
         </w:rPr>
       </w:pPr>
-      <w:r>
-        <w:rPr>
-          <w:rFonts w:asciiTheme="majorBidi" w:hAnsiTheme="majorBidi" w:cstheme="majorBidi"/>
-          <w:sz w:val="20"/>
-          <w:szCs w:val="20"/>
-        </w:rPr>
-        <w:t>NitPhoneBook: Design and Implementation of Algorithm and Software for Babol Noshirvani University of Technology to Solve their problem with their out-of-the date phone-book tools</w:t>
+      <w:proofErr w:type="spellStart"/>
+      <w:r>
+        <w:rPr>
+          <w:rFonts w:asciiTheme="majorBidi" w:hAnsiTheme="majorBidi" w:cstheme="majorBidi"/>
+          <w:sz w:val="20"/>
+          <w:szCs w:val="20"/>
+        </w:rPr>
+        <w:t>NitPhoneBook</w:t>
+      </w:r>
+      <w:proofErr w:type="spellEnd"/>
+      <w:r>
+        <w:rPr>
+          <w:rFonts w:asciiTheme="majorBidi" w:hAnsiTheme="majorBidi" w:cstheme="majorBidi"/>
+          <w:sz w:val="20"/>
+          <w:szCs w:val="20"/>
+        </w:rPr>
+        <w:t xml:space="preserve">: Design and Implementation of </w:t>
+      </w:r>
+      <w:r>
+        <w:rPr>
+          <w:rFonts w:asciiTheme="majorBidi" w:hAnsiTheme="majorBidi" w:cstheme="majorBidi"/>
+          <w:sz w:val="20"/>
+          <w:szCs w:val="20"/>
+        </w:rPr>
+        <w:t>an a</w:t>
+      </w:r>
+      <w:r>
+        <w:rPr>
+          <w:rFonts w:asciiTheme="majorBidi" w:hAnsiTheme="majorBidi" w:cstheme="majorBidi"/>
+          <w:sz w:val="20"/>
+          <w:szCs w:val="20"/>
+        </w:rPr>
+        <w:t xml:space="preserve">lgorithm and </w:t>
+      </w:r>
+      <w:r>
+        <w:rPr>
+          <w:rFonts w:asciiTheme="majorBidi" w:hAnsiTheme="majorBidi" w:cstheme="majorBidi"/>
+          <w:sz w:val="20"/>
+          <w:szCs w:val="20"/>
+        </w:rPr>
+        <w:t>s</w:t>
+      </w:r>
+      <w:r>
+        <w:rPr>
+          <w:rFonts w:asciiTheme="majorBidi" w:hAnsiTheme="majorBidi" w:cstheme="majorBidi"/>
+          <w:sz w:val="20"/>
+          <w:szCs w:val="20"/>
+        </w:rPr>
+        <w:t xml:space="preserve">oftware for </w:t>
+      </w:r>
+      <w:proofErr w:type="spellStart"/>
+      <w:r>
+        <w:rPr>
+          <w:rFonts w:asciiTheme="majorBidi" w:hAnsiTheme="majorBidi" w:cstheme="majorBidi"/>
+          <w:sz w:val="20"/>
+          <w:szCs w:val="20"/>
+        </w:rPr>
+        <w:t>Babol</w:t>
+      </w:r>
+      <w:proofErr w:type="spellEnd"/>
+      <w:r>
+        <w:rPr>
+          <w:rFonts w:asciiTheme="majorBidi" w:hAnsiTheme="majorBidi" w:cstheme="majorBidi"/>
+          <w:sz w:val="20"/>
+          <w:szCs w:val="20"/>
+        </w:rPr>
+        <w:t xml:space="preserve"> </w:t>
+      </w:r>
+      <w:proofErr w:type="spellStart"/>
+      <w:r>
+        <w:rPr>
+          <w:rFonts w:asciiTheme="majorBidi" w:hAnsiTheme="majorBidi" w:cstheme="majorBidi"/>
+          <w:sz w:val="20"/>
+          <w:szCs w:val="20"/>
+        </w:rPr>
+        <w:t>Noshirvani</w:t>
+      </w:r>
+      <w:proofErr w:type="spellEnd"/>
+      <w:r>
+        <w:rPr>
+          <w:rFonts w:asciiTheme="majorBidi" w:hAnsiTheme="majorBidi" w:cstheme="majorBidi"/>
+          <w:sz w:val="20"/>
+          <w:szCs w:val="20"/>
+        </w:rPr>
+        <w:t xml:space="preserve"> University of Technology to </w:t>
+      </w:r>
+      <w:r>
+        <w:rPr>
+          <w:rFonts w:asciiTheme="majorBidi" w:hAnsiTheme="majorBidi" w:cstheme="majorBidi"/>
+          <w:sz w:val="20"/>
+          <w:szCs w:val="20"/>
+        </w:rPr>
+        <w:t>s</w:t>
+      </w:r>
+      <w:r>
+        <w:rPr>
+          <w:rFonts w:asciiTheme="majorBidi" w:hAnsiTheme="majorBidi" w:cstheme="majorBidi"/>
+          <w:sz w:val="20"/>
+          <w:szCs w:val="20"/>
+        </w:rPr>
+        <w:t xml:space="preserve">olve their problem with their </w:t>
+      </w:r>
+      <w:r>
+        <w:rPr>
+          <w:rFonts w:asciiTheme="majorBidi" w:hAnsiTheme="majorBidi" w:cstheme="majorBidi"/>
+          <w:sz w:val="20"/>
+          <w:szCs w:val="20"/>
+        </w:rPr>
+        <w:t>out-of-the-date</w:t>
+      </w:r>
+      <w:bookmarkStart w:id="0" w:name="_GoBack"/>
+      <w:bookmarkEnd w:id="0"/>
+      <w:r>
+        <w:rPr>
+          <w:rFonts w:asciiTheme="majorBidi" w:hAnsiTheme="majorBidi" w:cstheme="majorBidi"/>
+          <w:sz w:val="20"/>
+          <w:szCs w:val="20"/>
+        </w:rPr>
+        <w:t xml:space="preserve"> phone-book tools</w:t>
       </w:r>
       <w:r>
         <w:rPr>
@@ -1988,13 +2460,23 @@
           <w:szCs w:val="20"/>
         </w:rPr>
       </w:pPr>
-      <w:r>
-        <w:rPr>
-          <w:rFonts w:asciiTheme="majorBidi" w:hAnsiTheme="majorBidi" w:cstheme="majorBidi"/>
-          <w:sz w:val="20"/>
-          <w:szCs w:val="20"/>
-        </w:rPr>
-        <w:t>Faradars–</w:t>
+      <w:proofErr w:type="spellStart"/>
+      <w:r>
+        <w:rPr>
+          <w:rFonts w:asciiTheme="majorBidi" w:hAnsiTheme="majorBidi" w:cstheme="majorBidi"/>
+          <w:sz w:val="20"/>
+          <w:szCs w:val="20"/>
+        </w:rPr>
+        <w:t>Faradars</w:t>
+      </w:r>
+      <w:proofErr w:type="spellEnd"/>
+      <w:r>
+        <w:rPr>
+          <w:rFonts w:asciiTheme="majorBidi" w:hAnsiTheme="majorBidi" w:cstheme="majorBidi"/>
+          <w:sz w:val="20"/>
+          <w:szCs w:val="20"/>
+        </w:rPr>
+        <w:t>–</w:t>
       </w:r>
       <w:r>
         <w:rPr>
@@ -2012,6 +2494,7 @@
         </w:rPr>
         <w:t xml:space="preserve">Teaching Consuming Web Services in C# at a Well-known Educational Website </w:t>
       </w:r>
+      <w:proofErr w:type="spellStart"/>
       <w:r>
         <w:rPr>
           <w:rFonts w:asciiTheme="majorBidi" w:hAnsiTheme="majorBidi" w:cstheme="majorBidi"/>
@@ -2022,6 +2505,7 @@
         </w:rPr>
         <w:t>Faradars</w:t>
       </w:r>
+      <w:proofErr w:type="spellEnd"/>
       <w:r>
         <w:rPr>
           <w:rFonts w:asciiTheme="majorBidi" w:hAnsiTheme="majorBidi" w:cstheme="majorBidi"/>
@@ -2159,13 +2643,23 @@
           <w:szCs w:val="20"/>
         </w:rPr>
       </w:pPr>
-      <w:r>
-        <w:rPr>
-          <w:rFonts w:asciiTheme="majorBidi" w:hAnsiTheme="majorBidi" w:cstheme="majorBidi"/>
-          <w:sz w:val="20"/>
-          <w:szCs w:val="20"/>
-        </w:rPr>
-        <w:t>Behineh System- Software Developer</w:t>
+      <w:proofErr w:type="spellStart"/>
+      <w:r>
+        <w:rPr>
+          <w:rFonts w:asciiTheme="majorBidi" w:hAnsiTheme="majorBidi" w:cstheme="majorBidi"/>
+          <w:sz w:val="20"/>
+          <w:szCs w:val="20"/>
+        </w:rPr>
+        <w:t>Behineh</w:t>
+      </w:r>
+      <w:proofErr w:type="spellEnd"/>
+      <w:r>
+        <w:rPr>
+          <w:rFonts w:asciiTheme="majorBidi" w:hAnsiTheme="majorBidi" w:cstheme="majorBidi"/>
+          <w:sz w:val="20"/>
+          <w:szCs w:val="20"/>
+        </w:rPr>
+        <w:t xml:space="preserve"> System- Software Developer</w:t>
       </w:r>
       <w:r>
         <w:rPr>
@@ -2202,13 +2696,23 @@
           <w:szCs w:val="20"/>
         </w:rPr>
       </w:pPr>
-      <w:r>
-        <w:rPr>
-          <w:rFonts w:asciiTheme="majorBidi" w:hAnsiTheme="majorBidi" w:cstheme="majorBidi"/>
-          <w:sz w:val="20"/>
-          <w:szCs w:val="20"/>
-        </w:rPr>
-        <w:t>Asasaraye Same- Chess Player</w:t>
+      <w:proofErr w:type="spellStart"/>
+      <w:r>
+        <w:rPr>
+          <w:rFonts w:asciiTheme="majorBidi" w:hAnsiTheme="majorBidi" w:cstheme="majorBidi"/>
+          <w:sz w:val="20"/>
+          <w:szCs w:val="20"/>
+        </w:rPr>
+        <w:t>Asasaraye</w:t>
+      </w:r>
+      <w:proofErr w:type="spellEnd"/>
+      <w:r>
+        <w:rPr>
+          <w:rFonts w:asciiTheme="majorBidi" w:hAnsiTheme="majorBidi" w:cstheme="majorBidi"/>
+          <w:sz w:val="20"/>
+          <w:szCs w:val="20"/>
+        </w:rPr>
+        <w:t xml:space="preserve"> Same- Chess Player</w:t>
       </w:r>
       <w:r>
         <w:rPr>
@@ -2242,60 +2746,6 @@
           <w:szCs w:val="22"/>
         </w:rPr>
         <w:t>Languages</w:t>
-      </w:r>
-    </w:p>
-    <w:p>
-      <w:pPr>
-        <w:bidi w:val="0"/>
-        <w:spacing w:line="240" w:lineRule="auto"/>
-        <w:jc w:val="both"/>
-        <w:rPr>
-          <w:rFonts w:asciiTheme="majorBidi" w:hAnsiTheme="majorBidi" w:cstheme="majorBidi"/>
-          <w:sz w:val="20"/>
-          <w:szCs w:val="20"/>
-        </w:rPr>
-      </w:pPr>
-      <w:r>
-        <w:rPr>
-          <w:rFonts w:asciiTheme="majorBidi" w:hAnsiTheme="majorBidi" w:cstheme="majorBidi"/>
-          <w:sz w:val="20"/>
-          <w:szCs w:val="20"/>
-        </w:rPr>
-        <w:t>Persian, English</w:t>
-      </w:r>
-    </w:p>
-    <w:p>
-      <w:pPr>
-        <w:pBdr>
-          <w:bottom w:val="single" w:sz="6" w:space="1" w:color="auto"/>
-        </w:pBdr>
-        <w:bidi w:val="0"/>
-        <w:spacing w:line="240" w:lineRule="auto"/>
-        <w:jc w:val="both"/>
-        <w:rPr>
-          <w:rFonts w:asciiTheme="majorBidi" w:hAnsiTheme="majorBidi" w:cstheme="majorBidi"/>
-          <w:b/>
-          <w:bCs/>
-          <w:szCs w:val="22"/>
-        </w:rPr>
-      </w:pPr>
-      <w:r>
-        <w:rPr>
-          <w:rFonts w:asciiTheme="majorBidi" w:hAnsiTheme="majorBidi" w:cstheme="majorBidi"/>
-          <w:b/>
-          <w:bCs/>
-          <w:szCs w:val="22"/>
-        </w:rPr>
-        <w:t>R</w:t>
-      </w:r>
-      <w:r>
-        <w:rPr>
-          <w:rFonts w:asciiTheme="majorBidi" w:hAnsiTheme="majorBidi" w:cstheme="majorBidi"/>
-          <w:b/>
-          <w:bCs/>
-          <w:szCs w:val="22"/>
-        </w:rPr>
-        <w:t>eferences</w:t>
       </w:r>
     </w:p>
     <w:p>
@@ -2307,6 +2757,162 @@
         </w:numPr>
         <w:bidi w:val="0"/>
         <w:spacing w:line="240" w:lineRule="auto"/>
+        <w:contextualSpacing w:val="0"/>
+        <w:jc w:val="both"/>
+        <w:rPr>
+          <w:rFonts w:asciiTheme="majorBidi" w:hAnsiTheme="majorBidi" w:cstheme="majorBidi"/>
+          <w:sz w:val="20"/>
+          <w:szCs w:val="20"/>
+        </w:rPr>
+      </w:pPr>
+      <w:r>
+        <w:rPr>
+          <w:rFonts w:asciiTheme="majorBidi" w:hAnsiTheme="majorBidi" w:cstheme="majorBidi"/>
+          <w:sz w:val="20"/>
+          <w:szCs w:val="20"/>
+        </w:rPr>
+        <w:t xml:space="preserve">Persian - </w:t>
+      </w:r>
+      <w:r>
+        <w:rPr>
+          <w:rFonts w:asciiTheme="majorBidi" w:hAnsiTheme="majorBidi" w:cstheme="majorBidi"/>
+          <w:sz w:val="20"/>
+          <w:szCs w:val="20"/>
+        </w:rPr>
+        <w:t>mother tongue</w:t>
+      </w:r>
+    </w:p>
+    <w:p>
+      <w:pPr>
+        <w:pStyle w:val="ListParagraph"/>
+        <w:numPr>
+          <w:ilvl w:val="0"/>
+          <w:numId w:val="7"/>
+        </w:numPr>
+        <w:bidi w:val="0"/>
+        <w:spacing w:line="240" w:lineRule="auto"/>
+        <w:contextualSpacing w:val="0"/>
+        <w:jc w:val="both"/>
+        <w:rPr>
+          <w:rFonts w:asciiTheme="majorBidi" w:hAnsiTheme="majorBidi" w:cstheme="majorBidi"/>
+          <w:sz w:val="20"/>
+          <w:szCs w:val="20"/>
+        </w:rPr>
+      </w:pPr>
+      <w:r>
+        <w:rPr>
+          <w:rFonts w:asciiTheme="majorBidi" w:hAnsiTheme="majorBidi" w:cstheme="majorBidi"/>
+          <w:sz w:val="20"/>
+          <w:szCs w:val="20"/>
+        </w:rPr>
+        <w:t>English</w:t>
+      </w:r>
+      <w:r>
+        <w:rPr>
+          <w:rFonts w:asciiTheme="majorBidi" w:hAnsiTheme="majorBidi" w:cstheme="majorBidi"/>
+          <w:sz w:val="20"/>
+          <w:szCs w:val="20"/>
+        </w:rPr>
+        <w:t xml:space="preserve"> – </w:t>
+      </w:r>
+      <w:r>
+        <w:rPr>
+          <w:rFonts w:asciiTheme="majorBidi" w:hAnsiTheme="majorBidi" w:cstheme="majorBidi"/>
+          <w:sz w:val="20"/>
+          <w:szCs w:val="20"/>
+        </w:rPr>
+        <w:t xml:space="preserve">TOEFL </w:t>
+      </w:r>
+      <w:proofErr w:type="spellStart"/>
+      <w:r>
+        <w:rPr>
+          <w:rFonts w:asciiTheme="majorBidi" w:hAnsiTheme="majorBidi" w:cstheme="majorBidi"/>
+          <w:sz w:val="20"/>
+          <w:szCs w:val="20"/>
+        </w:rPr>
+        <w:t>iBT</w:t>
+      </w:r>
+      <w:proofErr w:type="spellEnd"/>
+      <w:r>
+        <w:rPr>
+          <w:rFonts w:asciiTheme="majorBidi" w:hAnsiTheme="majorBidi" w:cstheme="majorBidi"/>
+          <w:sz w:val="20"/>
+          <w:szCs w:val="20"/>
+        </w:rPr>
+        <w:t>:</w:t>
+      </w:r>
+      <w:r>
+        <w:rPr>
+          <w:rFonts w:asciiTheme="majorBidi" w:hAnsiTheme="majorBidi" w:cstheme="majorBidi"/>
+          <w:sz w:val="20"/>
+          <w:szCs w:val="20"/>
+        </w:rPr>
+        <w:t xml:space="preserve"> Total 93, Reading 28, Listening 21, Speaking 22, Writing 22</w:t>
+      </w:r>
+      <w:r>
+        <w:rPr>
+          <w:rFonts w:asciiTheme="majorBidi" w:hAnsiTheme="majorBidi" w:cstheme="majorBidi"/>
+          <w:sz w:val="20"/>
+          <w:szCs w:val="20"/>
+        </w:rPr>
+        <w:t>, April 01, 2023</w:t>
+      </w:r>
+    </w:p>
+    <w:p>
+      <w:pPr>
+        <w:bidi w:val="0"/>
+        <w:spacing w:line="240" w:lineRule="auto"/>
+        <w:jc w:val="both"/>
+        <w:rPr>
+          <w:rFonts w:asciiTheme="majorBidi" w:hAnsiTheme="majorBidi" w:cstheme="majorBidi"/>
+          <w:sz w:val="20"/>
+          <w:szCs w:val="20"/>
+        </w:rPr>
+      </w:pPr>
+    </w:p>
+    <w:p>
+      <w:pPr>
+        <w:pBdr>
+          <w:bottom w:val="single" w:sz="6" w:space="1" w:color="auto"/>
+        </w:pBdr>
+        <w:bidi w:val="0"/>
+        <w:spacing w:line="240" w:lineRule="auto"/>
+        <w:jc w:val="both"/>
+        <w:rPr>
+          <w:rFonts w:asciiTheme="majorBidi" w:hAnsiTheme="majorBidi" w:cstheme="majorBidi"/>
+          <w:b/>
+          <w:bCs/>
+          <w:szCs w:val="22"/>
+        </w:rPr>
+      </w:pPr>
+      <w:r>
+        <w:rPr>
+          <w:rFonts w:asciiTheme="majorBidi" w:hAnsiTheme="majorBidi" w:cstheme="majorBidi"/>
+          <w:b/>
+          <w:bCs/>
+          <w:szCs w:val="22"/>
+        </w:rPr>
+        <w:t>R</w:t>
+      </w:r>
+      <w:r>
+        <w:rPr>
+          <w:rFonts w:asciiTheme="majorBidi" w:hAnsiTheme="majorBidi" w:cstheme="majorBidi"/>
+          <w:b/>
+          <w:bCs/>
+          <w:szCs w:val="22"/>
+        </w:rPr>
+        <w:t>eferences</w:t>
+      </w:r>
+    </w:p>
+    <w:p>
+      <w:pPr>
+        <w:pStyle w:val="ListParagraph"/>
+        <w:numPr>
+          <w:ilvl w:val="0"/>
+          <w:numId w:val="7"/>
+        </w:numPr>
+        <w:bidi w:val="0"/>
+        <w:spacing w:line="240" w:lineRule="auto"/>
         <w:ind w:left="714" w:hanging="357"/>
         <w:contextualSpacing w:val="0"/>
         <w:jc w:val="both"/>
@@ -2322,8 +2928,18 @@
           <w:sz w:val="20"/>
           <w:szCs w:val="20"/>
         </w:rPr>
-        <w:t>Saeed Jalili</w:t>
-      </w:r>
+        <w:t xml:space="preserve">Saeed </w:t>
+      </w:r>
+      <w:proofErr w:type="spellStart"/>
+      <w:r>
+        <w:rPr>
+          <w:rFonts w:asciiTheme="majorBidi" w:hAnsiTheme="majorBidi" w:cstheme="majorBidi"/>
+          <w:sz w:val="20"/>
+          <w:szCs w:val="20"/>
+        </w:rPr>
+        <w:t>Jalili</w:t>
+      </w:r>
+      <w:proofErr w:type="spellEnd"/>
       <w:r>
         <w:rPr>
           <w:rFonts w:asciiTheme="majorBidi" w:hAnsiTheme="majorBidi" w:cstheme="majorBidi"/>
@@ -2394,7 +3010,25 @@
           <w:sz w:val="20"/>
           <w:szCs w:val="20"/>
         </w:rPr>
-        <w:t>Ali Gholami Rudi</w:t>
+        <w:t xml:space="preserve">Ali </w:t>
+      </w:r>
+      <w:proofErr w:type="spellStart"/>
+      <w:r>
+        <w:rPr>
+          <w:rFonts w:asciiTheme="majorBidi" w:hAnsiTheme="majorBidi" w:cstheme="majorBidi"/>
+          <w:sz w:val="20"/>
+          <w:szCs w:val="20"/>
+        </w:rPr>
+        <w:t>Gholami</w:t>
+      </w:r>
+      <w:proofErr w:type="spellEnd"/>
+      <w:r>
+        <w:rPr>
+          <w:rFonts w:asciiTheme="majorBidi" w:hAnsiTheme="majorBidi" w:cstheme="majorBidi"/>
+          <w:sz w:val="20"/>
+          <w:szCs w:val="20"/>
+        </w:rPr>
+        <w:t xml:space="preserve"> Rudi</w:t>
       </w:r>
       <w:r>
         <w:rPr>
@@ -2463,14 +3097,34 @@
           <w:szCs w:val="20"/>
         </w:rPr>
       </w:pPr>
-      <w:r>
-        <w:rPr>
-          <w:rFonts w:asciiTheme="majorBidi" w:hAnsiTheme="majorBidi" w:cstheme="majorBidi"/>
-          <w:sz w:val="20"/>
-          <w:szCs w:val="20"/>
-        </w:rPr>
-        <w:t>Hesam Omranpour</w:t>
-      </w:r>
+      <w:proofErr w:type="spellStart"/>
+      <w:r>
+        <w:rPr>
+          <w:rFonts w:asciiTheme="majorBidi" w:hAnsiTheme="majorBidi" w:cstheme="majorBidi"/>
+          <w:sz w:val="20"/>
+          <w:szCs w:val="20"/>
+        </w:rPr>
+        <w:t>Hesam</w:t>
+      </w:r>
+      <w:proofErr w:type="spellEnd"/>
+      <w:r>
+        <w:rPr>
+          <w:rFonts w:asciiTheme="majorBidi" w:hAnsiTheme="majorBidi" w:cstheme="majorBidi"/>
+          <w:sz w:val="20"/>
+          <w:szCs w:val="20"/>
+        </w:rPr>
+        <w:t xml:space="preserve"> </w:t>
+      </w:r>
+      <w:proofErr w:type="spellStart"/>
+      <w:r>
+        <w:rPr>
+          <w:rFonts w:asciiTheme="majorBidi" w:hAnsiTheme="majorBidi" w:cstheme="majorBidi"/>
+          <w:sz w:val="20"/>
+          <w:szCs w:val="20"/>
+        </w:rPr>
+        <w:t>Omranpour</w:t>
+      </w:r>
+      <w:proofErr w:type="spellEnd"/>
       <w:r>
         <w:rPr>
           <w:rFonts w:asciiTheme="majorBidi" w:hAnsiTheme="majorBidi" w:cstheme="majorBidi"/>
@@ -2557,18 +3211,6 @@
         </w:rPr>
       </w:pPr>
     </w:p>
-    <w:p>
-      <w:pPr>
-        <w:bidi w:val="0"/>
-        <w:spacing w:line="240" w:lineRule="auto"/>
-        <w:jc w:val="both"/>
-        <w:rPr>
-          <w:rFonts w:asciiTheme="majorBidi" w:hAnsiTheme="majorBidi" w:cstheme="majorBidi"/>
-          <w:sz w:val="20"/>
-          <w:szCs w:val="20"/>
-        </w:rPr>
-      </w:pPr>
-    </w:p>
     <w:sectPr>
       <w:pgSz w:w="12240" w:h="15840"/>
       <w:pgMar w:top="1440" w:right="1440" w:bottom="1440" w:left="1440" w:header="720" w:footer="720" w:gutter="0"/>
@@ -2580,7 +3222,7 @@
 </file>
 
 <file path=word/numbering.xml><?xml version="1.0" encoding="utf-8"?>
-<w:numbering xmlns:wpc="http://schemas.microsoft.com/office/word/2010/wordprocessingCanvas" xmlns:cx="http://schemas.microsoft.com/office/drawing/2014/chartex" xmlns:cx1="http://schemas.microsoft.com/office/drawing/2015/9/8/chartex" xmlns:cx2="http://schemas.microsoft.com/office/drawing/2015/10/21/chartex" xmlns:cx3="http://schemas.microsoft.com/office/drawing/2016/5/9/chartex" xmlns:cx4="http://schemas.microsoft.com/office/drawing/2016/5/10/chartex" xmlns:cx5="http://schemas.microsoft.com/office/drawing/2016/5/11/chartex" xmlns:cx6="http://schemas.microsoft.com/office/drawing/2016/5/12/chartex" xmlns:cx7="http://schemas.microsoft.com/office/drawing/2016/5/13/chartex" xmlns:cx8="http://schemas.microsoft.com/office/drawing/2016/5/14/chartex" xmlns:mc="http://schemas.openxmlformats.org/markup-compatibility/2006" xmlns:aink="http://schemas.microsoft.com/office/drawing/2016/ink" xmlns:am3d="http://schemas.microsoft.com/office/drawing/2017/model3d" xmlns:o="urn:schemas-microsoft-com:office:office" xmlns:oel="http://schemas.microsoft.com/office/2019/extlst" xmlns:r="http://schemas.openxmlformats.org/officeDocument/2006/relationships" xmlns:m="http://schemas.openxmlformats.org/officeDocument/2006/math" xmlns:v="urn:schemas-microsoft-com:vml" xmlns:wp14="http://schemas.microsoft.com/office/word/2010/wordprocessingDrawing" xmlns:wp="http://schemas.openxmlformats.org/drawingml/2006/wordprocessingDrawing" xmlns:w10="urn:schemas-microsoft-com:office:word" xmlns:w="http://schemas.openxmlformats.org/wordprocessingml/2006/main" xmlns:w14="http://schemas.microsoft.com/office/word/2010/wordml" xmlns:w15="http://schemas.microsoft.com/office/word/2012/wordml" xmlns:w16cex="http://schemas.microsoft.com/office/word/2018/wordml/cex" xmlns:w16cid="http://schemas.microsoft.com/office/word/2016/wordml/cid" xmlns:w16="http://schemas.microsoft.com/office/word/2018/wordml" xmlns:w16sdtdh="http://schemas.microsoft.com/office/word/2020/wordml/sdtdatahash" xmlns:w16se="http://schemas.microsoft.com/office/word/2015/wordml/symex" xmlns:wpg="http://schemas.microsoft.com/office/word/2010/wordprocessingGroup" xmlns:wpi="http://schemas.microsoft.com/office/word/2010/wordprocessingInk" xmlns:wne="http://schemas.microsoft.com/office/word/2006/wordml" xmlns:wps="http://schemas.microsoft.com/office/word/2010/wordprocessingShape" mc:Ignorable="w14 w15 w16se w16cid w16 w16cex w16sdtdh wp14">
+<w:numbering xmlns:wpc="http://schemas.microsoft.com/office/word/2010/wordprocessingCanvas" xmlns:cx="http://schemas.microsoft.com/office/drawing/2014/chartex" xmlns:cx1="http://schemas.microsoft.com/office/drawing/2015/9/8/chartex" xmlns:mc="http://schemas.openxmlformats.org/markup-compatibility/2006" xmlns:o="urn:schemas-microsoft-com:office:office" xmlns:r="http://schemas.openxmlformats.org/officeDocument/2006/relationships" xmlns:m="http://schemas.openxmlformats.org/officeDocument/2006/math" xmlns:v="urn:schemas-microsoft-com:vml" xmlns:wp14="http://schemas.microsoft.com/office/word/2010/wordprocessingDrawing" xmlns:wp="http://schemas.openxmlformats.org/drawingml/2006/wordprocessingDrawing" xmlns:w10="urn:schemas-microsoft-com:office:word" xmlns:w="http://schemas.openxmlformats.org/wordprocessingml/2006/main" xmlns:w14="http://schemas.microsoft.com/office/word/2010/wordml" xmlns:w15="http://schemas.microsoft.com/office/word/2012/wordml" xmlns:w16se="http://schemas.microsoft.com/office/word/2015/wordml/symex" xmlns:wpg="http://schemas.microsoft.com/office/word/2010/wordprocessingGroup" xmlns:wpi="http://schemas.microsoft.com/office/word/2010/wordprocessingInk" xmlns:wne="http://schemas.microsoft.com/office/word/2006/wordml" xmlns:wps="http://schemas.microsoft.com/office/word/2010/wordprocessingShape" mc:Ignorable="w14 w15 w16se wp14">
   <w:abstractNum w:abstractNumId="0" w15:restartNumberingAfterBreak="0">
     <w:nsid w:val="22F26577"/>
     <w:multiLevelType w:val="hybridMultilevel"/>
@@ -3371,32 +4013,32 @@
       </w:rPr>
     </w:lvl>
   </w:abstractNum>
-  <w:num w:numId="1" w16cid:durableId="409353088">
+  <w:num w:numId="1">
     <w:abstractNumId w:val="0"/>
   </w:num>
-  <w:num w:numId="2" w16cid:durableId="791627873">
+  <w:num w:numId="2">
     <w:abstractNumId w:val="3"/>
   </w:num>
-  <w:num w:numId="3" w16cid:durableId="1629779266">
+  <w:num w:numId="3">
     <w:abstractNumId w:val="2"/>
   </w:num>
-  <w:num w:numId="4" w16cid:durableId="1805192616">
+  <w:num w:numId="4">
     <w:abstractNumId w:val="5"/>
   </w:num>
-  <w:num w:numId="5" w16cid:durableId="508644722">
+  <w:num w:numId="5">
     <w:abstractNumId w:val="1"/>
   </w:num>
-  <w:num w:numId="6" w16cid:durableId="800656565">
+  <w:num w:numId="6">
     <w:abstractNumId w:val="4"/>
   </w:num>
-  <w:num w:numId="7" w16cid:durableId="1261598430">
+  <w:num w:numId="7">
     <w:abstractNumId w:val="6"/>
   </w:num>
 </w:numbering>
 </file>
 
 <file path=word/styles.xml><?xml version="1.0" encoding="utf-8"?>
-<w:styles xmlns:mc="http://schemas.openxmlformats.org/markup-compatibility/2006" xmlns:r="http://schemas.openxmlformats.org/officeDocument/2006/relationships" xmlns:w="http://schemas.openxmlformats.org/wordprocessingml/2006/main" xmlns:w14="http://schemas.microsoft.com/office/word/2010/wordml" xmlns:w15="http://schemas.microsoft.com/office/word/2012/wordml" xmlns:w16cex="http://schemas.microsoft.com/office/word/2018/wordml/cex" xmlns:w16cid="http://schemas.microsoft.com/office/word/2016/wordml/cid" xmlns:w16="http://schemas.microsoft.com/office/word/2018/wordml" xmlns:w16sdtdh="http://schemas.microsoft.com/office/word/2020/wordml/sdtdatahash" xmlns:w16se="http://schemas.microsoft.com/office/word/2015/wordml/symex" mc:Ignorable="w14 w15 w16se w16cid w16 w16cex w16sdtdh">
+<w:styles xmlns:mc="http://schemas.openxmlformats.org/markup-compatibility/2006" xmlns:r="http://schemas.openxmlformats.org/officeDocument/2006/relationships" xmlns:w="http://schemas.openxmlformats.org/wordprocessingml/2006/main" xmlns:w14="http://schemas.microsoft.com/office/word/2010/wordml" xmlns:w15="http://schemas.microsoft.com/office/word/2012/wordml" xmlns:w16se="http://schemas.microsoft.com/office/word/2015/wordml/symex" mc:Ignorable="w14 w15 w16se">
   <w:docDefaults>
     <w:rPrDefault>
       <w:rPr>
@@ -3413,7 +4055,7 @@
       </w:pPr>
     </w:pPrDefault>
   </w:docDefaults>
-  <w:latentStyles w:defLockedState="0" w:defUIPriority="99" w:defSemiHidden="0" w:defUnhideWhenUsed="0" w:defQFormat="0" w:count="376">
+  <w:latentStyles w:defLockedState="0" w:defUIPriority="99" w:defSemiHidden="0" w:defUnhideWhenUsed="0" w:defQFormat="0" w:count="371">
     <w:lsdException w:name="Normal" w:uiPriority="0" w:qFormat="1"/>
     <w:lsdException w:name="heading 1" w:uiPriority="9" w:qFormat="1"/>
     <w:lsdException w:name="heading 2" w:semiHidden="1" w:uiPriority="9" w:unhideWhenUsed="1" w:qFormat="1"/>
@@ -3785,11 +4427,6 @@
     <w:lsdException w:name="List Table 5 Dark Accent 6" w:uiPriority="50"/>
     <w:lsdException w:name="List Table 6 Colorful Accent 6" w:uiPriority="51"/>
     <w:lsdException w:name="List Table 7 Colorful Accent 6" w:uiPriority="52"/>
-    <w:lsdException w:name="Mention" w:semiHidden="1" w:unhideWhenUsed="1"/>
-    <w:lsdException w:name="Smart Hyperlink" w:semiHidden="1" w:unhideWhenUsed="1"/>
-    <w:lsdException w:name="Hashtag" w:semiHidden="1" w:unhideWhenUsed="1"/>
-    <w:lsdException w:name="Unresolved Mention" w:semiHidden="1" w:unhideWhenUsed="1"/>
-    <w:lsdException w:name="Smart Link" w:semiHidden="1" w:unhideWhenUsed="1"/>
   </w:latentStyles>
   <w:style w:type="paragraph" w:default="1" w:styleId="Normal">
     <w:name w:val="Normal"/>
@@ -3907,7 +4544,7 @@
       <w:u w:val="single"/>
     </w:rPr>
   </w:style>
-  <w:style w:type="character" w:styleId="UnresolvedMention">
+  <w:style w:type="character" w:customStyle="1" w:styleId="UnresolvedMention">
     <w:name w:val="Unresolved Mention"/>
     <w:basedOn w:val="DefaultParagraphFont"/>
     <w:uiPriority w:val="99"/>

--- a/CV.docx
+++ b/CV.docx
@@ -2,6 +2,23 @@
 <file path=word/document.xml><?xml version="1.0" encoding="utf-8"?>
 <w:document xmlns:wpc="http://schemas.microsoft.com/office/word/2010/wordprocessingCanvas" xmlns:cx="http://schemas.microsoft.com/office/drawing/2014/chartex" xmlns:cx1="http://schemas.microsoft.com/office/drawing/2015/9/8/chartex" xmlns:mc="http://schemas.openxmlformats.org/markup-compatibility/2006" xmlns:o="urn:schemas-microsoft-com:office:office" xmlns:r="http://schemas.openxmlformats.org/officeDocument/2006/relationships" xmlns:m="http://schemas.openxmlformats.org/officeDocument/2006/math" xmlns:v="urn:schemas-microsoft-com:vml" xmlns:wp14="http://schemas.microsoft.com/office/word/2010/wordprocessingDrawing" xmlns:wp="http://schemas.openxmlformats.org/drawingml/2006/wordprocessingDrawing" xmlns:w10="urn:schemas-microsoft-com:office:word" xmlns:w="http://schemas.openxmlformats.org/wordprocessingml/2006/main" xmlns:w14="http://schemas.microsoft.com/office/word/2010/wordml" xmlns:w15="http://schemas.microsoft.com/office/word/2012/wordml" xmlns:w16se="http://schemas.microsoft.com/office/word/2015/wordml/symex" xmlns:wpg="http://schemas.microsoft.com/office/word/2010/wordprocessingGroup" xmlns:wpi="http://schemas.microsoft.com/office/word/2010/wordprocessingInk" xmlns:wne="http://schemas.microsoft.com/office/word/2006/wordml" xmlns:wps="http://schemas.microsoft.com/office/word/2010/wordprocessingShape" mc:Ignorable="w14 w15 w16se wp14">
   <w:body>
+    <w:p>
+      <w:pPr>
+        <w:pBdr>
+          <w:bottom w:val="single" w:sz="6" w:space="1" w:color="auto"/>
+        </w:pBdr>
+        <w:bidi w:val="0"/>
+        <w:spacing w:line="240" w:lineRule="auto"/>
+        <w:jc w:val="both"/>
+        <w:rPr>
+          <w:rFonts w:asciiTheme="majorBidi" w:hAnsiTheme="majorBidi" w:cstheme="majorBidi"/>
+          <w:b/>
+          <w:bCs/>
+          <w:sz w:val="24"/>
+          <w:szCs w:val="24"/>
+        </w:rPr>
+      </w:pPr>
+    </w:p>
     <w:p>
       <w:pPr>
         <w:pBdr>
@@ -135,7 +152,18 @@
             <w:sz w:val="20"/>
             <w:szCs w:val="20"/>
           </w:rPr>
-          <w:t>taha.rostami.darunkola@gmail.com</w:t>
+          <w:t>taha.rostami.da</w:t>
+        </w:r>
+        <w:bookmarkStart w:id="0" w:name="_GoBack"/>
+        <w:bookmarkEnd w:id="0"/>
+        <w:r>
+          <w:rPr>
+            <w:rStyle w:val="Hyperlink"/>
+            <w:rFonts w:asciiTheme="majorBidi" w:hAnsiTheme="majorBidi" w:cstheme="majorBidi"/>
+            <w:sz w:val="20"/>
+            <w:szCs w:val="20"/>
+          </w:rPr>
+          <w:t>runkola@gmail.com</w:t>
         </w:r>
       </w:hyperlink>
     </w:p>
@@ -215,8 +243,8 @@
         <w:tblLook w:val="04A0" w:firstRow="1" w:lastRow="0" w:firstColumn="1" w:lastColumn="0" w:noHBand="0" w:noVBand="1"/>
       </w:tblPr>
       <w:tblGrid>
-        <w:gridCol w:w="8010"/>
-        <w:gridCol w:w="1424"/>
+        <w:gridCol w:w="8190"/>
+        <w:gridCol w:w="1244"/>
       </w:tblGrid>
       <w:tr>
         <w:trPr>
@@ -224,7 +252,7 @@
         </w:trPr>
         <w:tc>
           <w:tcPr>
-            <w:tcW w:w="8010" w:type="dxa"/>
+            <w:tcW w:w="8190" w:type="dxa"/>
           </w:tcPr>
           <w:p>
             <w:pPr>
@@ -348,7 +376,23 @@
                 <w:sz w:val="20"/>
                 <w:szCs w:val="20"/>
               </w:rPr>
-              <w:t>GPA: 18.05/20 (3.88/4.0) out of 26 credits</w:t>
+              <w:t xml:space="preserve">GPA: </w:t>
+            </w:r>
+            <w:r>
+              <w:rPr>
+                <w:rFonts w:asciiTheme="majorBidi" w:hAnsiTheme="majorBidi" w:cstheme="majorBidi"/>
+                <w:sz w:val="20"/>
+                <w:szCs w:val="20"/>
+              </w:rPr>
+              <w:t>3.88/4.0</w:t>
+            </w:r>
+            <w:r>
+              <w:rPr>
+                <w:rFonts w:asciiTheme="majorBidi" w:hAnsiTheme="majorBidi" w:cstheme="majorBidi"/>
+                <w:sz w:val="20"/>
+                <w:szCs w:val="20"/>
+              </w:rPr>
+              <w:t xml:space="preserve"> out of 26 credits</w:t>
             </w:r>
           </w:p>
           <w:p>
@@ -420,7 +464,7 @@
         </w:tc>
         <w:tc>
           <w:tcPr>
-            <w:tcW w:w="1424" w:type="dxa"/>
+            <w:tcW w:w="1244" w:type="dxa"/>
           </w:tcPr>
           <w:p>
             <w:pPr>
@@ -457,7 +501,7 @@
         </w:trPr>
         <w:tc>
           <w:tcPr>
-            <w:tcW w:w="8010" w:type="dxa"/>
+            <w:tcW w:w="8190" w:type="dxa"/>
           </w:tcPr>
           <w:p>
             <w:pPr>
@@ -591,39 +635,7 @@
                 <w:sz w:val="20"/>
                 <w:szCs w:val="20"/>
               </w:rPr>
-              <w:t>GPA: 1</w:t>
-            </w:r>
-            <w:r>
-              <w:rPr>
-                <w:rFonts w:asciiTheme="majorBidi" w:hAnsiTheme="majorBidi" w:cstheme="majorBidi"/>
-                <w:sz w:val="20"/>
-                <w:szCs w:val="20"/>
-              </w:rPr>
-              <w:t>6</w:t>
-            </w:r>
-            <w:r>
-              <w:rPr>
-                <w:rFonts w:asciiTheme="majorBidi" w:hAnsiTheme="majorBidi" w:cstheme="majorBidi"/>
-                <w:sz w:val="20"/>
-                <w:szCs w:val="20"/>
-              </w:rPr>
-              <w:t>.</w:t>
-            </w:r>
-            <w:r>
-              <w:rPr>
-                <w:rFonts w:asciiTheme="majorBidi" w:hAnsiTheme="majorBidi" w:cstheme="majorBidi"/>
-                <w:sz w:val="20"/>
-                <w:szCs w:val="20"/>
-              </w:rPr>
-              <w:t>83</w:t>
-            </w:r>
-            <w:r>
-              <w:rPr>
-                <w:rFonts w:asciiTheme="majorBidi" w:hAnsiTheme="majorBidi" w:cstheme="majorBidi"/>
-                <w:sz w:val="20"/>
-                <w:szCs w:val="20"/>
-              </w:rPr>
-              <w:t>/20 (3.</w:t>
+              <w:t>GPA: 3.</w:t>
             </w:r>
             <w:r>
               <w:rPr>
@@ -639,7 +651,15 @@
                 <w:sz w:val="20"/>
                 <w:szCs w:val="20"/>
               </w:rPr>
-              <w:t xml:space="preserve">/4.0) out of </w:t>
+              <w:t>/4.0</w:t>
+            </w:r>
+            <w:r>
+              <w:rPr>
+                <w:rFonts w:asciiTheme="majorBidi" w:hAnsiTheme="majorBidi" w:cstheme="majorBidi"/>
+                <w:sz w:val="20"/>
+                <w:szCs w:val="20"/>
+              </w:rPr>
+              <w:t xml:space="preserve"> out of </w:t>
             </w:r>
             <w:r>
               <w:rPr>
@@ -755,7 +775,7 @@
         </w:tc>
         <w:tc>
           <w:tcPr>
-            <w:tcW w:w="1424" w:type="dxa"/>
+            <w:tcW w:w="1244" w:type="dxa"/>
           </w:tcPr>
           <w:p>
             <w:pPr>
@@ -1368,23 +1388,14 @@
         </w:rPr>
         <w:t>Program Analysis</w:t>
       </w:r>
-    </w:p>
-    <w:p>
-      <w:pPr>
-        <w:pStyle w:val="ListParagraph"/>
-        <w:numPr>
-          <w:ilvl w:val="0"/>
-          <w:numId w:val="5"/>
-        </w:numPr>
-        <w:bidi w:val="0"/>
-        <w:spacing w:line="240" w:lineRule="auto"/>
-        <w:jc w:val="both"/>
-        <w:rPr>
-          <w:rFonts w:asciiTheme="majorBidi" w:hAnsiTheme="majorBidi" w:cstheme="majorBidi"/>
-          <w:sz w:val="20"/>
-          <w:szCs w:val="20"/>
-        </w:rPr>
-      </w:pPr>
+      <w:r>
+        <w:rPr>
+          <w:rFonts w:asciiTheme="majorBidi" w:hAnsiTheme="majorBidi" w:cstheme="majorBidi"/>
+          <w:sz w:val="20"/>
+          <w:szCs w:val="20"/>
+        </w:rPr>
+        <w:t xml:space="preserve">, </w:t>
+      </w:r>
       <w:r>
         <w:rPr>
           <w:rFonts w:asciiTheme="majorBidi" w:hAnsiTheme="majorBidi" w:cstheme="majorBidi"/>
@@ -1393,23 +1404,14 @@
         </w:rPr>
         <w:t>Software Testing</w:t>
       </w:r>
-    </w:p>
-    <w:p>
-      <w:pPr>
-        <w:pStyle w:val="ListParagraph"/>
-        <w:numPr>
-          <w:ilvl w:val="0"/>
-          <w:numId w:val="5"/>
-        </w:numPr>
-        <w:bidi w:val="0"/>
-        <w:spacing w:line="240" w:lineRule="auto"/>
-        <w:jc w:val="both"/>
-        <w:rPr>
-          <w:rFonts w:asciiTheme="majorBidi" w:hAnsiTheme="majorBidi" w:cstheme="majorBidi"/>
-          <w:sz w:val="20"/>
-          <w:szCs w:val="20"/>
-        </w:rPr>
-      </w:pPr>
+      <w:r>
+        <w:rPr>
+          <w:rFonts w:asciiTheme="majorBidi" w:hAnsiTheme="majorBidi" w:cstheme="majorBidi"/>
+          <w:sz w:val="20"/>
+          <w:szCs w:val="20"/>
+        </w:rPr>
+        <w:t xml:space="preserve">, </w:t>
+      </w:r>
       <w:r>
         <w:rPr>
           <w:rFonts w:asciiTheme="majorBidi" w:hAnsiTheme="majorBidi" w:cstheme="majorBidi"/>
@@ -1418,81 +1420,29 @@
         </w:rPr>
         <w:t>Formal Methods</w:t>
       </w:r>
-    </w:p>
-    <w:p>
-      <w:pPr>
-        <w:pStyle w:val="ListParagraph"/>
-        <w:numPr>
-          <w:ilvl w:val="0"/>
-          <w:numId w:val="5"/>
-        </w:numPr>
-        <w:bidi w:val="0"/>
-        <w:spacing w:line="240" w:lineRule="auto"/>
-        <w:jc w:val="both"/>
-        <w:rPr>
-          <w:rFonts w:asciiTheme="majorBidi" w:hAnsiTheme="majorBidi" w:cstheme="majorBidi"/>
-          <w:sz w:val="20"/>
-          <w:szCs w:val="20"/>
-        </w:rPr>
-      </w:pPr>
-      <w:r>
-        <w:rPr>
-          <w:rFonts w:asciiTheme="majorBidi" w:hAnsiTheme="majorBidi" w:cstheme="majorBidi"/>
-          <w:sz w:val="20"/>
-          <w:szCs w:val="20"/>
-        </w:rPr>
-        <w:lastRenderedPageBreak/>
-        <w:t>Machine Learning Algorithms</w:t>
-      </w:r>
-    </w:p>
-    <w:p>
-      <w:pPr>
-        <w:pStyle w:val="ListParagraph"/>
-        <w:numPr>
-          <w:ilvl w:val="0"/>
-          <w:numId w:val="5"/>
-        </w:numPr>
-        <w:bidi w:val="0"/>
-        <w:spacing w:line="240" w:lineRule="auto"/>
-        <w:jc w:val="both"/>
-        <w:rPr>
-          <w:rFonts w:asciiTheme="majorBidi" w:hAnsiTheme="majorBidi" w:cstheme="majorBidi"/>
-          <w:sz w:val="20"/>
-          <w:szCs w:val="20"/>
-        </w:rPr>
-      </w:pPr>
-      <w:r>
-        <w:rPr>
-          <w:rFonts w:asciiTheme="majorBidi" w:hAnsiTheme="majorBidi" w:cstheme="majorBidi"/>
-          <w:sz w:val="20"/>
-          <w:szCs w:val="20"/>
-        </w:rPr>
-        <w:t>Decision-making Under Uncertainty</w:t>
-      </w:r>
-    </w:p>
-    <w:p>
-      <w:pPr>
-        <w:pStyle w:val="ListParagraph"/>
-        <w:numPr>
-          <w:ilvl w:val="0"/>
-          <w:numId w:val="5"/>
-        </w:numPr>
-        <w:bidi w:val="0"/>
-        <w:spacing w:line="240" w:lineRule="auto"/>
-        <w:jc w:val="both"/>
-        <w:rPr>
-          <w:rFonts w:asciiTheme="majorBidi" w:hAnsiTheme="majorBidi" w:cstheme="majorBidi"/>
-          <w:sz w:val="20"/>
-          <w:szCs w:val="20"/>
-        </w:rPr>
-      </w:pPr>
-      <w:r>
-        <w:rPr>
-          <w:rFonts w:asciiTheme="majorBidi" w:hAnsiTheme="majorBidi" w:cstheme="majorBidi"/>
-          <w:sz w:val="20"/>
-          <w:szCs w:val="20"/>
-        </w:rPr>
-        <w:t>Complexity Theory &amp; Designing Algorithms</w:t>
+      <w:r>
+        <w:rPr>
+          <w:rFonts w:asciiTheme="majorBidi" w:hAnsiTheme="majorBidi" w:cstheme="majorBidi"/>
+          <w:sz w:val="20"/>
+          <w:szCs w:val="20"/>
+        </w:rPr>
+        <w:t xml:space="preserve">, </w:t>
+      </w:r>
+      <w:r>
+        <w:rPr>
+          <w:rFonts w:asciiTheme="majorBidi" w:hAnsiTheme="majorBidi" w:cstheme="majorBidi"/>
+          <w:sz w:val="20"/>
+          <w:szCs w:val="20"/>
+        </w:rPr>
+        <w:t>Machine Learning</w:t>
+      </w:r>
+      <w:r>
+        <w:rPr>
+          <w:rFonts w:asciiTheme="majorBidi" w:hAnsiTheme="majorBidi" w:cstheme="majorBidi"/>
+          <w:sz w:val="20"/>
+          <w:szCs w:val="20"/>
+        </w:rPr>
+        <w:t>, Natural Language Processing</w:t>
       </w:r>
     </w:p>
     <w:p>
@@ -1517,6 +1467,7 @@
           <w:bCs/>
           <w:szCs w:val="22"/>
         </w:rPr>
+        <w:lastRenderedPageBreak/>
         <w:t>Publications</w:t>
       </w:r>
     </w:p>
@@ -1932,6 +1883,25 @@
         </w:rPr>
         <w:t>3</w:t>
       </w:r>
+      <w:r>
+        <w:rPr>
+          <w:rFonts w:asciiTheme="majorBidi" w:hAnsiTheme="majorBidi" w:cstheme="majorBidi"/>
+          <w:sz w:val="20"/>
+          <w:szCs w:val="20"/>
+        </w:rPr>
+        <w:t xml:space="preserve"> </w:t>
+      </w:r>
+      <w:hyperlink r:id="rId7" w:history="1">
+        <w:r>
+          <w:rPr>
+            <w:rStyle w:val="Hyperlink"/>
+            <w:rFonts w:asciiTheme="majorBidi" w:hAnsiTheme="majorBidi" w:cstheme="majorBidi"/>
+            <w:sz w:val="20"/>
+            <w:szCs w:val="20"/>
+          </w:rPr>
+          <w:t>[preprint]</w:t>
+        </w:r>
+      </w:hyperlink>
     </w:p>
     <w:p>
       <w:pPr>
@@ -2025,6 +1995,25 @@
         </w:rPr>
         <w:t>2</w:t>
       </w:r>
+      <w:r>
+        <w:rPr>
+          <w:rFonts w:asciiTheme="majorBidi" w:hAnsiTheme="majorBidi" w:cstheme="majorBidi"/>
+          <w:sz w:val="20"/>
+          <w:szCs w:val="20"/>
+        </w:rPr>
+        <w:t xml:space="preserve"> </w:t>
+      </w:r>
+      <w:hyperlink r:id="rId8" w:history="1">
+        <w:r>
+          <w:rPr>
+            <w:rStyle w:val="Hyperlink"/>
+            <w:rFonts w:asciiTheme="majorBidi" w:hAnsiTheme="majorBidi" w:cstheme="majorBidi"/>
+            <w:sz w:val="20"/>
+            <w:szCs w:val="20"/>
+          </w:rPr>
+          <w:t>[link]</w:t>
+        </w:r>
+      </w:hyperlink>
     </w:p>
     <w:p>
       <w:pPr>
@@ -2196,6 +2185,25 @@
         </w:rPr>
         <w:t>, 2021</w:t>
       </w:r>
+      <w:r>
+        <w:rPr>
+          <w:rFonts w:asciiTheme="majorBidi" w:hAnsiTheme="majorBidi" w:cstheme="majorBidi"/>
+          <w:sz w:val="20"/>
+          <w:szCs w:val="20"/>
+        </w:rPr>
+        <w:t xml:space="preserve"> </w:t>
+      </w:r>
+      <w:hyperlink r:id="rId9" w:history="1">
+        <w:r>
+          <w:rPr>
+            <w:rStyle w:val="Hyperlink"/>
+            <w:rFonts w:asciiTheme="majorBidi" w:hAnsiTheme="majorBidi" w:cstheme="majorBidi"/>
+            <w:sz w:val="20"/>
+            <w:szCs w:val="20"/>
+          </w:rPr>
+          <w:t>[link]</w:t>
+        </w:r>
+      </w:hyperlink>
     </w:p>
     <w:p>
       <w:pPr>
@@ -2216,7 +2224,6 @@
         </w:rPr>
       </w:pPr>
       <w:proofErr w:type="spellStart"/>
-      <w:proofErr w:type="gramStart"/>
       <w:r>
         <w:rPr>
           <w:rFonts w:asciiTheme="majorBidi" w:hAnsiTheme="majorBidi" w:cstheme="majorBidi"/>
@@ -2226,7 +2233,6 @@
         <w:t>B.Sc</w:t>
       </w:r>
       <w:proofErr w:type="spellEnd"/>
-      <w:proofErr w:type="gramEnd"/>
       <w:r>
         <w:rPr>
           <w:rFonts w:asciiTheme="majorBidi" w:hAnsiTheme="majorBidi" w:cstheme="majorBidi"/>
@@ -2269,6 +2275,25 @@
         </w:rPr>
         <w:t>18</w:t>
       </w:r>
+      <w:r>
+        <w:rPr>
+          <w:rFonts w:asciiTheme="majorBidi" w:hAnsiTheme="majorBidi" w:cstheme="majorBidi"/>
+          <w:sz w:val="20"/>
+          <w:szCs w:val="20"/>
+        </w:rPr>
+        <w:t xml:space="preserve"> </w:t>
+      </w:r>
+      <w:hyperlink r:id="rId10" w:history="1">
+        <w:r>
+          <w:rPr>
+            <w:rStyle w:val="Hyperlink"/>
+            <w:rFonts w:asciiTheme="majorBidi" w:hAnsiTheme="majorBidi" w:cstheme="majorBidi"/>
+            <w:sz w:val="20"/>
+            <w:szCs w:val="20"/>
+          </w:rPr>
+          <w:t>[link]</w:t>
+        </w:r>
+      </w:hyperlink>
     </w:p>
     <w:p>
       <w:pPr>
@@ -2398,8 +2423,6 @@
         </w:rPr>
         <w:t>out-of-the-date</w:t>
       </w:r>
-      <w:bookmarkStart w:id="0" w:name="_GoBack"/>
-      <w:bookmarkEnd w:id="0"/>
       <w:r>
         <w:rPr>
           <w:rFonts w:asciiTheme="majorBidi" w:hAnsiTheme="majorBidi" w:cstheme="majorBidi"/>
@@ -2416,6 +2439,25 @@
         </w:rPr>
         <w:t>, 2018</w:t>
       </w:r>
+      <w:r>
+        <w:rPr>
+          <w:rFonts w:asciiTheme="majorBidi" w:hAnsiTheme="majorBidi" w:cstheme="majorBidi"/>
+          <w:sz w:val="20"/>
+          <w:szCs w:val="20"/>
+        </w:rPr>
+        <w:t xml:space="preserve"> </w:t>
+      </w:r>
+      <w:hyperlink r:id="rId11" w:history="1">
+        <w:r>
+          <w:rPr>
+            <w:rStyle w:val="Hyperlink"/>
+            <w:rFonts w:asciiTheme="majorBidi" w:hAnsiTheme="majorBidi" w:cstheme="majorBidi"/>
+            <w:sz w:val="20"/>
+            <w:szCs w:val="20"/>
+          </w:rPr>
+          <w:t>[link]</w:t>
+        </w:r>
+      </w:hyperlink>
     </w:p>
     <w:p>
       <w:pPr>
@@ -2514,6 +2556,25 @@
         </w:rPr>
         <w:t>, 2021</w:t>
       </w:r>
+      <w:r>
+        <w:rPr>
+          <w:rFonts w:asciiTheme="majorBidi" w:hAnsiTheme="majorBidi" w:cstheme="majorBidi"/>
+          <w:sz w:val="20"/>
+          <w:szCs w:val="20"/>
+        </w:rPr>
+        <w:t xml:space="preserve"> </w:t>
+      </w:r>
+      <w:hyperlink r:id="rId12" w:history="1">
+        <w:r>
+          <w:rPr>
+            <w:rStyle w:val="Hyperlink"/>
+            <w:rFonts w:asciiTheme="majorBidi" w:hAnsiTheme="majorBidi" w:cstheme="majorBidi"/>
+            <w:sz w:val="20"/>
+            <w:szCs w:val="20"/>
+          </w:rPr>
+          <w:t>[link]</w:t>
+        </w:r>
+      </w:hyperlink>
     </w:p>
     <w:p>
       <w:pPr>
@@ -2779,7 +2840,7 @@
           <w:sz w:val="20"/>
           <w:szCs w:val="20"/>
         </w:rPr>
-        <w:t>mother tongue</w:t>
+        <w:t>native</w:t>
       </w:r>
     </w:p>
     <w:p>
@@ -2972,7 +3033,7 @@
         </w:rPr>
         <w:t xml:space="preserve">TMU, </w:t>
       </w:r>
-      <w:hyperlink r:id="rId7" w:history="1">
+      <w:hyperlink r:id="rId13" w:history="1">
         <w:r>
           <w:rPr>
             <w:rStyle w:val="Hyperlink"/>
@@ -3173,7 +3234,7 @@
         </w:rPr>
         <w:t xml:space="preserve"> </w:t>
       </w:r>
-      <w:hyperlink r:id="rId8" w:history="1">
+      <w:hyperlink r:id="rId14" w:history="1">
         <w:r>
           <w:rPr>
             <w:rStyle w:val="Hyperlink"/>
@@ -3213,7 +3274,7 @@
     </w:p>
     <w:sectPr>
       <w:pgSz w:w="12240" w:h="15840"/>
-      <w:pgMar w:top="1440" w:right="1440" w:bottom="1440" w:left="1440" w:header="720" w:footer="720" w:gutter="0"/>
+      <w:pgMar w:top="1440" w:right="1080" w:bottom="1440" w:left="1080" w:header="720" w:footer="720" w:gutter="0"/>
       <w:cols w:space="720"/>
       <w:docGrid w:linePitch="360"/>
     </w:sectPr>
